--- a/MEMORIA.docx
+++ b/MEMORIA.docx
@@ -10854,1757 +10854,6 @@
     </w:p>
     <w:p>
       <w:pPr>
-        <w:autoSpaceDE w:val="0"/>
-        <w:autoSpaceDN w:val="0"/>
-        <w:adjustRightInd w:val="0"/>
-        <w:spacing w:after="0" w:line="240" w:lineRule="auto"/>
-        <w:ind w:firstLine="303"/>
-        <w:rPr>
-          <w:rFonts w:ascii="NimbusRomNo9L-Regu" w:hAnsi="NimbusRomNo9L-Regu" w:cs="NimbusRomNo9L-Regu"/>
-          <w:sz w:val="24"/>
-          <w:szCs w:val="24"/>
-        </w:rPr>
-      </w:pPr>
-    </w:p>
-    <w:p>
-      <w:pPr>
-        <w:rPr>
-          <w:rFonts w:asciiTheme="majorHAnsi" w:hAnsiTheme="majorHAnsi" w:cstheme="majorHAnsi"/>
-          <w:b/>
-          <w:sz w:val="24"/>
-          <w:szCs w:val="24"/>
-          <w:u w:val="single"/>
-        </w:rPr>
-      </w:pPr>
-      <w:r>
-        <w:rPr>
-          <w:rFonts w:asciiTheme="majorHAnsi" w:hAnsiTheme="majorHAnsi" w:cstheme="majorHAnsi"/>
-          <w:b/>
-          <w:sz w:val="24"/>
-          <w:szCs w:val="24"/>
-          <w:u w:val="single"/>
-        </w:rPr>
-        <w:t>-Buscar referencia:</w:t>
-      </w:r>
-    </w:p>
-    <w:p>
-      <w:pPr>
-        <w:autoSpaceDE w:val="0"/>
-        <w:autoSpaceDN w:val="0"/>
-        <w:adjustRightInd w:val="0"/>
-        <w:spacing w:after="0" w:line="240" w:lineRule="auto"/>
-        <w:rPr>
-          <w:rFonts w:asciiTheme="majorHAnsi" w:hAnsiTheme="majorHAnsi" w:cstheme="majorHAnsi"/>
-          <w:sz w:val="24"/>
-          <w:szCs w:val="24"/>
-          <w:u w:val="single"/>
-        </w:rPr>
-      </w:pPr>
-      <w:r>
-        <w:rPr>
-          <w:rFonts w:asciiTheme="majorHAnsi" w:hAnsiTheme="majorHAnsi" w:cstheme="majorHAnsi"/>
-          <w:sz w:val="24"/>
-          <w:szCs w:val="24"/>
-        </w:rPr>
-        <w:t xml:space="preserve">Esta funcionalidad permite mostrarle al usuario una referencia que tenga un determinado contenido. Se emplean 4 funciones, buscar, compara, </w:t>
-      </w:r>
-      <w:proofErr w:type="spellStart"/>
-      <w:r>
-        <w:rPr>
-          <w:rFonts w:asciiTheme="majorHAnsi" w:hAnsiTheme="majorHAnsi" w:cstheme="majorHAnsi"/>
-          <w:sz w:val="24"/>
-          <w:szCs w:val="24"/>
-        </w:rPr>
-        <w:t>imprime_bus</w:t>
-      </w:r>
-      <w:proofErr w:type="spellEnd"/>
-      <w:r>
-        <w:rPr>
-          <w:rFonts w:asciiTheme="majorHAnsi" w:hAnsiTheme="majorHAnsi" w:cstheme="majorHAnsi"/>
-          <w:sz w:val="24"/>
-          <w:szCs w:val="24"/>
-        </w:rPr>
-        <w:t xml:space="preserve"> y error, la función principal es buscar.</w:t>
-      </w:r>
-    </w:p>
-    <w:p>
-      <w:pPr>
-        <w:autoSpaceDE w:val="0"/>
-        <w:autoSpaceDN w:val="0"/>
-        <w:adjustRightInd w:val="0"/>
-        <w:spacing w:after="0" w:line="240" w:lineRule="auto"/>
-        <w:rPr>
-          <w:rFonts w:asciiTheme="majorHAnsi" w:hAnsiTheme="majorHAnsi" w:cstheme="majorHAnsi"/>
-          <w:sz w:val="24"/>
-          <w:szCs w:val="24"/>
-        </w:rPr>
-      </w:pPr>
-    </w:p>
-    <w:p>
-      <w:pPr>
-        <w:autoSpaceDE w:val="0"/>
-        <w:autoSpaceDN w:val="0"/>
-        <w:adjustRightInd w:val="0"/>
-        <w:spacing w:after="0" w:line="240" w:lineRule="auto"/>
-        <w:rPr>
-          <w:rFonts w:asciiTheme="majorHAnsi" w:hAnsiTheme="majorHAnsi" w:cstheme="majorHAnsi"/>
-          <w:b/>
-          <w:sz w:val="24"/>
-          <w:szCs w:val="24"/>
-          <w:lang w:val="en-US"/>
-        </w:rPr>
-      </w:pPr>
-      <w:proofErr w:type="spellStart"/>
-      <w:r>
-        <w:rPr>
-          <w:rFonts w:asciiTheme="majorHAnsi" w:hAnsiTheme="majorHAnsi" w:cstheme="majorHAnsi"/>
-          <w:b/>
-          <w:sz w:val="24"/>
-          <w:szCs w:val="24"/>
-          <w:lang w:val="en-US"/>
-        </w:rPr>
-        <w:t>Prototipo</w:t>
-      </w:r>
-      <w:proofErr w:type="spellEnd"/>
-      <w:r>
-        <w:rPr>
-          <w:rFonts w:asciiTheme="majorHAnsi" w:hAnsiTheme="majorHAnsi" w:cstheme="majorHAnsi"/>
-          <w:b/>
-          <w:sz w:val="24"/>
-          <w:szCs w:val="24"/>
-          <w:lang w:val="en-US"/>
-        </w:rPr>
-        <w:t xml:space="preserve">: void </w:t>
-      </w:r>
-      <w:proofErr w:type="spellStart"/>
-      <w:r>
-        <w:rPr>
-          <w:rFonts w:asciiTheme="majorHAnsi" w:hAnsiTheme="majorHAnsi" w:cstheme="majorHAnsi"/>
-          <w:b/>
-          <w:sz w:val="24"/>
-          <w:szCs w:val="24"/>
-          <w:lang w:val="en-US"/>
-        </w:rPr>
-        <w:t>buscar</w:t>
-      </w:r>
-      <w:proofErr w:type="spellEnd"/>
-      <w:r>
-        <w:rPr>
-          <w:rFonts w:asciiTheme="majorHAnsi" w:hAnsiTheme="majorHAnsi" w:cstheme="majorHAnsi"/>
-          <w:b/>
-          <w:sz w:val="24"/>
-          <w:szCs w:val="24"/>
-          <w:lang w:val="en-US"/>
-        </w:rPr>
-        <w:t xml:space="preserve"> (</w:t>
-      </w:r>
-      <w:proofErr w:type="spellStart"/>
-      <w:r>
-        <w:rPr>
-          <w:rFonts w:asciiTheme="majorHAnsi" w:hAnsiTheme="majorHAnsi" w:cstheme="majorHAnsi"/>
-          <w:b/>
-          <w:sz w:val="24"/>
-          <w:szCs w:val="24"/>
-          <w:lang w:val="en-US"/>
-        </w:rPr>
-        <w:t>int</w:t>
-      </w:r>
-      <w:proofErr w:type="spellEnd"/>
-      <w:r>
-        <w:rPr>
-          <w:rFonts w:asciiTheme="majorHAnsi" w:hAnsiTheme="majorHAnsi" w:cstheme="majorHAnsi"/>
-          <w:b/>
-          <w:sz w:val="24"/>
-          <w:szCs w:val="24"/>
-          <w:lang w:val="en-US"/>
-        </w:rPr>
-        <w:t xml:space="preserve"> </w:t>
-      </w:r>
-      <w:proofErr w:type="spellStart"/>
-      <w:r>
-        <w:rPr>
-          <w:rFonts w:asciiTheme="majorHAnsi" w:hAnsiTheme="majorHAnsi" w:cstheme="majorHAnsi"/>
-          <w:b/>
-          <w:sz w:val="24"/>
-          <w:szCs w:val="24"/>
-          <w:lang w:val="en-US"/>
-        </w:rPr>
-        <w:t>ult_sign</w:t>
-      </w:r>
-      <w:proofErr w:type="spellEnd"/>
-      <w:r>
-        <w:rPr>
-          <w:rFonts w:asciiTheme="majorHAnsi" w:hAnsiTheme="majorHAnsi" w:cstheme="majorHAnsi"/>
-          <w:b/>
-          <w:sz w:val="24"/>
-          <w:szCs w:val="24"/>
-          <w:lang w:val="en-US"/>
-        </w:rPr>
-        <w:t>).</w:t>
-      </w:r>
-    </w:p>
-    <w:p>
-      <w:pPr>
-        <w:autoSpaceDE w:val="0"/>
-        <w:autoSpaceDN w:val="0"/>
-        <w:adjustRightInd w:val="0"/>
-        <w:spacing w:after="0" w:line="240" w:lineRule="auto"/>
-        <w:ind w:firstLine="708"/>
-        <w:rPr>
-          <w:rFonts w:asciiTheme="majorHAnsi" w:hAnsiTheme="majorHAnsi" w:cstheme="majorHAnsi"/>
-          <w:sz w:val="24"/>
-          <w:szCs w:val="24"/>
-        </w:rPr>
-      </w:pPr>
-      <w:r>
-        <w:rPr>
-          <w:rFonts w:asciiTheme="majorHAnsi" w:hAnsiTheme="majorHAnsi" w:cstheme="majorHAnsi"/>
-          <w:sz w:val="24"/>
-          <w:szCs w:val="24"/>
-        </w:rPr>
-        <w:t>-Recibe por parámetro, una variable de tipo entero que le indica el tamaño de la tabla de Referencia.</w:t>
-      </w:r>
-    </w:p>
-    <w:p>
-      <w:pPr>
-        <w:autoSpaceDE w:val="0"/>
-        <w:autoSpaceDN w:val="0"/>
-        <w:adjustRightInd w:val="0"/>
-        <w:spacing w:after="0" w:line="240" w:lineRule="auto"/>
-        <w:ind w:firstLine="708"/>
-        <w:rPr>
-          <w:rFonts w:asciiTheme="majorHAnsi" w:hAnsiTheme="majorHAnsi" w:cstheme="majorHAnsi"/>
-          <w:sz w:val="24"/>
-          <w:szCs w:val="24"/>
-        </w:rPr>
-      </w:pPr>
-      <w:r>
-        <w:rPr>
-          <w:rFonts w:asciiTheme="majorHAnsi" w:hAnsiTheme="majorHAnsi" w:cstheme="majorHAnsi"/>
-          <w:sz w:val="24"/>
-          <w:szCs w:val="24"/>
-        </w:rPr>
-        <w:t xml:space="preserve">-La función es tipo </w:t>
-      </w:r>
-      <w:proofErr w:type="spellStart"/>
-      <w:r>
-        <w:rPr>
-          <w:rFonts w:asciiTheme="majorHAnsi" w:hAnsiTheme="majorHAnsi" w:cstheme="majorHAnsi"/>
-          <w:sz w:val="24"/>
-          <w:szCs w:val="24"/>
-        </w:rPr>
-        <w:t>void</w:t>
-      </w:r>
-      <w:proofErr w:type="spellEnd"/>
-      <w:r>
-        <w:rPr>
-          <w:rFonts w:asciiTheme="majorHAnsi" w:hAnsiTheme="majorHAnsi" w:cstheme="majorHAnsi"/>
-          <w:sz w:val="24"/>
-          <w:szCs w:val="24"/>
-        </w:rPr>
-        <w:t xml:space="preserve"> por lo que no devuelve ningún valor.</w:t>
-      </w:r>
-    </w:p>
-    <w:p>
-      <w:pPr>
-        <w:autoSpaceDE w:val="0"/>
-        <w:autoSpaceDN w:val="0"/>
-        <w:adjustRightInd w:val="0"/>
-        <w:spacing w:after="0" w:line="240" w:lineRule="auto"/>
-        <w:rPr>
-          <w:rFonts w:asciiTheme="majorHAnsi" w:hAnsiTheme="majorHAnsi" w:cstheme="majorHAnsi"/>
-          <w:sz w:val="24"/>
-          <w:szCs w:val="24"/>
-        </w:rPr>
-      </w:pPr>
-    </w:p>
-    <w:p>
-      <w:pPr>
-        <w:autoSpaceDE w:val="0"/>
-        <w:autoSpaceDN w:val="0"/>
-        <w:adjustRightInd w:val="0"/>
-        <w:spacing w:after="0" w:line="240" w:lineRule="auto"/>
-        <w:rPr>
-          <w:rFonts w:asciiTheme="majorHAnsi" w:hAnsiTheme="majorHAnsi" w:cstheme="majorHAnsi"/>
-          <w:b/>
-          <w:sz w:val="24"/>
-          <w:szCs w:val="24"/>
-          <w:u w:val="single"/>
-        </w:rPr>
-      </w:pPr>
-      <w:r>
-        <w:rPr>
-          <w:rFonts w:asciiTheme="majorHAnsi" w:hAnsiTheme="majorHAnsi" w:cstheme="majorHAnsi"/>
-          <w:b/>
-          <w:sz w:val="24"/>
-          <w:szCs w:val="24"/>
-          <w:u w:val="single"/>
-        </w:rPr>
-        <w:t>Funciones:</w:t>
-      </w:r>
-    </w:p>
-    <w:p>
-      <w:pPr>
-        <w:autoSpaceDE w:val="0"/>
-        <w:autoSpaceDN w:val="0"/>
-        <w:adjustRightInd w:val="0"/>
-        <w:spacing w:after="0" w:line="240" w:lineRule="auto"/>
-        <w:rPr>
-          <w:rFonts w:asciiTheme="majorHAnsi" w:hAnsiTheme="majorHAnsi" w:cstheme="majorHAnsi"/>
-          <w:b/>
-          <w:sz w:val="24"/>
-          <w:szCs w:val="24"/>
-        </w:rPr>
-      </w:pPr>
-    </w:p>
-    <w:p>
-      <w:pPr>
-        <w:autoSpaceDE w:val="0"/>
-        <w:autoSpaceDN w:val="0"/>
-        <w:adjustRightInd w:val="0"/>
-        <w:spacing w:after="0" w:line="240" w:lineRule="auto"/>
-        <w:rPr>
-          <w:rFonts w:asciiTheme="majorHAnsi" w:hAnsiTheme="majorHAnsi" w:cstheme="majorHAnsi"/>
-          <w:b/>
-          <w:sz w:val="24"/>
-          <w:szCs w:val="24"/>
-        </w:rPr>
-      </w:pPr>
-      <w:r>
-        <w:rPr>
-          <w:rFonts w:asciiTheme="majorHAnsi" w:hAnsiTheme="majorHAnsi" w:cstheme="majorHAnsi"/>
-          <w:b/>
-          <w:sz w:val="24"/>
-          <w:szCs w:val="24"/>
-        </w:rPr>
-        <w:t xml:space="preserve">Prototipo: </w:t>
-      </w:r>
-      <w:proofErr w:type="spellStart"/>
-      <w:r>
-        <w:rPr>
-          <w:rFonts w:asciiTheme="majorHAnsi" w:hAnsiTheme="majorHAnsi" w:cstheme="majorHAnsi"/>
-          <w:b/>
-          <w:sz w:val="24"/>
-          <w:szCs w:val="24"/>
-        </w:rPr>
-        <w:t>int</w:t>
-      </w:r>
-      <w:proofErr w:type="spellEnd"/>
-      <w:r>
-        <w:rPr>
-          <w:rFonts w:asciiTheme="majorHAnsi" w:hAnsiTheme="majorHAnsi" w:cstheme="majorHAnsi"/>
-          <w:b/>
-          <w:sz w:val="24"/>
-          <w:szCs w:val="24"/>
-        </w:rPr>
-        <w:t xml:space="preserve"> compara (</w:t>
-      </w:r>
-      <w:proofErr w:type="spellStart"/>
-      <w:r>
-        <w:rPr>
-          <w:rFonts w:asciiTheme="majorHAnsi" w:hAnsiTheme="majorHAnsi" w:cstheme="majorHAnsi"/>
-          <w:b/>
-          <w:sz w:val="24"/>
-          <w:szCs w:val="24"/>
-        </w:rPr>
-        <w:t>char</w:t>
-      </w:r>
-      <w:proofErr w:type="spellEnd"/>
-      <w:r>
-        <w:rPr>
-          <w:rFonts w:asciiTheme="majorHAnsi" w:hAnsiTheme="majorHAnsi" w:cstheme="majorHAnsi"/>
-          <w:b/>
-          <w:sz w:val="24"/>
-          <w:szCs w:val="24"/>
-        </w:rPr>
-        <w:t xml:space="preserve"> *</w:t>
-      </w:r>
-      <w:proofErr w:type="spellStart"/>
-      <w:proofErr w:type="gramStart"/>
-      <w:r>
-        <w:rPr>
-          <w:rFonts w:asciiTheme="majorHAnsi" w:hAnsiTheme="majorHAnsi" w:cstheme="majorHAnsi"/>
-          <w:b/>
-          <w:sz w:val="24"/>
-          <w:szCs w:val="24"/>
-        </w:rPr>
-        <w:t>buscada,char</w:t>
-      </w:r>
-      <w:proofErr w:type="spellEnd"/>
-      <w:proofErr w:type="gramEnd"/>
-      <w:r>
-        <w:rPr>
-          <w:rFonts w:asciiTheme="majorHAnsi" w:hAnsiTheme="majorHAnsi" w:cstheme="majorHAnsi"/>
-          <w:b/>
-          <w:sz w:val="24"/>
-          <w:szCs w:val="24"/>
-        </w:rPr>
-        <w:t xml:space="preserve"> *cadena);</w:t>
-      </w:r>
-    </w:p>
-    <w:p>
-      <w:pPr>
-        <w:autoSpaceDE w:val="0"/>
-        <w:autoSpaceDN w:val="0"/>
-        <w:adjustRightInd w:val="0"/>
-        <w:spacing w:after="0" w:line="240" w:lineRule="auto"/>
-        <w:rPr>
-          <w:rFonts w:asciiTheme="majorHAnsi" w:hAnsiTheme="majorHAnsi" w:cstheme="majorHAnsi"/>
-          <w:b/>
-          <w:sz w:val="24"/>
-          <w:szCs w:val="24"/>
-        </w:rPr>
-      </w:pPr>
-    </w:p>
-    <w:p>
-      <w:pPr>
-        <w:autoSpaceDE w:val="0"/>
-        <w:autoSpaceDN w:val="0"/>
-        <w:adjustRightInd w:val="0"/>
-        <w:spacing w:after="0" w:line="240" w:lineRule="auto"/>
-        <w:rPr>
-          <w:rFonts w:asciiTheme="majorHAnsi" w:hAnsiTheme="majorHAnsi" w:cstheme="majorHAnsi"/>
-          <w:sz w:val="24"/>
-          <w:szCs w:val="24"/>
-        </w:rPr>
-      </w:pPr>
-      <w:r>
-        <w:rPr>
-          <w:rFonts w:asciiTheme="majorHAnsi" w:hAnsiTheme="majorHAnsi" w:cstheme="majorHAnsi"/>
-          <w:sz w:val="24"/>
-          <w:szCs w:val="24"/>
-        </w:rPr>
-        <w:t xml:space="preserve">    Esta función compara dos </w:t>
-      </w:r>
-      <w:proofErr w:type="spellStart"/>
-      <w:r>
-        <w:rPr>
-          <w:rFonts w:asciiTheme="majorHAnsi" w:hAnsiTheme="majorHAnsi" w:cstheme="majorHAnsi"/>
-          <w:sz w:val="24"/>
-          <w:szCs w:val="24"/>
-        </w:rPr>
-        <w:t>array</w:t>
-      </w:r>
-      <w:proofErr w:type="spellEnd"/>
-      <w:r>
-        <w:rPr>
-          <w:rFonts w:asciiTheme="majorHAnsi" w:hAnsiTheme="majorHAnsi" w:cstheme="majorHAnsi"/>
-          <w:sz w:val="24"/>
-          <w:szCs w:val="24"/>
-        </w:rPr>
-        <w:t xml:space="preserve"> de tipo </w:t>
-      </w:r>
-      <w:proofErr w:type="spellStart"/>
-      <w:r>
-        <w:rPr>
-          <w:rFonts w:asciiTheme="majorHAnsi" w:hAnsiTheme="majorHAnsi" w:cstheme="majorHAnsi"/>
-          <w:sz w:val="24"/>
-          <w:szCs w:val="24"/>
-        </w:rPr>
-        <w:t>char</w:t>
-      </w:r>
-      <w:proofErr w:type="spellEnd"/>
-      <w:r>
-        <w:rPr>
-          <w:rFonts w:asciiTheme="majorHAnsi" w:hAnsiTheme="majorHAnsi" w:cstheme="majorHAnsi"/>
-          <w:sz w:val="24"/>
-          <w:szCs w:val="24"/>
-        </w:rPr>
-        <w:t xml:space="preserve"> y devuelve el resultado de la        comparación.</w:t>
-      </w:r>
-    </w:p>
-    <w:p>
-      <w:pPr>
-        <w:autoSpaceDE w:val="0"/>
-        <w:autoSpaceDN w:val="0"/>
-        <w:adjustRightInd w:val="0"/>
-        <w:spacing w:after="0" w:line="240" w:lineRule="auto"/>
-        <w:rPr>
-          <w:rFonts w:asciiTheme="majorHAnsi" w:hAnsiTheme="majorHAnsi" w:cstheme="majorHAnsi"/>
-          <w:sz w:val="24"/>
-          <w:szCs w:val="24"/>
-          <w:u w:val="single"/>
-        </w:rPr>
-      </w:pPr>
-    </w:p>
-    <w:p>
-      <w:pPr>
-        <w:autoSpaceDE w:val="0"/>
-        <w:autoSpaceDN w:val="0"/>
-        <w:adjustRightInd w:val="0"/>
-        <w:spacing w:after="0" w:line="240" w:lineRule="auto"/>
-        <w:ind w:left="708"/>
-        <w:rPr>
-          <w:rFonts w:asciiTheme="majorHAnsi" w:hAnsiTheme="majorHAnsi" w:cstheme="majorHAnsi"/>
-          <w:sz w:val="24"/>
-          <w:szCs w:val="24"/>
-          <w:u w:val="single"/>
-        </w:rPr>
-      </w:pPr>
-      <w:r>
-        <w:rPr>
-          <w:rFonts w:asciiTheme="majorHAnsi" w:hAnsiTheme="majorHAnsi" w:cstheme="majorHAnsi"/>
-          <w:sz w:val="24"/>
-          <w:szCs w:val="24"/>
-        </w:rPr>
-        <w:t xml:space="preserve">-Recibe por parámetro, dos puteros, el primero le indica el comienzo de </w:t>
-      </w:r>
-      <w:proofErr w:type="spellStart"/>
-      <w:r>
-        <w:rPr>
-          <w:rFonts w:asciiTheme="majorHAnsi" w:hAnsiTheme="majorHAnsi" w:cstheme="majorHAnsi"/>
-          <w:sz w:val="24"/>
-          <w:szCs w:val="24"/>
-        </w:rPr>
-        <w:t>array</w:t>
-      </w:r>
-      <w:proofErr w:type="spellEnd"/>
-      <w:r>
-        <w:rPr>
-          <w:rFonts w:asciiTheme="majorHAnsi" w:hAnsiTheme="majorHAnsi" w:cstheme="majorHAnsi"/>
-          <w:sz w:val="24"/>
-          <w:szCs w:val="24"/>
-        </w:rPr>
-        <w:t xml:space="preserve"> de tipo </w:t>
-      </w:r>
-      <w:proofErr w:type="spellStart"/>
-      <w:proofErr w:type="gramStart"/>
-      <w:r>
-        <w:rPr>
-          <w:rFonts w:asciiTheme="majorHAnsi" w:hAnsiTheme="majorHAnsi" w:cstheme="majorHAnsi"/>
-          <w:sz w:val="24"/>
-          <w:szCs w:val="24"/>
-        </w:rPr>
-        <w:t>char</w:t>
-      </w:r>
-      <w:proofErr w:type="spellEnd"/>
-      <w:r>
-        <w:rPr>
-          <w:rFonts w:asciiTheme="majorHAnsi" w:hAnsiTheme="majorHAnsi" w:cstheme="majorHAnsi"/>
-          <w:sz w:val="24"/>
-          <w:szCs w:val="24"/>
-        </w:rPr>
-        <w:t xml:space="preserve">  que</w:t>
-      </w:r>
-      <w:proofErr w:type="gramEnd"/>
-      <w:r>
-        <w:rPr>
-          <w:rFonts w:asciiTheme="majorHAnsi" w:hAnsiTheme="majorHAnsi" w:cstheme="majorHAnsi"/>
-          <w:sz w:val="24"/>
-          <w:szCs w:val="24"/>
-        </w:rPr>
-        <w:t xml:space="preserve"> será la cadena introducida por teclado.  El segundo parámetro indica el comienzo de un </w:t>
-      </w:r>
-      <w:proofErr w:type="spellStart"/>
-      <w:r>
-        <w:rPr>
-          <w:rFonts w:asciiTheme="majorHAnsi" w:hAnsiTheme="majorHAnsi" w:cstheme="majorHAnsi"/>
-          <w:sz w:val="24"/>
-          <w:szCs w:val="24"/>
-        </w:rPr>
-        <w:t>array</w:t>
-      </w:r>
-      <w:proofErr w:type="spellEnd"/>
-      <w:r>
-        <w:rPr>
-          <w:rFonts w:asciiTheme="majorHAnsi" w:hAnsiTheme="majorHAnsi" w:cstheme="majorHAnsi"/>
-          <w:sz w:val="24"/>
-          <w:szCs w:val="24"/>
-        </w:rPr>
-        <w:t xml:space="preserve"> tipo </w:t>
-      </w:r>
-      <w:proofErr w:type="spellStart"/>
-      <w:r>
-        <w:rPr>
-          <w:rFonts w:asciiTheme="majorHAnsi" w:hAnsiTheme="majorHAnsi" w:cstheme="majorHAnsi"/>
-          <w:sz w:val="24"/>
-          <w:szCs w:val="24"/>
-        </w:rPr>
-        <w:t>char</w:t>
-      </w:r>
-      <w:proofErr w:type="spellEnd"/>
-      <w:r>
-        <w:rPr>
-          <w:rFonts w:asciiTheme="majorHAnsi" w:hAnsiTheme="majorHAnsi" w:cstheme="majorHAnsi"/>
-          <w:sz w:val="24"/>
-          <w:szCs w:val="24"/>
-        </w:rPr>
-        <w:t xml:space="preserve"> que está en la tabla.</w:t>
-      </w:r>
-    </w:p>
-    <w:p>
-      <w:pPr>
-        <w:autoSpaceDE w:val="0"/>
-        <w:autoSpaceDN w:val="0"/>
-        <w:adjustRightInd w:val="0"/>
-        <w:spacing w:after="0" w:line="240" w:lineRule="auto"/>
-        <w:ind w:left="708"/>
-        <w:rPr>
-          <w:rFonts w:asciiTheme="majorHAnsi" w:hAnsiTheme="majorHAnsi" w:cstheme="majorHAnsi"/>
-          <w:sz w:val="24"/>
-          <w:szCs w:val="24"/>
-        </w:rPr>
-      </w:pPr>
-      <w:r>
-        <w:rPr>
-          <w:rFonts w:asciiTheme="majorHAnsi" w:hAnsiTheme="majorHAnsi" w:cstheme="majorHAnsi"/>
-          <w:sz w:val="24"/>
-          <w:szCs w:val="24"/>
-        </w:rPr>
-        <w:t xml:space="preserve">-La función es de tipo </w:t>
-      </w:r>
-      <w:proofErr w:type="spellStart"/>
-      <w:r>
-        <w:rPr>
-          <w:rFonts w:asciiTheme="majorHAnsi" w:hAnsiTheme="majorHAnsi" w:cstheme="majorHAnsi"/>
-          <w:sz w:val="24"/>
-          <w:szCs w:val="24"/>
-        </w:rPr>
-        <w:t>int</w:t>
-      </w:r>
-      <w:proofErr w:type="spellEnd"/>
-      <w:r>
-        <w:rPr>
-          <w:rFonts w:asciiTheme="majorHAnsi" w:hAnsiTheme="majorHAnsi" w:cstheme="majorHAnsi"/>
-          <w:sz w:val="24"/>
-          <w:szCs w:val="24"/>
-        </w:rPr>
-        <w:t xml:space="preserve"> por lo </w:t>
-      </w:r>
-      <w:proofErr w:type="gramStart"/>
-      <w:r>
-        <w:rPr>
-          <w:rFonts w:asciiTheme="majorHAnsi" w:hAnsiTheme="majorHAnsi" w:cstheme="majorHAnsi"/>
-          <w:sz w:val="24"/>
-          <w:szCs w:val="24"/>
-        </w:rPr>
-        <w:t>que  devuelve</w:t>
-      </w:r>
-      <w:proofErr w:type="gramEnd"/>
-      <w:r>
-        <w:rPr>
-          <w:rFonts w:asciiTheme="majorHAnsi" w:hAnsiTheme="majorHAnsi" w:cstheme="majorHAnsi"/>
-          <w:sz w:val="24"/>
-          <w:szCs w:val="24"/>
-        </w:rPr>
-        <w:t xml:space="preserve"> entero. 0 si se ha encontrado coincidencia entre el valor introducido por teclado y el valor de la tabla y 1 si no se ha encontrado coincidencias.</w:t>
-      </w:r>
-    </w:p>
-    <w:p>
-      <w:pPr>
-        <w:autoSpaceDE w:val="0"/>
-        <w:autoSpaceDN w:val="0"/>
-        <w:adjustRightInd w:val="0"/>
-        <w:spacing w:after="0" w:line="240" w:lineRule="auto"/>
-        <w:ind w:left="708"/>
-        <w:rPr>
-          <w:rFonts w:asciiTheme="majorHAnsi" w:hAnsiTheme="majorHAnsi" w:cstheme="majorHAnsi"/>
-          <w:sz w:val="24"/>
-          <w:szCs w:val="24"/>
-        </w:rPr>
-      </w:pPr>
-    </w:p>
-    <w:p>
-      <w:pPr>
-        <w:autoSpaceDE w:val="0"/>
-        <w:autoSpaceDN w:val="0"/>
-        <w:adjustRightInd w:val="0"/>
-        <w:spacing w:after="0" w:line="240" w:lineRule="auto"/>
-        <w:rPr>
-          <w:rFonts w:asciiTheme="majorHAnsi" w:hAnsiTheme="majorHAnsi" w:cstheme="majorHAnsi"/>
-          <w:b/>
-          <w:sz w:val="24"/>
-          <w:szCs w:val="24"/>
-          <w:lang w:val="en-US"/>
-        </w:rPr>
-      </w:pPr>
-      <w:proofErr w:type="spellStart"/>
-      <w:r>
-        <w:rPr>
-          <w:rFonts w:asciiTheme="majorHAnsi" w:hAnsiTheme="majorHAnsi" w:cstheme="majorHAnsi"/>
-          <w:b/>
-          <w:sz w:val="24"/>
-          <w:szCs w:val="24"/>
-          <w:lang w:val="en-US"/>
-        </w:rPr>
-        <w:t>Prototipo</w:t>
-      </w:r>
-      <w:proofErr w:type="spellEnd"/>
-      <w:r>
-        <w:rPr>
-          <w:rFonts w:asciiTheme="majorHAnsi" w:hAnsiTheme="majorHAnsi" w:cstheme="majorHAnsi"/>
-          <w:b/>
-          <w:sz w:val="24"/>
-          <w:szCs w:val="24"/>
-          <w:lang w:val="en-US"/>
-        </w:rPr>
-        <w:t xml:space="preserve">:  </w:t>
-      </w:r>
-      <w:proofErr w:type="spellStart"/>
-      <w:r>
-        <w:rPr>
-          <w:rFonts w:asciiTheme="majorHAnsi" w:hAnsiTheme="majorHAnsi" w:cstheme="majorHAnsi"/>
-          <w:b/>
-          <w:sz w:val="24"/>
-          <w:szCs w:val="24"/>
-          <w:lang w:val="en-US"/>
-        </w:rPr>
-        <w:t>int</w:t>
-      </w:r>
-      <w:proofErr w:type="spellEnd"/>
-      <w:r>
-        <w:rPr>
-          <w:rFonts w:asciiTheme="majorHAnsi" w:hAnsiTheme="majorHAnsi" w:cstheme="majorHAnsi"/>
-          <w:b/>
-          <w:sz w:val="24"/>
-          <w:szCs w:val="24"/>
-          <w:lang w:val="en-US"/>
-        </w:rPr>
-        <w:t xml:space="preserve"> </w:t>
-      </w:r>
-      <w:proofErr w:type="spellStart"/>
-      <w:r>
-        <w:rPr>
-          <w:rFonts w:asciiTheme="majorHAnsi" w:hAnsiTheme="majorHAnsi" w:cstheme="majorHAnsi"/>
-          <w:b/>
-          <w:sz w:val="24"/>
-          <w:szCs w:val="24"/>
-          <w:lang w:val="en-US"/>
-        </w:rPr>
-        <w:t>imprime_</w:t>
-      </w:r>
-      <w:proofErr w:type="gramStart"/>
-      <w:r>
-        <w:rPr>
-          <w:rFonts w:asciiTheme="majorHAnsi" w:hAnsiTheme="majorHAnsi" w:cstheme="majorHAnsi"/>
-          <w:b/>
-          <w:sz w:val="24"/>
-          <w:szCs w:val="24"/>
-          <w:lang w:val="en-US"/>
-        </w:rPr>
-        <w:t>bus</w:t>
-      </w:r>
-      <w:proofErr w:type="spellEnd"/>
-      <w:r>
-        <w:rPr>
-          <w:rFonts w:asciiTheme="majorHAnsi" w:hAnsiTheme="majorHAnsi" w:cstheme="majorHAnsi"/>
-          <w:b/>
-          <w:sz w:val="24"/>
-          <w:szCs w:val="24"/>
-          <w:lang w:val="en-US"/>
-        </w:rPr>
-        <w:t>(</w:t>
-      </w:r>
-      <w:proofErr w:type="spellStart"/>
-      <w:proofErr w:type="gramEnd"/>
-      <w:r>
-        <w:rPr>
-          <w:rFonts w:asciiTheme="majorHAnsi" w:hAnsiTheme="majorHAnsi" w:cstheme="majorHAnsi"/>
-          <w:b/>
-          <w:sz w:val="24"/>
-          <w:szCs w:val="24"/>
-          <w:lang w:val="en-US"/>
-        </w:rPr>
-        <w:t>int</w:t>
-      </w:r>
-      <w:proofErr w:type="spellEnd"/>
-      <w:r>
-        <w:rPr>
-          <w:rFonts w:asciiTheme="majorHAnsi" w:hAnsiTheme="majorHAnsi" w:cstheme="majorHAnsi"/>
-          <w:b/>
-          <w:sz w:val="24"/>
-          <w:szCs w:val="24"/>
-          <w:lang w:val="en-US"/>
-        </w:rPr>
-        <w:t xml:space="preserve"> x);</w:t>
-      </w:r>
-    </w:p>
-    <w:p>
-      <w:pPr>
-        <w:autoSpaceDE w:val="0"/>
-        <w:autoSpaceDN w:val="0"/>
-        <w:adjustRightInd w:val="0"/>
-        <w:spacing w:after="0" w:line="240" w:lineRule="auto"/>
-        <w:rPr>
-          <w:rFonts w:asciiTheme="majorHAnsi" w:hAnsiTheme="majorHAnsi" w:cstheme="majorHAnsi"/>
-          <w:sz w:val="24"/>
-          <w:szCs w:val="24"/>
-          <w:u w:val="single"/>
-        </w:rPr>
-      </w:pPr>
-      <w:r>
-        <w:rPr>
-          <w:rFonts w:asciiTheme="majorHAnsi" w:hAnsiTheme="majorHAnsi" w:cstheme="majorHAnsi"/>
-          <w:sz w:val="24"/>
-          <w:szCs w:val="24"/>
-          <w:lang w:val="en-US"/>
-        </w:rPr>
-        <w:t xml:space="preserve">    </w:t>
-      </w:r>
-      <w:r>
-        <w:rPr>
-          <w:rFonts w:asciiTheme="majorHAnsi" w:hAnsiTheme="majorHAnsi" w:cstheme="majorHAnsi"/>
-          <w:sz w:val="24"/>
-          <w:szCs w:val="24"/>
-        </w:rPr>
-        <w:t xml:space="preserve">Esta función saca por </w:t>
-      </w:r>
-      <w:proofErr w:type="gramStart"/>
-      <w:r>
-        <w:rPr>
-          <w:rFonts w:asciiTheme="majorHAnsi" w:hAnsiTheme="majorHAnsi" w:cstheme="majorHAnsi"/>
-          <w:sz w:val="24"/>
-          <w:szCs w:val="24"/>
-        </w:rPr>
-        <w:t>pantalla  la</w:t>
-      </w:r>
-      <w:proofErr w:type="gramEnd"/>
-      <w:r>
-        <w:rPr>
-          <w:rFonts w:asciiTheme="majorHAnsi" w:hAnsiTheme="majorHAnsi" w:cstheme="majorHAnsi"/>
-          <w:sz w:val="24"/>
-          <w:szCs w:val="24"/>
-        </w:rPr>
-        <w:t xml:space="preserve"> referencia encontrada en el siguiente formato: SIGNATURA) [TIPO] AUTOR. "TITULO" (ANHO), si la referencia tiene opiniones las imprime también, con el siguiente formato: LECTOR1 -&gt; OPINION1.</w:t>
-      </w:r>
-    </w:p>
-    <w:p>
-      <w:pPr>
-        <w:autoSpaceDE w:val="0"/>
-        <w:autoSpaceDN w:val="0"/>
-        <w:adjustRightInd w:val="0"/>
-        <w:spacing w:after="0" w:line="240" w:lineRule="auto"/>
-        <w:rPr>
-          <w:rFonts w:asciiTheme="majorHAnsi" w:hAnsiTheme="majorHAnsi" w:cstheme="majorHAnsi"/>
-          <w:sz w:val="24"/>
-          <w:szCs w:val="24"/>
-          <w:u w:val="single"/>
-        </w:rPr>
-      </w:pPr>
-    </w:p>
-    <w:p>
-      <w:pPr>
-        <w:autoSpaceDE w:val="0"/>
-        <w:autoSpaceDN w:val="0"/>
-        <w:adjustRightInd w:val="0"/>
-        <w:spacing w:after="0" w:line="240" w:lineRule="auto"/>
-        <w:ind w:left="708"/>
-        <w:rPr>
-          <w:rFonts w:asciiTheme="majorHAnsi" w:hAnsiTheme="majorHAnsi" w:cstheme="majorHAnsi"/>
-          <w:sz w:val="24"/>
-          <w:szCs w:val="24"/>
-        </w:rPr>
-      </w:pPr>
-      <w:r>
-        <w:rPr>
-          <w:rFonts w:asciiTheme="majorHAnsi" w:hAnsiTheme="majorHAnsi" w:cstheme="majorHAnsi"/>
-          <w:sz w:val="24"/>
-          <w:szCs w:val="24"/>
-        </w:rPr>
-        <w:t>-Recibe por parámetro, una variable de tipo entero que le indica el valor de la tabla que ha de imprimir por pantalla.</w:t>
-      </w:r>
-    </w:p>
-    <w:p>
-      <w:pPr>
-        <w:autoSpaceDE w:val="0"/>
-        <w:autoSpaceDN w:val="0"/>
-        <w:adjustRightInd w:val="0"/>
-        <w:spacing w:after="0" w:line="240" w:lineRule="auto"/>
-        <w:ind w:left="303"/>
-        <w:rPr>
-          <w:rFonts w:asciiTheme="majorHAnsi" w:hAnsiTheme="majorHAnsi" w:cstheme="majorHAnsi"/>
-          <w:sz w:val="24"/>
-          <w:szCs w:val="24"/>
-        </w:rPr>
-      </w:pPr>
-      <w:r>
-        <w:rPr>
-          <w:rFonts w:asciiTheme="majorHAnsi" w:hAnsiTheme="majorHAnsi" w:cstheme="majorHAnsi"/>
-          <w:sz w:val="24"/>
-          <w:szCs w:val="24"/>
-        </w:rPr>
-        <w:t xml:space="preserve">      -La función es tipo </w:t>
-      </w:r>
-      <w:proofErr w:type="spellStart"/>
-      <w:r>
-        <w:rPr>
-          <w:rFonts w:asciiTheme="majorHAnsi" w:hAnsiTheme="majorHAnsi" w:cstheme="majorHAnsi"/>
-          <w:sz w:val="24"/>
-          <w:szCs w:val="24"/>
-        </w:rPr>
-        <w:t>int</w:t>
-      </w:r>
-      <w:proofErr w:type="spellEnd"/>
-      <w:r>
-        <w:rPr>
-          <w:rFonts w:asciiTheme="majorHAnsi" w:hAnsiTheme="majorHAnsi" w:cstheme="majorHAnsi"/>
-          <w:sz w:val="24"/>
-          <w:szCs w:val="24"/>
-        </w:rPr>
-        <w:t>, devuelve un cero si se ha impreso correctamente.</w:t>
-      </w:r>
-    </w:p>
-    <w:p>
-      <w:pPr>
-        <w:autoSpaceDE w:val="0"/>
-        <w:autoSpaceDN w:val="0"/>
-        <w:adjustRightInd w:val="0"/>
-        <w:spacing w:after="0" w:line="240" w:lineRule="auto"/>
-        <w:ind w:left="303"/>
-        <w:rPr>
-          <w:rFonts w:asciiTheme="majorHAnsi" w:hAnsiTheme="majorHAnsi" w:cstheme="majorHAnsi"/>
-          <w:sz w:val="24"/>
-          <w:szCs w:val="24"/>
-          <w:u w:val="single"/>
-        </w:rPr>
-      </w:pPr>
-    </w:p>
-    <w:p>
-      <w:pPr>
-        <w:autoSpaceDE w:val="0"/>
-        <w:autoSpaceDN w:val="0"/>
-        <w:adjustRightInd w:val="0"/>
-        <w:spacing w:after="0" w:line="240" w:lineRule="auto"/>
-        <w:rPr>
-          <w:rFonts w:asciiTheme="majorHAnsi" w:hAnsiTheme="majorHAnsi" w:cstheme="majorHAnsi"/>
-          <w:b/>
-          <w:sz w:val="24"/>
-          <w:szCs w:val="24"/>
-        </w:rPr>
-      </w:pPr>
-      <w:r>
-        <w:rPr>
-          <w:rFonts w:asciiTheme="majorHAnsi" w:hAnsiTheme="majorHAnsi" w:cstheme="majorHAnsi"/>
-          <w:b/>
-          <w:sz w:val="24"/>
-          <w:szCs w:val="24"/>
-        </w:rPr>
-        <w:t xml:space="preserve"> Prototipo: </w:t>
-      </w:r>
-      <w:proofErr w:type="spellStart"/>
-      <w:r>
-        <w:rPr>
-          <w:rFonts w:asciiTheme="majorHAnsi" w:hAnsiTheme="majorHAnsi" w:cstheme="majorHAnsi"/>
-          <w:b/>
-          <w:sz w:val="24"/>
-          <w:szCs w:val="24"/>
-        </w:rPr>
-        <w:t>void</w:t>
-      </w:r>
-      <w:proofErr w:type="spellEnd"/>
-      <w:r>
-        <w:rPr>
-          <w:rFonts w:asciiTheme="majorHAnsi" w:hAnsiTheme="majorHAnsi" w:cstheme="majorHAnsi"/>
-          <w:b/>
-          <w:sz w:val="24"/>
-          <w:szCs w:val="24"/>
-        </w:rPr>
-        <w:t xml:space="preserve"> error (</w:t>
-      </w:r>
-      <w:proofErr w:type="spellStart"/>
-      <w:r>
-        <w:rPr>
-          <w:rFonts w:asciiTheme="majorHAnsi" w:hAnsiTheme="majorHAnsi" w:cstheme="majorHAnsi"/>
-          <w:b/>
-          <w:sz w:val="24"/>
-          <w:szCs w:val="24"/>
-        </w:rPr>
-        <w:t>int</w:t>
-      </w:r>
-      <w:proofErr w:type="spellEnd"/>
-      <w:r>
-        <w:rPr>
-          <w:rFonts w:asciiTheme="majorHAnsi" w:hAnsiTheme="majorHAnsi" w:cstheme="majorHAnsi"/>
-          <w:b/>
-          <w:sz w:val="24"/>
-          <w:szCs w:val="24"/>
-        </w:rPr>
-        <w:t xml:space="preserve"> </w:t>
-      </w:r>
-      <w:proofErr w:type="spellStart"/>
-      <w:r>
-        <w:rPr>
-          <w:rFonts w:asciiTheme="majorHAnsi" w:hAnsiTheme="majorHAnsi" w:cstheme="majorHAnsi"/>
-          <w:b/>
-          <w:sz w:val="24"/>
-          <w:szCs w:val="24"/>
-        </w:rPr>
-        <w:t>linea</w:t>
-      </w:r>
-      <w:proofErr w:type="spellEnd"/>
-      <w:r>
-        <w:rPr>
-          <w:rFonts w:asciiTheme="majorHAnsi" w:hAnsiTheme="majorHAnsi" w:cstheme="majorHAnsi"/>
-          <w:b/>
-          <w:sz w:val="24"/>
-          <w:szCs w:val="24"/>
-        </w:rPr>
-        <w:t>);</w:t>
-      </w:r>
-    </w:p>
-    <w:p>
-      <w:pPr>
-        <w:autoSpaceDE w:val="0"/>
-        <w:autoSpaceDN w:val="0"/>
-        <w:adjustRightInd w:val="0"/>
-        <w:spacing w:after="0" w:line="240" w:lineRule="auto"/>
-        <w:rPr>
-          <w:rFonts w:asciiTheme="majorHAnsi" w:hAnsiTheme="majorHAnsi" w:cstheme="majorHAnsi"/>
-          <w:sz w:val="24"/>
-          <w:szCs w:val="24"/>
-        </w:rPr>
-      </w:pPr>
-      <w:r>
-        <w:rPr>
-          <w:rFonts w:asciiTheme="majorHAnsi" w:hAnsiTheme="majorHAnsi" w:cstheme="majorHAnsi"/>
-          <w:b/>
-          <w:sz w:val="24"/>
-          <w:szCs w:val="24"/>
-        </w:rPr>
-        <w:tab/>
-      </w:r>
-      <w:r>
-        <w:rPr>
-          <w:rFonts w:asciiTheme="majorHAnsi" w:hAnsiTheme="majorHAnsi" w:cstheme="majorHAnsi"/>
-          <w:sz w:val="24"/>
-          <w:szCs w:val="24"/>
-        </w:rPr>
-        <w:t>Saca por pantalla en un error asociado a la línea que se pasa por parámetro.</w:t>
-      </w:r>
-    </w:p>
-    <w:p>
-      <w:pPr>
-        <w:autoSpaceDE w:val="0"/>
-        <w:autoSpaceDN w:val="0"/>
-        <w:adjustRightInd w:val="0"/>
-        <w:spacing w:after="0" w:line="240" w:lineRule="auto"/>
-        <w:rPr>
-          <w:rFonts w:asciiTheme="majorHAnsi" w:hAnsiTheme="majorHAnsi" w:cstheme="majorHAnsi"/>
-          <w:sz w:val="24"/>
-          <w:szCs w:val="24"/>
-        </w:rPr>
-      </w:pPr>
-    </w:p>
-    <w:p>
-      <w:pPr>
-        <w:autoSpaceDE w:val="0"/>
-        <w:autoSpaceDN w:val="0"/>
-        <w:adjustRightInd w:val="0"/>
-        <w:spacing w:after="0" w:line="240" w:lineRule="auto"/>
-        <w:rPr>
-          <w:rFonts w:asciiTheme="majorHAnsi" w:hAnsiTheme="majorHAnsi" w:cstheme="majorHAnsi"/>
-          <w:sz w:val="24"/>
-          <w:szCs w:val="24"/>
-        </w:rPr>
-      </w:pPr>
-      <w:r>
-        <w:rPr>
-          <w:rFonts w:asciiTheme="majorHAnsi" w:hAnsiTheme="majorHAnsi" w:cstheme="majorHAnsi"/>
-          <w:sz w:val="24"/>
-          <w:szCs w:val="24"/>
-        </w:rPr>
-        <w:t>-Recibe por parámetro, una variable de tipo entero que le indica la línea a imprimir.</w:t>
-      </w:r>
-    </w:p>
-    <w:p>
-      <w:pPr>
-        <w:autoSpaceDE w:val="0"/>
-        <w:autoSpaceDN w:val="0"/>
-        <w:adjustRightInd w:val="0"/>
-        <w:spacing w:after="0" w:line="240" w:lineRule="auto"/>
-        <w:rPr>
-          <w:rFonts w:asciiTheme="majorHAnsi" w:hAnsiTheme="majorHAnsi" w:cstheme="majorHAnsi"/>
-          <w:sz w:val="24"/>
-          <w:szCs w:val="24"/>
-        </w:rPr>
-      </w:pPr>
-      <w:r>
-        <w:rPr>
-          <w:rFonts w:asciiTheme="majorHAnsi" w:hAnsiTheme="majorHAnsi" w:cstheme="majorHAnsi"/>
-          <w:sz w:val="24"/>
-          <w:szCs w:val="24"/>
-        </w:rPr>
-        <w:t xml:space="preserve">-La función es tipo </w:t>
-      </w:r>
-      <w:proofErr w:type="spellStart"/>
-      <w:r>
-        <w:rPr>
-          <w:rFonts w:asciiTheme="majorHAnsi" w:hAnsiTheme="majorHAnsi" w:cstheme="majorHAnsi"/>
-          <w:sz w:val="24"/>
-          <w:szCs w:val="24"/>
-        </w:rPr>
-        <w:t>void</w:t>
-      </w:r>
-      <w:proofErr w:type="spellEnd"/>
-      <w:r>
-        <w:rPr>
-          <w:rFonts w:asciiTheme="majorHAnsi" w:hAnsiTheme="majorHAnsi" w:cstheme="majorHAnsi"/>
-          <w:sz w:val="24"/>
-          <w:szCs w:val="24"/>
-        </w:rPr>
-        <w:t xml:space="preserve"> por lo que no devuelve ningún valor.</w:t>
-      </w:r>
-    </w:p>
-    <w:p>
-      <w:pPr>
-        <w:autoSpaceDE w:val="0"/>
-        <w:autoSpaceDN w:val="0"/>
-        <w:adjustRightInd w:val="0"/>
-        <w:spacing w:after="0" w:line="240" w:lineRule="auto"/>
-        <w:rPr>
-          <w:rFonts w:ascii="NimbusRomNo9L-Regu" w:hAnsi="NimbusRomNo9L-Regu" w:cs="NimbusRomNo9L-Regu"/>
-          <w:sz w:val="24"/>
-          <w:szCs w:val="24"/>
-          <w:u w:val="single"/>
-        </w:rPr>
-      </w:pPr>
-    </w:p>
-    <w:p>
-      <w:pPr>
-        <w:autoSpaceDE w:val="0"/>
-        <w:autoSpaceDN w:val="0"/>
-        <w:adjustRightInd w:val="0"/>
-        <w:spacing w:after="0" w:line="240" w:lineRule="auto"/>
-        <w:ind w:left="303"/>
-        <w:rPr>
-          <w:rFonts w:ascii="NimbusRomNo9L-Regu" w:hAnsi="NimbusRomNo9L-Regu" w:cs="NimbusRomNo9L-Regu"/>
-          <w:sz w:val="24"/>
-          <w:szCs w:val="24"/>
-        </w:rPr>
-      </w:pPr>
-    </w:p>
-    <w:p>
-      <w:pPr>
-        <w:autoSpaceDE w:val="0"/>
-        <w:autoSpaceDN w:val="0"/>
-        <w:adjustRightInd w:val="0"/>
-        <w:spacing w:after="0" w:line="240" w:lineRule="auto"/>
-        <w:ind w:left="303"/>
-        <w:rPr>
-          <w:rFonts w:ascii="NimbusRomNo9L-Regu" w:hAnsi="NimbusRomNo9L-Regu" w:cs="NimbusRomNo9L-Regu"/>
-          <w:b/>
-          <w:sz w:val="24"/>
-          <w:szCs w:val="24"/>
-        </w:rPr>
-      </w:pPr>
-      <w:proofErr w:type="spellStart"/>
-      <w:r>
-        <w:rPr>
-          <w:rFonts w:ascii="NimbusRomNo9L-Regu" w:hAnsi="NimbusRomNo9L-Regu" w:cs="NimbusRomNo9L-Regu"/>
-          <w:b/>
-          <w:sz w:val="24"/>
-          <w:szCs w:val="24"/>
-        </w:rPr>
-        <w:t>Pseudocodigo</w:t>
-      </w:r>
-      <w:proofErr w:type="spellEnd"/>
-      <w:r>
-        <w:rPr>
-          <w:rFonts w:ascii="NimbusRomNo9L-Regu" w:hAnsi="NimbusRomNo9L-Regu" w:cs="NimbusRomNo9L-Regu"/>
-          <w:b/>
-          <w:sz w:val="24"/>
-          <w:szCs w:val="24"/>
-        </w:rPr>
-        <w:t>:</w:t>
-      </w:r>
-    </w:p>
-    <w:p>
-      <w:pPr>
-        <w:autoSpaceDE w:val="0"/>
-        <w:autoSpaceDN w:val="0"/>
-        <w:adjustRightInd w:val="0"/>
-        <w:spacing w:after="0" w:line="240" w:lineRule="auto"/>
-        <w:ind w:left="303"/>
-        <w:rPr>
-          <w:rFonts w:ascii="NimbusRomNo9L-Regu" w:hAnsi="NimbusRomNo9L-Regu" w:cs="NimbusRomNo9L-Regu"/>
-          <w:b/>
-          <w:sz w:val="24"/>
-          <w:szCs w:val="24"/>
-        </w:rPr>
-      </w:pPr>
-    </w:p>
-    <w:p>
-      <w:pPr>
-        <w:autoSpaceDE w:val="0"/>
-        <w:autoSpaceDN w:val="0"/>
-        <w:adjustRightInd w:val="0"/>
-        <w:spacing w:after="0" w:line="240" w:lineRule="auto"/>
-        <w:ind w:left="303"/>
-        <w:rPr>
-          <w:rFonts w:ascii="NimbusRomNo9L-Regu" w:hAnsi="NimbusRomNo9L-Regu" w:cs="NimbusRomNo9L-Regu"/>
-          <w:b/>
-          <w:sz w:val="24"/>
-          <w:szCs w:val="24"/>
-        </w:rPr>
-      </w:pPr>
-      <w:proofErr w:type="spellStart"/>
-      <w:r>
-        <w:rPr>
-          <w:rFonts w:ascii="NimbusRomNo9L-Regu" w:hAnsi="NimbusRomNo9L-Regu" w:cs="NimbusRomNo9L-Regu"/>
-          <w:b/>
-          <w:sz w:val="24"/>
-          <w:szCs w:val="24"/>
-        </w:rPr>
-        <w:t>void</w:t>
-      </w:r>
-      <w:proofErr w:type="spellEnd"/>
-      <w:r>
-        <w:rPr>
-          <w:rFonts w:ascii="NimbusRomNo9L-Regu" w:hAnsi="NimbusRomNo9L-Regu" w:cs="NimbusRomNo9L-Regu"/>
-          <w:b/>
-          <w:sz w:val="24"/>
-          <w:szCs w:val="24"/>
-        </w:rPr>
-        <w:t xml:space="preserve"> buscar</w:t>
-      </w:r>
-    </w:p>
-    <w:p>
-      <w:pPr>
-        <w:autoSpaceDE w:val="0"/>
-        <w:autoSpaceDN w:val="0"/>
-        <w:adjustRightInd w:val="0"/>
-        <w:spacing w:after="0" w:line="240" w:lineRule="auto"/>
-        <w:ind w:left="303"/>
-        <w:rPr>
-          <w:rFonts w:ascii="NimbusRomNo9L-Regu" w:hAnsi="NimbusRomNo9L-Regu" w:cs="NimbusRomNo9L-Regu"/>
-          <w:sz w:val="24"/>
-          <w:szCs w:val="24"/>
-        </w:rPr>
-      </w:pPr>
-      <w:r>
-        <w:rPr>
-          <w:rFonts w:ascii="NimbusRomNo9L-Regu" w:hAnsi="NimbusRomNo9L-Regu" w:cs="NimbusRomNo9L-Regu"/>
-          <w:b/>
-          <w:sz w:val="24"/>
-          <w:szCs w:val="24"/>
-        </w:rPr>
-        <w:t xml:space="preserve"> </w:t>
-      </w:r>
-      <w:r>
-        <w:rPr>
-          <w:rFonts w:ascii="NimbusRomNo9L-Regu" w:hAnsi="NimbusRomNo9L-Regu" w:cs="NimbusRomNo9L-Regu"/>
-          <w:sz w:val="24"/>
-          <w:szCs w:val="24"/>
-        </w:rPr>
-        <w:t>//Inicio</w:t>
-      </w:r>
-    </w:p>
-    <w:p>
-      <w:pPr>
-        <w:autoSpaceDE w:val="0"/>
-        <w:autoSpaceDN w:val="0"/>
-        <w:adjustRightInd w:val="0"/>
-        <w:spacing w:after="0" w:line="240" w:lineRule="auto"/>
-        <w:ind w:left="303"/>
-        <w:rPr>
-          <w:rFonts w:ascii="NimbusRomNo9L-Regu" w:hAnsi="NimbusRomNo9L-Regu" w:cs="NimbusRomNo9L-Regu"/>
-          <w:sz w:val="24"/>
-          <w:szCs w:val="24"/>
-        </w:rPr>
-      </w:pPr>
-      <w:r>
-        <w:rPr>
-          <w:rFonts w:ascii="NimbusRomNo9L-Regu" w:hAnsi="NimbusRomNo9L-Regu" w:cs="NimbusRomNo9L-Regu"/>
-          <w:b/>
-          <w:sz w:val="24"/>
-          <w:szCs w:val="24"/>
-        </w:rPr>
-        <w:tab/>
-      </w:r>
-      <w:r>
-        <w:rPr>
-          <w:rFonts w:ascii="NimbusRomNo9L-Regu" w:hAnsi="NimbusRomNo9L-Regu" w:cs="NimbusRomNo9L-Regu"/>
-          <w:sz w:val="24"/>
-          <w:szCs w:val="24"/>
-        </w:rPr>
-        <w:t>Haz esto:</w:t>
-      </w:r>
-    </w:p>
-    <w:p>
-      <w:pPr>
-        <w:autoSpaceDE w:val="0"/>
-        <w:autoSpaceDN w:val="0"/>
-        <w:adjustRightInd w:val="0"/>
-        <w:spacing w:after="0" w:line="240" w:lineRule="auto"/>
-        <w:ind w:left="303"/>
-        <w:rPr>
-          <w:rFonts w:ascii="NimbusRomNo9L-Regu" w:hAnsi="NimbusRomNo9L-Regu" w:cs="NimbusRomNo9L-Regu"/>
-          <w:sz w:val="24"/>
-          <w:szCs w:val="24"/>
-        </w:rPr>
-      </w:pPr>
-      <w:r>
-        <w:rPr>
-          <w:rFonts w:ascii="NimbusRomNo9L-Regu" w:hAnsi="NimbusRomNo9L-Regu" w:cs="NimbusRomNo9L-Regu"/>
-          <w:sz w:val="24"/>
-          <w:szCs w:val="24"/>
-        </w:rPr>
-        <w:tab/>
-      </w:r>
-      <w:r>
-        <w:rPr>
-          <w:rFonts w:ascii="NimbusRomNo9L-Regu" w:hAnsi="NimbusRomNo9L-Regu" w:cs="NimbusRomNo9L-Regu"/>
-          <w:sz w:val="24"/>
-          <w:szCs w:val="24"/>
-        </w:rPr>
-        <w:tab/>
-        <w:t>-Pedir cadena de búsqueda por teclado.</w:t>
-      </w:r>
-    </w:p>
-    <w:p>
-      <w:pPr>
-        <w:autoSpaceDE w:val="0"/>
-        <w:autoSpaceDN w:val="0"/>
-        <w:adjustRightInd w:val="0"/>
-        <w:spacing w:after="0" w:line="240" w:lineRule="auto"/>
-        <w:ind w:left="303"/>
-        <w:rPr>
-          <w:rFonts w:ascii="NimbusRomNo9L-Regu" w:hAnsi="NimbusRomNo9L-Regu" w:cs="NimbusRomNo9L-Regu"/>
-          <w:sz w:val="24"/>
-          <w:szCs w:val="24"/>
-        </w:rPr>
-      </w:pPr>
-      <w:r>
-        <w:rPr>
-          <w:rFonts w:ascii="NimbusRomNo9L-Regu" w:hAnsi="NimbusRomNo9L-Regu" w:cs="NimbusRomNo9L-Regu"/>
-          <w:sz w:val="24"/>
-          <w:szCs w:val="24"/>
-        </w:rPr>
-        <w:lastRenderedPageBreak/>
-        <w:tab/>
-      </w:r>
-      <w:r>
-        <w:rPr>
-          <w:rFonts w:ascii="NimbusRomNo9L-Regu" w:hAnsi="NimbusRomNo9L-Regu" w:cs="NimbusRomNo9L-Regu"/>
-          <w:sz w:val="24"/>
-          <w:szCs w:val="24"/>
-        </w:rPr>
-        <w:tab/>
-        <w:t xml:space="preserve">-Introducir la cadena recibida por teclado a un </w:t>
-      </w:r>
-      <w:proofErr w:type="spellStart"/>
-      <w:r>
-        <w:rPr>
-          <w:rFonts w:ascii="NimbusRomNo9L-Regu" w:hAnsi="NimbusRomNo9L-Regu" w:cs="NimbusRomNo9L-Regu"/>
-          <w:sz w:val="24"/>
-          <w:szCs w:val="24"/>
-        </w:rPr>
-        <w:t>array</w:t>
-      </w:r>
-      <w:proofErr w:type="spellEnd"/>
-      <w:r>
-        <w:rPr>
-          <w:rFonts w:ascii="NimbusRomNo9L-Regu" w:hAnsi="NimbusRomNo9L-Regu" w:cs="NimbusRomNo9L-Regu"/>
-          <w:sz w:val="24"/>
-          <w:szCs w:val="24"/>
-        </w:rPr>
-        <w:t>.</w:t>
-      </w:r>
-    </w:p>
-    <w:p>
-      <w:pPr>
-        <w:autoSpaceDE w:val="0"/>
-        <w:autoSpaceDN w:val="0"/>
-        <w:adjustRightInd w:val="0"/>
-        <w:spacing w:after="0" w:line="240" w:lineRule="auto"/>
-        <w:ind w:left="303"/>
-        <w:rPr>
-          <w:rFonts w:ascii="NimbusRomNo9L-Regu" w:hAnsi="NimbusRomNo9L-Regu" w:cs="NimbusRomNo9L-Regu"/>
-          <w:sz w:val="24"/>
-          <w:szCs w:val="24"/>
-        </w:rPr>
-      </w:pPr>
-      <w:r>
-        <w:rPr>
-          <w:rFonts w:ascii="NimbusRomNo9L-Regu" w:hAnsi="NimbusRomNo9L-Regu" w:cs="NimbusRomNo9L-Regu"/>
-          <w:sz w:val="24"/>
-          <w:szCs w:val="24"/>
-        </w:rPr>
-        <w:tab/>
-      </w:r>
-      <w:r>
-        <w:rPr>
-          <w:rFonts w:ascii="NimbusRomNo9L-Regu" w:hAnsi="NimbusRomNo9L-Regu" w:cs="NimbusRomNo9L-Regu"/>
-          <w:sz w:val="24"/>
-          <w:szCs w:val="24"/>
-        </w:rPr>
-        <w:tab/>
-        <w:t xml:space="preserve">-Recorremos el </w:t>
-      </w:r>
-      <w:proofErr w:type="spellStart"/>
-      <w:r>
-        <w:rPr>
-          <w:rFonts w:ascii="NimbusRomNo9L-Regu" w:hAnsi="NimbusRomNo9L-Regu" w:cs="NimbusRomNo9L-Regu"/>
-          <w:sz w:val="24"/>
-          <w:szCs w:val="24"/>
-        </w:rPr>
-        <w:t>array</w:t>
-      </w:r>
-      <w:proofErr w:type="spellEnd"/>
-      <w:r>
-        <w:rPr>
-          <w:rFonts w:ascii="NimbusRomNo9L-Regu" w:hAnsi="NimbusRomNo9L-Regu" w:cs="NimbusRomNo9L-Regu"/>
-          <w:sz w:val="24"/>
-          <w:szCs w:val="24"/>
-        </w:rPr>
-        <w:t>, paramos en longitud-1.</w:t>
-      </w:r>
-    </w:p>
-    <w:p>
-      <w:pPr>
-        <w:autoSpaceDE w:val="0"/>
-        <w:autoSpaceDN w:val="0"/>
-        <w:adjustRightInd w:val="0"/>
-        <w:spacing w:after="0" w:line="240" w:lineRule="auto"/>
-        <w:ind w:left="2133"/>
-        <w:rPr>
-          <w:rFonts w:ascii="NimbusRomNo9L-Regu" w:hAnsi="NimbusRomNo9L-Regu" w:cs="NimbusRomNo9L-Regu"/>
-          <w:sz w:val="24"/>
-          <w:szCs w:val="24"/>
-        </w:rPr>
-      </w:pPr>
-      <w:r>
-        <w:rPr>
-          <w:rFonts w:ascii="NimbusRomNo9L-Regu" w:hAnsi="NimbusRomNo9L-Regu" w:cs="NimbusRomNo9L-Regu"/>
-          <w:sz w:val="24"/>
-          <w:szCs w:val="24"/>
-        </w:rPr>
-        <w:t xml:space="preserve">-Si el carácter es diferente a un espacio o </w:t>
-      </w:r>
-      <w:proofErr w:type="gramStart"/>
-      <w:r>
-        <w:rPr>
-          <w:rFonts w:ascii="NimbusRomNo9L-Regu" w:hAnsi="NimbusRomNo9L-Regu" w:cs="NimbusRomNo9L-Regu"/>
-          <w:sz w:val="24"/>
-          <w:szCs w:val="24"/>
-        </w:rPr>
-        <w:t>tabulación  correcto</w:t>
-      </w:r>
-      <w:proofErr w:type="gramEnd"/>
-      <w:r>
-        <w:rPr>
-          <w:rFonts w:ascii="NimbusRomNo9L-Regu" w:hAnsi="NimbusRomNo9L-Regu" w:cs="NimbusRomNo9L-Regu"/>
-          <w:sz w:val="24"/>
-          <w:szCs w:val="24"/>
-        </w:rPr>
-        <w:t>=1</w:t>
-      </w:r>
-    </w:p>
-    <w:p>
-      <w:pPr>
-        <w:autoSpaceDE w:val="0"/>
-        <w:autoSpaceDN w:val="0"/>
-        <w:adjustRightInd w:val="0"/>
-        <w:spacing w:after="0" w:line="240" w:lineRule="auto"/>
-        <w:ind w:left="303"/>
-        <w:rPr>
-          <w:rFonts w:ascii="NimbusRomNo9L-Regu" w:hAnsi="NimbusRomNo9L-Regu" w:cs="NimbusRomNo9L-Regu"/>
-          <w:sz w:val="24"/>
-          <w:szCs w:val="24"/>
-        </w:rPr>
-      </w:pPr>
-      <w:r>
-        <w:rPr>
-          <w:rFonts w:ascii="NimbusRomNo9L-Regu" w:hAnsi="NimbusRomNo9L-Regu" w:cs="NimbusRomNo9L-Regu"/>
-          <w:sz w:val="24"/>
-          <w:szCs w:val="24"/>
-        </w:rPr>
-        <w:tab/>
-      </w:r>
-      <w:r>
-        <w:rPr>
-          <w:rFonts w:ascii="NimbusRomNo9L-Regu" w:hAnsi="NimbusRomNo9L-Regu" w:cs="NimbusRomNo9L-Regu"/>
-          <w:sz w:val="24"/>
-          <w:szCs w:val="24"/>
-        </w:rPr>
-        <w:tab/>
-        <w:t>-Si el primer carácter es un salto de línea correcto=0.</w:t>
-      </w:r>
-    </w:p>
-    <w:p>
-      <w:pPr>
-        <w:autoSpaceDE w:val="0"/>
-        <w:autoSpaceDN w:val="0"/>
-        <w:adjustRightInd w:val="0"/>
-        <w:spacing w:after="0" w:line="240" w:lineRule="auto"/>
-        <w:ind w:left="303"/>
-        <w:rPr>
-          <w:rFonts w:ascii="NimbusRomNo9L-Regu" w:hAnsi="NimbusRomNo9L-Regu" w:cs="NimbusRomNo9L-Regu"/>
-          <w:sz w:val="24"/>
-          <w:szCs w:val="24"/>
-        </w:rPr>
-      </w:pPr>
-      <w:r>
-        <w:rPr>
-          <w:rFonts w:ascii="NimbusRomNo9L-Regu" w:hAnsi="NimbusRomNo9L-Regu" w:cs="NimbusRomNo9L-Regu"/>
-          <w:sz w:val="24"/>
-          <w:szCs w:val="24"/>
-        </w:rPr>
-        <w:tab/>
-      </w:r>
-      <w:r>
-        <w:rPr>
-          <w:rFonts w:ascii="NimbusRomNo9L-Regu" w:hAnsi="NimbusRomNo9L-Regu" w:cs="NimbusRomNo9L-Regu"/>
-          <w:sz w:val="24"/>
-          <w:szCs w:val="24"/>
-        </w:rPr>
-        <w:tab/>
-        <w:t>-Si correcto==0 llama a error y pásale el valor 8.</w:t>
-      </w:r>
-    </w:p>
-    <w:p>
-      <w:pPr>
-        <w:autoSpaceDE w:val="0"/>
-        <w:autoSpaceDN w:val="0"/>
-        <w:adjustRightInd w:val="0"/>
-        <w:spacing w:after="0" w:line="240" w:lineRule="auto"/>
-        <w:ind w:left="303"/>
-        <w:rPr>
-          <w:rFonts w:ascii="NimbusRomNo9L-Regu" w:hAnsi="NimbusRomNo9L-Regu" w:cs="NimbusRomNo9L-Regu"/>
-          <w:sz w:val="24"/>
-          <w:szCs w:val="24"/>
-        </w:rPr>
-      </w:pPr>
-      <w:r>
-        <w:rPr>
-          <w:rFonts w:ascii="NimbusRomNo9L-Regu" w:hAnsi="NimbusRomNo9L-Regu" w:cs="NimbusRomNo9L-Regu"/>
-          <w:sz w:val="24"/>
-          <w:szCs w:val="24"/>
-        </w:rPr>
-        <w:tab/>
-      </w:r>
-    </w:p>
-    <w:p>
-      <w:pPr>
-        <w:autoSpaceDE w:val="0"/>
-        <w:autoSpaceDN w:val="0"/>
-        <w:adjustRightInd w:val="0"/>
-        <w:spacing w:after="0" w:line="240" w:lineRule="auto"/>
-        <w:ind w:left="303" w:firstLine="405"/>
-        <w:rPr>
-          <w:rFonts w:ascii="NimbusRomNo9L-Regu" w:hAnsi="NimbusRomNo9L-Regu" w:cs="NimbusRomNo9L-Regu"/>
-          <w:sz w:val="24"/>
-          <w:szCs w:val="24"/>
-        </w:rPr>
-      </w:pPr>
-      <w:r>
-        <w:rPr>
-          <w:rFonts w:ascii="NimbusRomNo9L-Regu" w:hAnsi="NimbusRomNo9L-Regu" w:cs="NimbusRomNo9L-Regu"/>
-          <w:sz w:val="24"/>
-          <w:szCs w:val="24"/>
-        </w:rPr>
-        <w:t>Mientras correcto==0</w:t>
-      </w:r>
-    </w:p>
-    <w:p>
-      <w:pPr>
-        <w:autoSpaceDE w:val="0"/>
-        <w:autoSpaceDN w:val="0"/>
-        <w:adjustRightInd w:val="0"/>
-        <w:spacing w:after="0" w:line="240" w:lineRule="auto"/>
-        <w:ind w:left="303"/>
-        <w:rPr>
-          <w:rFonts w:ascii="NimbusRomNo9L-Regu" w:hAnsi="NimbusRomNo9L-Regu" w:cs="NimbusRomNo9L-Regu"/>
-          <w:sz w:val="24"/>
-          <w:szCs w:val="24"/>
-        </w:rPr>
-      </w:pPr>
-      <w:r>
-        <w:rPr>
-          <w:rFonts w:ascii="NimbusRomNo9L-Regu" w:hAnsi="NimbusRomNo9L-Regu" w:cs="NimbusRomNo9L-Regu"/>
-          <w:sz w:val="24"/>
-          <w:szCs w:val="24"/>
-        </w:rPr>
-        <w:t xml:space="preserve">Introducimos el fin de cadena en el </w:t>
-      </w:r>
-      <w:proofErr w:type="spellStart"/>
-      <w:r>
-        <w:rPr>
-          <w:rFonts w:ascii="NimbusRomNo9L-Regu" w:hAnsi="NimbusRomNo9L-Regu" w:cs="NimbusRomNo9L-Regu"/>
-          <w:sz w:val="24"/>
-          <w:szCs w:val="24"/>
-        </w:rPr>
-        <w:t>array</w:t>
-      </w:r>
-      <w:proofErr w:type="spellEnd"/>
-      <w:r>
-        <w:rPr>
-          <w:rFonts w:ascii="NimbusRomNo9L-Regu" w:hAnsi="NimbusRomNo9L-Regu" w:cs="NimbusRomNo9L-Regu"/>
-          <w:sz w:val="24"/>
-          <w:szCs w:val="24"/>
-        </w:rPr>
-        <w:t>.</w:t>
-      </w:r>
-    </w:p>
-    <w:p>
-      <w:pPr>
-        <w:autoSpaceDE w:val="0"/>
-        <w:autoSpaceDN w:val="0"/>
-        <w:adjustRightInd w:val="0"/>
-        <w:spacing w:after="0" w:line="240" w:lineRule="auto"/>
-        <w:ind w:left="303"/>
-        <w:rPr>
-          <w:rFonts w:ascii="NimbusRomNo9L-Regu" w:hAnsi="NimbusRomNo9L-Regu" w:cs="NimbusRomNo9L-Regu"/>
-          <w:sz w:val="24"/>
-          <w:szCs w:val="24"/>
-        </w:rPr>
-      </w:pPr>
-      <w:r>
-        <w:rPr>
-          <w:rFonts w:ascii="NimbusRomNo9L-Regu" w:hAnsi="NimbusRomNo9L-Regu" w:cs="NimbusRomNo9L-Regu"/>
-          <w:sz w:val="24"/>
-          <w:szCs w:val="24"/>
-        </w:rPr>
-        <w:t>Recorremos la tabla de referencia:</w:t>
-      </w:r>
-    </w:p>
-    <w:p>
-      <w:pPr>
-        <w:autoSpaceDE w:val="0"/>
-        <w:autoSpaceDN w:val="0"/>
-        <w:adjustRightInd w:val="0"/>
-        <w:spacing w:after="0" w:line="240" w:lineRule="auto"/>
-        <w:ind w:left="303"/>
-        <w:rPr>
-          <w:rFonts w:ascii="NimbusRomNo9L-Regu" w:hAnsi="NimbusRomNo9L-Regu" w:cs="NimbusRomNo9L-Regu"/>
-          <w:sz w:val="24"/>
-          <w:szCs w:val="24"/>
-        </w:rPr>
-      </w:pPr>
-      <w:r>
-        <w:rPr>
-          <w:rFonts w:ascii="NimbusRomNo9L-Regu" w:hAnsi="NimbusRomNo9L-Regu" w:cs="NimbusRomNo9L-Regu"/>
-          <w:sz w:val="24"/>
-          <w:szCs w:val="24"/>
-        </w:rPr>
-        <w:tab/>
-        <w:t>-Si la comparación entre la cadena y el autor es exitosa, imprime por pantalla la referencia, correcto=0.</w:t>
-      </w:r>
-    </w:p>
-    <w:p>
-      <w:pPr>
-        <w:autoSpaceDE w:val="0"/>
-        <w:autoSpaceDN w:val="0"/>
-        <w:adjustRightInd w:val="0"/>
-        <w:spacing w:after="0" w:line="240" w:lineRule="auto"/>
-        <w:ind w:left="303" w:firstLine="405"/>
-        <w:rPr>
-          <w:rFonts w:ascii="NimbusRomNo9L-Regu" w:hAnsi="NimbusRomNo9L-Regu" w:cs="NimbusRomNo9L-Regu"/>
-          <w:sz w:val="24"/>
-          <w:szCs w:val="24"/>
-        </w:rPr>
-      </w:pPr>
-      <w:r>
-        <w:rPr>
-          <w:rFonts w:ascii="NimbusRomNo9L-Regu" w:hAnsi="NimbusRomNo9L-Regu" w:cs="NimbusRomNo9L-Regu"/>
-          <w:sz w:val="24"/>
-          <w:szCs w:val="24"/>
-        </w:rPr>
-        <w:t>-Si la comparación entre la cadena y el título es exitosa, imprime por pantalla la referencia, correcto=0.</w:t>
-      </w:r>
-    </w:p>
-    <w:p>
-      <w:pPr>
-        <w:autoSpaceDE w:val="0"/>
-        <w:autoSpaceDN w:val="0"/>
-        <w:adjustRightInd w:val="0"/>
-        <w:spacing w:after="0" w:line="240" w:lineRule="auto"/>
-        <w:ind w:left="303" w:firstLine="405"/>
-        <w:rPr>
-          <w:rFonts w:ascii="NimbusRomNo9L-Regu" w:hAnsi="NimbusRomNo9L-Regu" w:cs="NimbusRomNo9L-Regu"/>
-          <w:sz w:val="24"/>
-          <w:szCs w:val="24"/>
-        </w:rPr>
-      </w:pPr>
-    </w:p>
-    <w:p>
-      <w:pPr>
-        <w:autoSpaceDE w:val="0"/>
-        <w:autoSpaceDN w:val="0"/>
-        <w:adjustRightInd w:val="0"/>
-        <w:spacing w:after="0" w:line="240" w:lineRule="auto"/>
-        <w:rPr>
-          <w:rFonts w:ascii="NimbusRomNo9L-Regu" w:hAnsi="NimbusRomNo9L-Regu" w:cs="NimbusRomNo9L-Regu"/>
-          <w:sz w:val="24"/>
-          <w:szCs w:val="24"/>
-        </w:rPr>
-      </w:pPr>
-      <w:r>
-        <w:rPr>
-          <w:rFonts w:ascii="NimbusRomNo9L-Regu" w:hAnsi="NimbusRomNo9L-Regu" w:cs="NimbusRomNo9L-Regu"/>
-          <w:sz w:val="24"/>
-          <w:szCs w:val="24"/>
-        </w:rPr>
-        <w:t>Si correcto==1</w:t>
-      </w:r>
-    </w:p>
-    <w:p>
-      <w:pPr>
-        <w:autoSpaceDE w:val="0"/>
-        <w:autoSpaceDN w:val="0"/>
-        <w:adjustRightInd w:val="0"/>
-        <w:spacing w:after="0" w:line="240" w:lineRule="auto"/>
-        <w:rPr>
-          <w:rFonts w:ascii="NimbusRomNo9L-Regu" w:hAnsi="NimbusRomNo9L-Regu" w:cs="NimbusRomNo9L-Regu"/>
-          <w:sz w:val="24"/>
-          <w:szCs w:val="24"/>
-        </w:rPr>
-      </w:pPr>
-      <w:r>
-        <w:rPr>
-          <w:rFonts w:ascii="NimbusRomNo9L-Regu" w:hAnsi="NimbusRomNo9L-Regu" w:cs="NimbusRomNo9L-Regu"/>
-          <w:sz w:val="24"/>
-          <w:szCs w:val="24"/>
-        </w:rPr>
-        <w:tab/>
-        <w:t>-Saca por pantalla-&gt; “</w:t>
-      </w:r>
-      <w:r>
-        <w:rPr>
-          <w:rFonts w:ascii="NimbusRomNo9L-Regu" w:hAnsi="NimbusRomNo9L-Regu" w:cs="NimbusRomNo9L-Regu"/>
-          <w:sz w:val="24"/>
-          <w:szCs w:val="24"/>
-        </w:rPr>
-        <w:t xml:space="preserve">Ninguna referencia contiene la cadena de </w:t>
-      </w:r>
-      <w:r>
-        <w:rPr>
-          <w:rFonts w:ascii="NimbusRomNo9L-Regu" w:hAnsi="NimbusRomNo9L-Regu" w:cs="NimbusRomNo9L-Regu"/>
-          <w:sz w:val="24"/>
-          <w:szCs w:val="24"/>
-        </w:rPr>
-        <w:t>búsqueda”.</w:t>
-      </w:r>
-    </w:p>
-    <w:p>
-      <w:pPr>
-        <w:autoSpaceDE w:val="0"/>
-        <w:autoSpaceDN w:val="0"/>
-        <w:adjustRightInd w:val="0"/>
-        <w:spacing w:after="0" w:line="240" w:lineRule="auto"/>
-        <w:ind w:left="303" w:firstLine="405"/>
-        <w:rPr>
-          <w:rFonts w:ascii="NimbusRomNo9L-Regu" w:hAnsi="NimbusRomNo9L-Regu" w:cs="NimbusRomNo9L-Regu"/>
-          <w:sz w:val="24"/>
-          <w:szCs w:val="24"/>
-        </w:rPr>
-      </w:pPr>
-      <w:r>
-        <w:rPr>
-          <w:rFonts w:ascii="NimbusRomNo9L-Regu" w:hAnsi="NimbusRomNo9L-Regu" w:cs="NimbusRomNo9L-Regu"/>
-          <w:sz w:val="24"/>
-          <w:szCs w:val="24"/>
-        </w:rPr>
-        <w:t>//FIN</w:t>
-      </w:r>
-    </w:p>
-    <w:p>
-      <w:r>
-        <w:br w:type="page"/>
-      </w:r>
-    </w:p>
-    <w:p>
-      <w:pPr>
         <w:rPr>
           <w:rFonts w:asciiTheme="majorHAnsi" w:hAnsiTheme="majorHAnsi" w:cstheme="majorHAnsi"/>
           <w:b/>
@@ -12632,6 +10881,2925 @@
           <w:szCs w:val="24"/>
           <w:u w:val="single"/>
         </w:rPr>
+        <w:t>Listar</w:t>
+      </w:r>
+      <w:r>
+        <w:rPr>
+          <w:rFonts w:asciiTheme="majorHAnsi" w:hAnsiTheme="majorHAnsi" w:cstheme="majorHAnsi"/>
+          <w:b/>
+          <w:sz w:val="24"/>
+          <w:szCs w:val="24"/>
+          <w:u w:val="single"/>
+        </w:rPr>
+        <w:t xml:space="preserve"> referencia:</w:t>
+      </w:r>
+    </w:p>
+    <w:p>
+      <w:pPr>
+        <w:autoSpaceDE w:val="0"/>
+        <w:autoSpaceDN w:val="0"/>
+        <w:adjustRightInd w:val="0"/>
+        <w:spacing w:after="0" w:line="240" w:lineRule="auto"/>
+        <w:rPr>
+          <w:rFonts w:asciiTheme="majorHAnsi" w:hAnsiTheme="majorHAnsi" w:cstheme="majorHAnsi"/>
+          <w:sz w:val="24"/>
+          <w:szCs w:val="24"/>
+          <w:u w:val="single"/>
+        </w:rPr>
+      </w:pPr>
+      <w:r>
+        <w:rPr>
+          <w:rFonts w:asciiTheme="majorHAnsi" w:hAnsiTheme="majorHAnsi" w:cstheme="majorHAnsi"/>
+          <w:sz w:val="24"/>
+          <w:szCs w:val="24"/>
+        </w:rPr>
+        <w:t>Mediante esta funcionalidad, se le muestra al usuario un subconjunto de las referencias registradas en la base de datos. Con el siguiente formato SIGNATURA) AUTOR. "TITULO" (ANHO) Se emplean 2 funciones, listar y er</w:t>
+      </w:r>
+      <w:r>
+        <w:rPr>
+          <w:rFonts w:asciiTheme="majorHAnsi" w:hAnsiTheme="majorHAnsi" w:cstheme="majorHAnsi"/>
+          <w:sz w:val="24"/>
+          <w:szCs w:val="24"/>
+        </w:rPr>
+        <w:t>ror, la primera es la principal.</w:t>
+      </w:r>
+    </w:p>
+    <w:p>
+      <w:pPr>
+        <w:autoSpaceDE w:val="0"/>
+        <w:autoSpaceDN w:val="0"/>
+        <w:adjustRightInd w:val="0"/>
+        <w:spacing w:after="0" w:line="240" w:lineRule="auto"/>
+        <w:rPr>
+          <w:rFonts w:asciiTheme="majorHAnsi" w:hAnsiTheme="majorHAnsi" w:cstheme="majorHAnsi"/>
+          <w:sz w:val="24"/>
+          <w:szCs w:val="24"/>
+        </w:rPr>
+      </w:pPr>
+    </w:p>
+    <w:p>
+      <w:pPr>
+        <w:autoSpaceDE w:val="0"/>
+        <w:autoSpaceDN w:val="0"/>
+        <w:adjustRightInd w:val="0"/>
+        <w:spacing w:after="0" w:line="240" w:lineRule="auto"/>
+        <w:rPr>
+          <w:rFonts w:asciiTheme="majorHAnsi" w:hAnsiTheme="majorHAnsi" w:cstheme="majorHAnsi"/>
+          <w:b/>
+          <w:sz w:val="24"/>
+          <w:szCs w:val="24"/>
+          <w:lang w:val="en-US"/>
+        </w:rPr>
+      </w:pPr>
+      <w:proofErr w:type="spellStart"/>
+      <w:r>
+        <w:rPr>
+          <w:rFonts w:asciiTheme="majorHAnsi" w:hAnsiTheme="majorHAnsi" w:cstheme="majorHAnsi"/>
+          <w:b/>
+          <w:sz w:val="24"/>
+          <w:szCs w:val="24"/>
+          <w:lang w:val="en-US"/>
+        </w:rPr>
+        <w:t>Prototipo</w:t>
+      </w:r>
+      <w:proofErr w:type="spellEnd"/>
+      <w:r>
+        <w:rPr>
+          <w:rFonts w:asciiTheme="majorHAnsi" w:hAnsiTheme="majorHAnsi" w:cstheme="majorHAnsi"/>
+          <w:b/>
+          <w:sz w:val="24"/>
+          <w:szCs w:val="24"/>
+          <w:lang w:val="en-US"/>
+        </w:rPr>
+        <w:t xml:space="preserve">: </w:t>
+      </w:r>
+      <w:r>
+        <w:rPr>
+          <w:rFonts w:asciiTheme="majorHAnsi" w:hAnsiTheme="majorHAnsi" w:cstheme="majorHAnsi"/>
+          <w:b/>
+          <w:sz w:val="24"/>
+          <w:szCs w:val="24"/>
+          <w:lang w:val="en-US"/>
+        </w:rPr>
+        <w:t xml:space="preserve">void </w:t>
+      </w:r>
+      <w:proofErr w:type="spellStart"/>
+      <w:r>
+        <w:rPr>
+          <w:rFonts w:asciiTheme="majorHAnsi" w:hAnsiTheme="majorHAnsi" w:cstheme="majorHAnsi"/>
+          <w:b/>
+          <w:sz w:val="24"/>
+          <w:szCs w:val="24"/>
+          <w:lang w:val="en-US"/>
+        </w:rPr>
+        <w:t>listar</w:t>
+      </w:r>
+      <w:proofErr w:type="spellEnd"/>
+      <w:r>
+        <w:rPr>
+          <w:rFonts w:asciiTheme="majorHAnsi" w:hAnsiTheme="majorHAnsi" w:cstheme="majorHAnsi"/>
+          <w:b/>
+          <w:sz w:val="24"/>
+          <w:szCs w:val="24"/>
+          <w:lang w:val="en-US"/>
+        </w:rPr>
+        <w:t xml:space="preserve"> (</w:t>
+      </w:r>
+      <w:proofErr w:type="spellStart"/>
+      <w:r>
+        <w:rPr>
+          <w:rFonts w:asciiTheme="majorHAnsi" w:hAnsiTheme="majorHAnsi" w:cstheme="majorHAnsi"/>
+          <w:b/>
+          <w:sz w:val="24"/>
+          <w:szCs w:val="24"/>
+          <w:lang w:val="en-US"/>
+        </w:rPr>
+        <w:t>int</w:t>
+      </w:r>
+      <w:proofErr w:type="spellEnd"/>
+      <w:r>
+        <w:rPr>
+          <w:rFonts w:asciiTheme="majorHAnsi" w:hAnsiTheme="majorHAnsi" w:cstheme="majorHAnsi"/>
+          <w:b/>
+          <w:sz w:val="24"/>
+          <w:szCs w:val="24"/>
+          <w:lang w:val="en-US"/>
+        </w:rPr>
+        <w:t xml:space="preserve"> </w:t>
+      </w:r>
+      <w:proofErr w:type="spellStart"/>
+      <w:r>
+        <w:rPr>
+          <w:rFonts w:asciiTheme="majorHAnsi" w:hAnsiTheme="majorHAnsi" w:cstheme="majorHAnsi"/>
+          <w:b/>
+          <w:sz w:val="24"/>
+          <w:szCs w:val="24"/>
+          <w:lang w:val="en-US"/>
+        </w:rPr>
+        <w:t>ult_sign</w:t>
+      </w:r>
+      <w:proofErr w:type="spellEnd"/>
+      <w:r>
+        <w:rPr>
+          <w:rFonts w:asciiTheme="majorHAnsi" w:hAnsiTheme="majorHAnsi" w:cstheme="majorHAnsi"/>
+          <w:b/>
+          <w:sz w:val="24"/>
+          <w:szCs w:val="24"/>
+          <w:lang w:val="en-US"/>
+        </w:rPr>
+        <w:t>)</w:t>
+      </w:r>
+      <w:r>
+        <w:rPr>
+          <w:rFonts w:asciiTheme="majorHAnsi" w:hAnsiTheme="majorHAnsi" w:cstheme="majorHAnsi"/>
+          <w:b/>
+          <w:sz w:val="24"/>
+          <w:szCs w:val="24"/>
+          <w:lang w:val="en-US"/>
+        </w:rPr>
+        <w:t>.</w:t>
+      </w:r>
+    </w:p>
+    <w:p>
+      <w:pPr>
+        <w:autoSpaceDE w:val="0"/>
+        <w:autoSpaceDN w:val="0"/>
+        <w:adjustRightInd w:val="0"/>
+        <w:spacing w:after="0" w:line="240" w:lineRule="auto"/>
+        <w:ind w:left="708"/>
+        <w:rPr>
+          <w:rFonts w:asciiTheme="majorHAnsi" w:hAnsiTheme="majorHAnsi" w:cstheme="majorHAnsi"/>
+          <w:sz w:val="24"/>
+          <w:szCs w:val="24"/>
+        </w:rPr>
+      </w:pPr>
+      <w:r>
+        <w:rPr>
+          <w:rFonts w:asciiTheme="majorHAnsi" w:hAnsiTheme="majorHAnsi" w:cstheme="majorHAnsi"/>
+          <w:sz w:val="24"/>
+          <w:szCs w:val="24"/>
+        </w:rPr>
+        <w:t>-Recibe por parámetro, una variable de tipo entero que le indica el tamaño de la tabla de Referencia.</w:t>
+      </w:r>
+    </w:p>
+    <w:p>
+      <w:pPr>
+        <w:autoSpaceDE w:val="0"/>
+        <w:autoSpaceDN w:val="0"/>
+        <w:adjustRightInd w:val="0"/>
+        <w:spacing w:after="0" w:line="240" w:lineRule="auto"/>
+        <w:ind w:firstLine="708"/>
+        <w:rPr>
+          <w:rFonts w:asciiTheme="majorHAnsi" w:hAnsiTheme="majorHAnsi" w:cstheme="majorHAnsi"/>
+          <w:sz w:val="24"/>
+          <w:szCs w:val="24"/>
+        </w:rPr>
+      </w:pPr>
+      <w:r>
+        <w:rPr>
+          <w:rFonts w:asciiTheme="majorHAnsi" w:hAnsiTheme="majorHAnsi" w:cstheme="majorHAnsi"/>
+          <w:sz w:val="24"/>
+          <w:szCs w:val="24"/>
+        </w:rPr>
+        <w:t xml:space="preserve">-La función es tipo </w:t>
+      </w:r>
+      <w:proofErr w:type="spellStart"/>
+      <w:r>
+        <w:rPr>
+          <w:rFonts w:asciiTheme="majorHAnsi" w:hAnsiTheme="majorHAnsi" w:cstheme="majorHAnsi"/>
+          <w:sz w:val="24"/>
+          <w:szCs w:val="24"/>
+        </w:rPr>
+        <w:t>void</w:t>
+      </w:r>
+      <w:proofErr w:type="spellEnd"/>
+      <w:r>
+        <w:rPr>
+          <w:rFonts w:asciiTheme="majorHAnsi" w:hAnsiTheme="majorHAnsi" w:cstheme="majorHAnsi"/>
+          <w:sz w:val="24"/>
+          <w:szCs w:val="24"/>
+        </w:rPr>
+        <w:t xml:space="preserve"> por lo que no devuelve ningún valor.</w:t>
+      </w:r>
+    </w:p>
+    <w:p>
+      <w:pPr>
+        <w:autoSpaceDE w:val="0"/>
+        <w:autoSpaceDN w:val="0"/>
+        <w:adjustRightInd w:val="0"/>
+        <w:spacing w:after="0" w:line="240" w:lineRule="auto"/>
+        <w:rPr>
+          <w:rFonts w:asciiTheme="majorHAnsi" w:hAnsiTheme="majorHAnsi" w:cstheme="majorHAnsi"/>
+          <w:sz w:val="24"/>
+          <w:szCs w:val="24"/>
+        </w:rPr>
+      </w:pPr>
+    </w:p>
+    <w:p>
+      <w:pPr>
+        <w:autoSpaceDE w:val="0"/>
+        <w:autoSpaceDN w:val="0"/>
+        <w:adjustRightInd w:val="0"/>
+        <w:spacing w:after="0" w:line="240" w:lineRule="auto"/>
+        <w:rPr>
+          <w:rFonts w:asciiTheme="majorHAnsi" w:hAnsiTheme="majorHAnsi" w:cstheme="majorHAnsi"/>
+          <w:b/>
+          <w:sz w:val="24"/>
+          <w:szCs w:val="24"/>
+          <w:u w:val="single"/>
+        </w:rPr>
+      </w:pPr>
+      <w:r>
+        <w:rPr>
+          <w:rFonts w:asciiTheme="majorHAnsi" w:hAnsiTheme="majorHAnsi" w:cstheme="majorHAnsi"/>
+          <w:b/>
+          <w:sz w:val="24"/>
+          <w:szCs w:val="24"/>
+          <w:u w:val="single"/>
+        </w:rPr>
+        <w:t>Funciones:</w:t>
+      </w:r>
+    </w:p>
+    <w:p>
+      <w:pPr>
+        <w:autoSpaceDE w:val="0"/>
+        <w:autoSpaceDN w:val="0"/>
+        <w:adjustRightInd w:val="0"/>
+        <w:spacing w:after="0" w:line="240" w:lineRule="auto"/>
+        <w:rPr>
+          <w:rFonts w:asciiTheme="majorHAnsi" w:hAnsiTheme="majorHAnsi" w:cstheme="majorHAnsi"/>
+          <w:b/>
+          <w:sz w:val="24"/>
+          <w:szCs w:val="24"/>
+        </w:rPr>
+      </w:pPr>
+      <w:r>
+        <w:rPr>
+          <w:rFonts w:asciiTheme="majorHAnsi" w:hAnsiTheme="majorHAnsi" w:cstheme="majorHAnsi"/>
+          <w:b/>
+          <w:sz w:val="24"/>
+          <w:szCs w:val="24"/>
+        </w:rPr>
+        <w:t xml:space="preserve"> Prototipo: </w:t>
+      </w:r>
+      <w:proofErr w:type="spellStart"/>
+      <w:r>
+        <w:rPr>
+          <w:rFonts w:asciiTheme="majorHAnsi" w:hAnsiTheme="majorHAnsi" w:cstheme="majorHAnsi"/>
+          <w:b/>
+          <w:sz w:val="24"/>
+          <w:szCs w:val="24"/>
+        </w:rPr>
+        <w:t>void</w:t>
+      </w:r>
+      <w:proofErr w:type="spellEnd"/>
+      <w:r>
+        <w:rPr>
+          <w:rFonts w:asciiTheme="majorHAnsi" w:hAnsiTheme="majorHAnsi" w:cstheme="majorHAnsi"/>
+          <w:b/>
+          <w:sz w:val="24"/>
+          <w:szCs w:val="24"/>
+        </w:rPr>
+        <w:t xml:space="preserve"> error (</w:t>
+      </w:r>
+      <w:proofErr w:type="spellStart"/>
+      <w:r>
+        <w:rPr>
+          <w:rFonts w:asciiTheme="majorHAnsi" w:hAnsiTheme="majorHAnsi" w:cstheme="majorHAnsi"/>
+          <w:b/>
+          <w:sz w:val="24"/>
+          <w:szCs w:val="24"/>
+        </w:rPr>
+        <w:t>int</w:t>
+      </w:r>
+      <w:proofErr w:type="spellEnd"/>
+      <w:r>
+        <w:rPr>
+          <w:rFonts w:asciiTheme="majorHAnsi" w:hAnsiTheme="majorHAnsi" w:cstheme="majorHAnsi"/>
+          <w:b/>
+          <w:sz w:val="24"/>
+          <w:szCs w:val="24"/>
+        </w:rPr>
+        <w:t xml:space="preserve"> </w:t>
+      </w:r>
+      <w:proofErr w:type="spellStart"/>
+      <w:r>
+        <w:rPr>
+          <w:rFonts w:asciiTheme="majorHAnsi" w:hAnsiTheme="majorHAnsi" w:cstheme="majorHAnsi"/>
+          <w:b/>
+          <w:sz w:val="24"/>
+          <w:szCs w:val="24"/>
+        </w:rPr>
+        <w:t>linea</w:t>
+      </w:r>
+      <w:proofErr w:type="spellEnd"/>
+      <w:r>
+        <w:rPr>
+          <w:rFonts w:asciiTheme="majorHAnsi" w:hAnsiTheme="majorHAnsi" w:cstheme="majorHAnsi"/>
+          <w:b/>
+          <w:sz w:val="24"/>
+          <w:szCs w:val="24"/>
+        </w:rPr>
+        <w:t>);</w:t>
+      </w:r>
+    </w:p>
+    <w:p>
+      <w:pPr>
+        <w:autoSpaceDE w:val="0"/>
+        <w:autoSpaceDN w:val="0"/>
+        <w:adjustRightInd w:val="0"/>
+        <w:spacing w:after="0" w:line="240" w:lineRule="auto"/>
+        <w:rPr>
+          <w:rFonts w:asciiTheme="majorHAnsi" w:hAnsiTheme="majorHAnsi" w:cstheme="majorHAnsi"/>
+          <w:sz w:val="24"/>
+          <w:szCs w:val="24"/>
+        </w:rPr>
+      </w:pPr>
+      <w:r>
+        <w:rPr>
+          <w:rFonts w:asciiTheme="majorHAnsi" w:hAnsiTheme="majorHAnsi" w:cstheme="majorHAnsi"/>
+          <w:b/>
+          <w:sz w:val="24"/>
+          <w:szCs w:val="24"/>
+        </w:rPr>
+        <w:tab/>
+      </w:r>
+      <w:r>
+        <w:rPr>
+          <w:rFonts w:asciiTheme="majorHAnsi" w:hAnsiTheme="majorHAnsi" w:cstheme="majorHAnsi"/>
+          <w:sz w:val="24"/>
+          <w:szCs w:val="24"/>
+        </w:rPr>
+        <w:t>Saca por pantalla en un error asociado a la línea que se pasa por parámetro.</w:t>
+      </w:r>
+    </w:p>
+    <w:p>
+      <w:pPr>
+        <w:autoSpaceDE w:val="0"/>
+        <w:autoSpaceDN w:val="0"/>
+        <w:adjustRightInd w:val="0"/>
+        <w:spacing w:after="0" w:line="240" w:lineRule="auto"/>
+        <w:rPr>
+          <w:rFonts w:asciiTheme="majorHAnsi" w:hAnsiTheme="majorHAnsi" w:cstheme="majorHAnsi"/>
+          <w:sz w:val="24"/>
+          <w:szCs w:val="24"/>
+        </w:rPr>
+      </w:pPr>
+    </w:p>
+    <w:p>
+      <w:pPr>
+        <w:autoSpaceDE w:val="0"/>
+        <w:autoSpaceDN w:val="0"/>
+        <w:adjustRightInd w:val="0"/>
+        <w:spacing w:after="0" w:line="240" w:lineRule="auto"/>
+        <w:rPr>
+          <w:rFonts w:asciiTheme="majorHAnsi" w:hAnsiTheme="majorHAnsi" w:cstheme="majorHAnsi"/>
+          <w:sz w:val="24"/>
+          <w:szCs w:val="24"/>
+        </w:rPr>
+      </w:pPr>
+      <w:r>
+        <w:rPr>
+          <w:rFonts w:asciiTheme="majorHAnsi" w:hAnsiTheme="majorHAnsi" w:cstheme="majorHAnsi"/>
+          <w:sz w:val="24"/>
+          <w:szCs w:val="24"/>
+        </w:rPr>
+        <w:t>-Recibe por parámetro, una variable de tipo entero que le indica la línea a imprimir.</w:t>
+      </w:r>
+    </w:p>
+    <w:p>
+      <w:pPr>
+        <w:autoSpaceDE w:val="0"/>
+        <w:autoSpaceDN w:val="0"/>
+        <w:adjustRightInd w:val="0"/>
+        <w:spacing w:after="0" w:line="240" w:lineRule="auto"/>
+        <w:rPr>
+          <w:rFonts w:asciiTheme="majorHAnsi" w:hAnsiTheme="majorHAnsi" w:cstheme="majorHAnsi"/>
+          <w:sz w:val="24"/>
+          <w:szCs w:val="24"/>
+        </w:rPr>
+      </w:pPr>
+      <w:r>
+        <w:rPr>
+          <w:rFonts w:asciiTheme="majorHAnsi" w:hAnsiTheme="majorHAnsi" w:cstheme="majorHAnsi"/>
+          <w:sz w:val="24"/>
+          <w:szCs w:val="24"/>
+        </w:rPr>
+        <w:t xml:space="preserve">-La función es tipo </w:t>
+      </w:r>
+      <w:proofErr w:type="spellStart"/>
+      <w:r>
+        <w:rPr>
+          <w:rFonts w:asciiTheme="majorHAnsi" w:hAnsiTheme="majorHAnsi" w:cstheme="majorHAnsi"/>
+          <w:sz w:val="24"/>
+          <w:szCs w:val="24"/>
+        </w:rPr>
+        <w:t>void</w:t>
+      </w:r>
+      <w:proofErr w:type="spellEnd"/>
+      <w:r>
+        <w:rPr>
+          <w:rFonts w:asciiTheme="majorHAnsi" w:hAnsiTheme="majorHAnsi" w:cstheme="majorHAnsi"/>
+          <w:sz w:val="24"/>
+          <w:szCs w:val="24"/>
+        </w:rPr>
+        <w:t xml:space="preserve"> por lo que no devuelve ningún valor.</w:t>
+      </w:r>
+    </w:p>
+    <w:p>
+      <w:pPr>
+        <w:autoSpaceDE w:val="0"/>
+        <w:autoSpaceDN w:val="0"/>
+        <w:adjustRightInd w:val="0"/>
+        <w:spacing w:after="0" w:line="240" w:lineRule="auto"/>
+        <w:rPr>
+          <w:rFonts w:ascii="NimbusRomNo9L-Regu" w:hAnsi="NimbusRomNo9L-Regu" w:cs="NimbusRomNo9L-Regu"/>
+          <w:sz w:val="24"/>
+          <w:szCs w:val="24"/>
+          <w:u w:val="single"/>
+        </w:rPr>
+      </w:pPr>
+    </w:p>
+    <w:p>
+      <w:pPr>
+        <w:autoSpaceDE w:val="0"/>
+        <w:autoSpaceDN w:val="0"/>
+        <w:adjustRightInd w:val="0"/>
+        <w:spacing w:after="0" w:line="240" w:lineRule="auto"/>
+        <w:ind w:left="303"/>
+        <w:rPr>
+          <w:rFonts w:ascii="NimbusRomNo9L-Regu" w:hAnsi="NimbusRomNo9L-Regu" w:cs="NimbusRomNo9L-Regu"/>
+          <w:sz w:val="24"/>
+          <w:szCs w:val="24"/>
+        </w:rPr>
+      </w:pPr>
+    </w:p>
+    <w:p>
+      <w:pPr>
+        <w:autoSpaceDE w:val="0"/>
+        <w:autoSpaceDN w:val="0"/>
+        <w:adjustRightInd w:val="0"/>
+        <w:spacing w:after="0" w:line="240" w:lineRule="auto"/>
+        <w:ind w:left="303"/>
+        <w:rPr>
+          <w:rFonts w:ascii="NimbusRomNo9L-Regu" w:hAnsi="NimbusRomNo9L-Regu" w:cs="NimbusRomNo9L-Regu"/>
+          <w:b/>
+          <w:sz w:val="24"/>
+          <w:szCs w:val="24"/>
+        </w:rPr>
+      </w:pPr>
+      <w:proofErr w:type="spellStart"/>
+      <w:r>
+        <w:rPr>
+          <w:rFonts w:ascii="NimbusRomNo9L-Regu" w:hAnsi="NimbusRomNo9L-Regu" w:cs="NimbusRomNo9L-Regu"/>
+          <w:b/>
+          <w:sz w:val="24"/>
+          <w:szCs w:val="24"/>
+        </w:rPr>
+        <w:t>Pseudocodigo</w:t>
+      </w:r>
+      <w:proofErr w:type="spellEnd"/>
+      <w:r>
+        <w:rPr>
+          <w:rFonts w:ascii="NimbusRomNo9L-Regu" w:hAnsi="NimbusRomNo9L-Regu" w:cs="NimbusRomNo9L-Regu"/>
+          <w:b/>
+          <w:sz w:val="24"/>
+          <w:szCs w:val="24"/>
+        </w:rPr>
+        <w:t>:</w:t>
+      </w:r>
+    </w:p>
+    <w:p>
+      <w:pPr>
+        <w:autoSpaceDE w:val="0"/>
+        <w:autoSpaceDN w:val="0"/>
+        <w:adjustRightInd w:val="0"/>
+        <w:spacing w:after="0" w:line="240" w:lineRule="auto"/>
+        <w:ind w:left="303"/>
+        <w:rPr>
+          <w:rFonts w:ascii="NimbusRomNo9L-Regu" w:hAnsi="NimbusRomNo9L-Regu" w:cs="NimbusRomNo9L-Regu"/>
+          <w:b/>
+          <w:sz w:val="24"/>
+          <w:szCs w:val="24"/>
+        </w:rPr>
+      </w:pPr>
+    </w:p>
+    <w:p>
+      <w:pPr>
+        <w:autoSpaceDE w:val="0"/>
+        <w:autoSpaceDN w:val="0"/>
+        <w:adjustRightInd w:val="0"/>
+        <w:spacing w:after="0" w:line="240" w:lineRule="auto"/>
+        <w:ind w:left="303"/>
+        <w:rPr>
+          <w:rFonts w:ascii="NimbusRomNo9L-Regu" w:hAnsi="NimbusRomNo9L-Regu" w:cs="NimbusRomNo9L-Regu"/>
+          <w:b/>
+          <w:sz w:val="24"/>
+          <w:szCs w:val="24"/>
+        </w:rPr>
+      </w:pPr>
+      <w:proofErr w:type="spellStart"/>
+      <w:r>
+        <w:rPr>
+          <w:rFonts w:ascii="NimbusRomNo9L-Regu" w:hAnsi="NimbusRomNo9L-Regu" w:cs="NimbusRomNo9L-Regu"/>
+          <w:b/>
+          <w:sz w:val="24"/>
+          <w:szCs w:val="24"/>
+        </w:rPr>
+        <w:t>void</w:t>
+      </w:r>
+      <w:proofErr w:type="spellEnd"/>
+      <w:r>
+        <w:rPr>
+          <w:rFonts w:ascii="NimbusRomNo9L-Regu" w:hAnsi="NimbusRomNo9L-Regu" w:cs="NimbusRomNo9L-Regu"/>
+          <w:b/>
+          <w:sz w:val="24"/>
+          <w:szCs w:val="24"/>
+        </w:rPr>
+        <w:t xml:space="preserve"> buscar</w:t>
+      </w:r>
+    </w:p>
+    <w:p>
+      <w:pPr>
+        <w:autoSpaceDE w:val="0"/>
+        <w:autoSpaceDN w:val="0"/>
+        <w:adjustRightInd w:val="0"/>
+        <w:spacing w:after="0" w:line="240" w:lineRule="auto"/>
+        <w:ind w:left="303"/>
+        <w:rPr>
+          <w:rFonts w:ascii="NimbusRomNo9L-Regu" w:hAnsi="NimbusRomNo9L-Regu" w:cs="NimbusRomNo9L-Regu"/>
+          <w:sz w:val="24"/>
+          <w:szCs w:val="24"/>
+        </w:rPr>
+      </w:pPr>
+      <w:r>
+        <w:rPr>
+          <w:rFonts w:ascii="NimbusRomNo9L-Regu" w:hAnsi="NimbusRomNo9L-Regu" w:cs="NimbusRomNo9L-Regu"/>
+          <w:b/>
+          <w:sz w:val="24"/>
+          <w:szCs w:val="24"/>
+        </w:rPr>
+        <w:t xml:space="preserve"> </w:t>
+      </w:r>
+      <w:r>
+        <w:rPr>
+          <w:rFonts w:ascii="NimbusRomNo9L-Regu" w:hAnsi="NimbusRomNo9L-Regu" w:cs="NimbusRomNo9L-Regu"/>
+          <w:sz w:val="24"/>
+          <w:szCs w:val="24"/>
+        </w:rPr>
+        <w:t>//Inicio</w:t>
+      </w:r>
+    </w:p>
+    <w:p>
+      <w:pPr>
+        <w:autoSpaceDE w:val="0"/>
+        <w:autoSpaceDN w:val="0"/>
+        <w:adjustRightInd w:val="0"/>
+        <w:spacing w:after="0" w:line="240" w:lineRule="auto"/>
+        <w:ind w:left="303"/>
+        <w:rPr>
+          <w:rFonts w:ascii="NimbusRomNo9L-Regu" w:hAnsi="NimbusRomNo9L-Regu" w:cs="NimbusRomNo9L-Regu"/>
+          <w:sz w:val="24"/>
+          <w:szCs w:val="24"/>
+        </w:rPr>
+      </w:pPr>
+      <w:r>
+        <w:rPr>
+          <w:rFonts w:ascii="NimbusRomNo9L-Regu" w:hAnsi="NimbusRomNo9L-Regu" w:cs="NimbusRomNo9L-Regu"/>
+          <w:b/>
+          <w:sz w:val="24"/>
+          <w:szCs w:val="24"/>
+        </w:rPr>
+        <w:tab/>
+      </w:r>
+      <w:r>
+        <w:rPr>
+          <w:rFonts w:ascii="NimbusRomNo9L-Regu" w:hAnsi="NimbusRomNo9L-Regu" w:cs="NimbusRomNo9L-Regu"/>
+          <w:sz w:val="24"/>
+          <w:szCs w:val="24"/>
+        </w:rPr>
+        <w:t>Haz esto:</w:t>
+      </w:r>
+    </w:p>
+    <w:p>
+      <w:pPr>
+        <w:autoSpaceDE w:val="0"/>
+        <w:autoSpaceDN w:val="0"/>
+        <w:adjustRightInd w:val="0"/>
+        <w:spacing w:after="0" w:line="240" w:lineRule="auto"/>
+        <w:ind w:left="303"/>
+        <w:rPr>
+          <w:rFonts w:ascii="NimbusRomNo9L-Regu" w:hAnsi="NimbusRomNo9L-Regu" w:cs="NimbusRomNo9L-Regu"/>
+          <w:sz w:val="24"/>
+          <w:szCs w:val="24"/>
+        </w:rPr>
+      </w:pPr>
+      <w:r>
+        <w:rPr>
+          <w:rFonts w:ascii="NimbusRomNo9L-Regu" w:hAnsi="NimbusRomNo9L-Regu" w:cs="NimbusRomNo9L-Regu"/>
+          <w:sz w:val="24"/>
+          <w:szCs w:val="24"/>
+        </w:rPr>
+        <w:tab/>
+      </w:r>
+      <w:r>
+        <w:rPr>
+          <w:rFonts w:ascii="NimbusRomNo9L-Regu" w:hAnsi="NimbusRomNo9L-Regu" w:cs="NimbusRomNo9L-Regu"/>
+          <w:sz w:val="24"/>
+          <w:szCs w:val="24"/>
+        </w:rPr>
+        <w:tab/>
+        <w:t>-Pedir por pantalla el tipo de referencia que quieren listar.</w:t>
+      </w:r>
+    </w:p>
+    <w:p>
+      <w:pPr>
+        <w:autoSpaceDE w:val="0"/>
+        <w:autoSpaceDN w:val="0"/>
+        <w:adjustRightInd w:val="0"/>
+        <w:spacing w:after="0" w:line="240" w:lineRule="auto"/>
+        <w:ind w:left="303"/>
+        <w:rPr>
+          <w:rFonts w:ascii="NimbusRomNo9L-Regu" w:hAnsi="NimbusRomNo9L-Regu" w:cs="NimbusRomNo9L-Regu"/>
+          <w:sz w:val="24"/>
+          <w:szCs w:val="24"/>
+        </w:rPr>
+      </w:pPr>
+      <w:r>
+        <w:rPr>
+          <w:rFonts w:ascii="NimbusRomNo9L-Regu" w:hAnsi="NimbusRomNo9L-Regu" w:cs="NimbusRomNo9L-Regu"/>
+          <w:sz w:val="24"/>
+          <w:szCs w:val="24"/>
+        </w:rPr>
+        <w:tab/>
+      </w:r>
+      <w:r>
+        <w:rPr>
+          <w:rFonts w:ascii="NimbusRomNo9L-Regu" w:hAnsi="NimbusRomNo9L-Regu" w:cs="NimbusRomNo9L-Regu"/>
+          <w:sz w:val="24"/>
+          <w:szCs w:val="24"/>
+        </w:rPr>
+        <w:tab/>
+        <w:t xml:space="preserve">-Lo ponemos en un </w:t>
+      </w:r>
+      <w:proofErr w:type="spellStart"/>
+      <w:r>
+        <w:rPr>
+          <w:rFonts w:ascii="NimbusRomNo9L-Regu" w:hAnsi="NimbusRomNo9L-Regu" w:cs="NimbusRomNo9L-Regu"/>
+          <w:sz w:val="24"/>
+          <w:szCs w:val="24"/>
+        </w:rPr>
+        <w:t>array</w:t>
+      </w:r>
+      <w:proofErr w:type="spellEnd"/>
+      <w:r>
+        <w:rPr>
+          <w:rFonts w:ascii="NimbusRomNo9L-Regu" w:hAnsi="NimbusRomNo9L-Regu" w:cs="NimbusRomNo9L-Regu"/>
+          <w:sz w:val="24"/>
+          <w:szCs w:val="24"/>
+        </w:rPr>
+        <w:t>.</w:t>
+      </w:r>
+    </w:p>
+    <w:p>
+      <w:pPr>
+        <w:autoSpaceDE w:val="0"/>
+        <w:autoSpaceDN w:val="0"/>
+        <w:adjustRightInd w:val="0"/>
+        <w:spacing w:after="0" w:line="240" w:lineRule="auto"/>
+        <w:ind w:left="303"/>
+        <w:rPr>
+          <w:rFonts w:ascii="NimbusRomNo9L-Regu" w:hAnsi="NimbusRomNo9L-Regu" w:cs="NimbusRomNo9L-Regu"/>
+          <w:sz w:val="24"/>
+          <w:szCs w:val="24"/>
+        </w:rPr>
+      </w:pPr>
+      <w:r>
+        <w:rPr>
+          <w:rFonts w:ascii="NimbusRomNo9L-Regu" w:hAnsi="NimbusRomNo9L-Regu" w:cs="NimbusRomNo9L-Regu"/>
+          <w:sz w:val="24"/>
+          <w:szCs w:val="24"/>
+        </w:rPr>
+        <w:tab/>
+      </w:r>
+      <w:r>
+        <w:rPr>
+          <w:rFonts w:ascii="NimbusRomNo9L-Regu" w:hAnsi="NimbusRomNo9L-Regu" w:cs="NimbusRomNo9L-Regu"/>
+          <w:sz w:val="24"/>
+          <w:szCs w:val="24"/>
+        </w:rPr>
+        <w:tab/>
+        <w:t>-Pasamos a mayúsculas el carácter</w:t>
+      </w:r>
+    </w:p>
+    <w:p>
+      <w:pPr>
+        <w:autoSpaceDE w:val="0"/>
+        <w:autoSpaceDN w:val="0"/>
+        <w:adjustRightInd w:val="0"/>
+        <w:spacing w:after="0" w:line="240" w:lineRule="auto"/>
+        <w:ind w:left="303"/>
+        <w:rPr>
+          <w:rFonts w:ascii="NimbusRomNo9L-Regu" w:hAnsi="NimbusRomNo9L-Regu" w:cs="NimbusRomNo9L-Regu"/>
+          <w:sz w:val="24"/>
+          <w:szCs w:val="24"/>
+        </w:rPr>
+      </w:pPr>
+      <w:r>
+        <w:rPr>
+          <w:rFonts w:ascii="NimbusRomNo9L-Regu" w:hAnsi="NimbusRomNo9L-Regu" w:cs="NimbusRomNo9L-Regu"/>
+          <w:sz w:val="24"/>
+          <w:szCs w:val="24"/>
+        </w:rPr>
+        <w:tab/>
+      </w:r>
+      <w:r>
+        <w:rPr>
+          <w:rFonts w:ascii="NimbusRomNo9L-Regu" w:hAnsi="NimbusRomNo9L-Regu" w:cs="NimbusRomNo9L-Regu"/>
+          <w:sz w:val="24"/>
+          <w:szCs w:val="24"/>
+        </w:rPr>
+        <w:tab/>
+        <w:t>-Si es L p A:</w:t>
+      </w:r>
+    </w:p>
+    <w:p>
+      <w:pPr>
+        <w:autoSpaceDE w:val="0"/>
+        <w:autoSpaceDN w:val="0"/>
+        <w:adjustRightInd w:val="0"/>
+        <w:spacing w:after="0" w:line="240" w:lineRule="auto"/>
+        <w:ind w:left="303"/>
+        <w:rPr>
+          <w:rFonts w:ascii="NimbusRomNo9L-Regu" w:hAnsi="NimbusRomNo9L-Regu" w:cs="NimbusRomNo9L-Regu"/>
+          <w:sz w:val="24"/>
+          <w:szCs w:val="24"/>
+        </w:rPr>
+      </w:pPr>
+      <w:r>
+        <w:rPr>
+          <w:rFonts w:ascii="NimbusRomNo9L-Regu" w:hAnsi="NimbusRomNo9L-Regu" w:cs="NimbusRomNo9L-Regu"/>
+          <w:sz w:val="24"/>
+          <w:szCs w:val="24"/>
+        </w:rPr>
+        <w:tab/>
+      </w:r>
+      <w:r>
+        <w:rPr>
+          <w:rFonts w:ascii="NimbusRomNo9L-Regu" w:hAnsi="NimbusRomNo9L-Regu" w:cs="NimbusRomNo9L-Regu"/>
+          <w:sz w:val="24"/>
+          <w:szCs w:val="24"/>
+        </w:rPr>
+        <w:tab/>
+      </w:r>
+      <w:r>
+        <w:rPr>
+          <w:rFonts w:ascii="NimbusRomNo9L-Regu" w:hAnsi="NimbusRomNo9L-Regu" w:cs="NimbusRomNo9L-Regu"/>
+          <w:sz w:val="24"/>
+          <w:szCs w:val="24"/>
+        </w:rPr>
+        <w:tab/>
+        <w:t>-x=1</w:t>
+      </w:r>
+    </w:p>
+    <w:p>
+      <w:pPr>
+        <w:autoSpaceDE w:val="0"/>
+        <w:autoSpaceDN w:val="0"/>
+        <w:adjustRightInd w:val="0"/>
+        <w:spacing w:after="0" w:line="240" w:lineRule="auto"/>
+        <w:ind w:left="303"/>
+        <w:rPr>
+          <w:rFonts w:ascii="NimbusRomNo9L-Regu" w:hAnsi="NimbusRomNo9L-Regu" w:cs="NimbusRomNo9L-Regu"/>
+          <w:sz w:val="24"/>
+          <w:szCs w:val="24"/>
+        </w:rPr>
+      </w:pPr>
+      <w:r>
+        <w:rPr>
+          <w:rFonts w:ascii="NimbusRomNo9L-Regu" w:hAnsi="NimbusRomNo9L-Regu" w:cs="NimbusRomNo9L-Regu"/>
+          <w:sz w:val="24"/>
+          <w:szCs w:val="24"/>
+        </w:rPr>
+        <w:tab/>
+      </w:r>
+      <w:r>
+        <w:rPr>
+          <w:rFonts w:ascii="NimbusRomNo9L-Regu" w:hAnsi="NimbusRomNo9L-Regu" w:cs="NimbusRomNo9L-Regu"/>
+          <w:sz w:val="24"/>
+          <w:szCs w:val="24"/>
+        </w:rPr>
+        <w:tab/>
+        <w:t>-Si tiene más de un carácter:</w:t>
+      </w:r>
+    </w:p>
+    <w:p>
+      <w:pPr>
+        <w:autoSpaceDE w:val="0"/>
+        <w:autoSpaceDN w:val="0"/>
+        <w:adjustRightInd w:val="0"/>
+        <w:spacing w:after="0" w:line="240" w:lineRule="auto"/>
+        <w:ind w:left="303"/>
+        <w:rPr>
+          <w:rFonts w:ascii="NimbusRomNo9L-Regu" w:hAnsi="NimbusRomNo9L-Regu" w:cs="NimbusRomNo9L-Regu"/>
+          <w:sz w:val="24"/>
+          <w:szCs w:val="24"/>
+        </w:rPr>
+      </w:pPr>
+      <w:r>
+        <w:rPr>
+          <w:rFonts w:ascii="NimbusRomNo9L-Regu" w:hAnsi="NimbusRomNo9L-Regu" w:cs="NimbusRomNo9L-Regu"/>
+          <w:sz w:val="24"/>
+          <w:szCs w:val="24"/>
+        </w:rPr>
+        <w:tab/>
+      </w:r>
+      <w:r>
+        <w:rPr>
+          <w:rFonts w:ascii="NimbusRomNo9L-Regu" w:hAnsi="NimbusRomNo9L-Regu" w:cs="NimbusRomNo9L-Regu"/>
+          <w:sz w:val="24"/>
+          <w:szCs w:val="24"/>
+        </w:rPr>
+        <w:tab/>
+      </w:r>
+      <w:r>
+        <w:rPr>
+          <w:rFonts w:ascii="NimbusRomNo9L-Regu" w:hAnsi="NimbusRomNo9L-Regu" w:cs="NimbusRomNo9L-Regu"/>
+          <w:sz w:val="24"/>
+          <w:szCs w:val="24"/>
+        </w:rPr>
+        <w:tab/>
+        <w:t>-X=0</w:t>
+      </w:r>
+    </w:p>
+    <w:p>
+      <w:pPr>
+        <w:autoSpaceDE w:val="0"/>
+        <w:autoSpaceDN w:val="0"/>
+        <w:adjustRightInd w:val="0"/>
+        <w:spacing w:after="0" w:line="240" w:lineRule="auto"/>
+        <w:ind w:left="303"/>
+        <w:rPr>
+          <w:rFonts w:ascii="NimbusRomNo9L-Regu" w:hAnsi="NimbusRomNo9L-Regu" w:cs="NimbusRomNo9L-Regu"/>
+          <w:sz w:val="24"/>
+          <w:szCs w:val="24"/>
+        </w:rPr>
+      </w:pPr>
+      <w:r>
+        <w:rPr>
+          <w:rFonts w:ascii="NimbusRomNo9L-Regu" w:hAnsi="NimbusRomNo9L-Regu" w:cs="NimbusRomNo9L-Regu"/>
+          <w:sz w:val="24"/>
+          <w:szCs w:val="24"/>
+        </w:rPr>
+        <w:tab/>
+      </w:r>
+      <w:r>
+        <w:rPr>
+          <w:rFonts w:ascii="NimbusRomNo9L-Regu" w:hAnsi="NimbusRomNo9L-Regu" w:cs="NimbusRomNo9L-Regu"/>
+          <w:sz w:val="24"/>
+          <w:szCs w:val="24"/>
+        </w:rPr>
+        <w:tab/>
+        <w:t>-Si x=0 llamamos a la función error y le pasamos como entero el 8</w:t>
+      </w:r>
+    </w:p>
+    <w:p>
+      <w:pPr>
+        <w:autoSpaceDE w:val="0"/>
+        <w:autoSpaceDN w:val="0"/>
+        <w:adjustRightInd w:val="0"/>
+        <w:spacing w:after="0" w:line="240" w:lineRule="auto"/>
+        <w:rPr>
+          <w:rFonts w:ascii="NimbusRomNo9L-Regu" w:hAnsi="NimbusRomNo9L-Regu" w:cs="NimbusRomNo9L-Regu"/>
+          <w:sz w:val="24"/>
+          <w:szCs w:val="24"/>
+        </w:rPr>
+      </w:pPr>
+      <w:r>
+        <w:rPr>
+          <w:rFonts w:ascii="NimbusRomNo9L-Regu" w:hAnsi="NimbusRomNo9L-Regu" w:cs="NimbusRomNo9L-Regu"/>
+          <w:sz w:val="24"/>
+          <w:szCs w:val="24"/>
+        </w:rPr>
+        <w:tab/>
+        <w:t>Mientras x==0</w:t>
+      </w:r>
+    </w:p>
+    <w:p>
+      <w:pPr>
+        <w:autoSpaceDE w:val="0"/>
+        <w:autoSpaceDN w:val="0"/>
+        <w:adjustRightInd w:val="0"/>
+        <w:spacing w:after="0" w:line="240" w:lineRule="auto"/>
+        <w:rPr>
+          <w:rFonts w:ascii="NimbusRomNo9L-Regu" w:hAnsi="NimbusRomNo9L-Regu" w:cs="NimbusRomNo9L-Regu"/>
+          <w:sz w:val="24"/>
+          <w:szCs w:val="24"/>
+        </w:rPr>
+      </w:pPr>
+      <w:r>
+        <w:rPr>
+          <w:rFonts w:ascii="NimbusRomNo9L-Regu" w:hAnsi="NimbusRomNo9L-Regu" w:cs="NimbusRomNo9L-Regu"/>
+          <w:sz w:val="24"/>
+          <w:szCs w:val="24"/>
+        </w:rPr>
+        <w:tab/>
+      </w:r>
+    </w:p>
+    <w:p>
+      <w:pPr>
+        <w:autoSpaceDE w:val="0"/>
+        <w:autoSpaceDN w:val="0"/>
+        <w:adjustRightInd w:val="0"/>
+        <w:spacing w:after="0" w:line="240" w:lineRule="auto"/>
+        <w:rPr>
+          <w:rFonts w:ascii="NimbusRomNo9L-Regu" w:hAnsi="NimbusRomNo9L-Regu" w:cs="NimbusRomNo9L-Regu"/>
+          <w:sz w:val="24"/>
+          <w:szCs w:val="24"/>
+        </w:rPr>
+      </w:pPr>
+      <w:r>
+        <w:rPr>
+          <w:rFonts w:ascii="NimbusRomNo9L-Regu" w:hAnsi="NimbusRomNo9L-Regu" w:cs="NimbusRomNo9L-Regu"/>
+          <w:sz w:val="24"/>
+          <w:szCs w:val="24"/>
+        </w:rPr>
+        <w:tab/>
+        <w:t>Recorremos la tabla:</w:t>
+      </w:r>
+    </w:p>
+    <w:p>
+      <w:pPr>
+        <w:autoSpaceDE w:val="0"/>
+        <w:autoSpaceDN w:val="0"/>
+        <w:adjustRightInd w:val="0"/>
+        <w:spacing w:after="0" w:line="240" w:lineRule="auto"/>
+        <w:rPr>
+          <w:rFonts w:ascii="NimbusRomNo9L-Regu" w:hAnsi="NimbusRomNo9L-Regu" w:cs="NimbusRomNo9L-Regu"/>
+          <w:sz w:val="24"/>
+          <w:szCs w:val="24"/>
+        </w:rPr>
+      </w:pPr>
+      <w:r>
+        <w:rPr>
+          <w:rFonts w:ascii="NimbusRomNo9L-Regu" w:hAnsi="NimbusRomNo9L-Regu" w:cs="NimbusRomNo9L-Regu"/>
+          <w:sz w:val="24"/>
+          <w:szCs w:val="24"/>
+        </w:rPr>
+        <w:tab/>
+      </w:r>
+      <w:r>
+        <w:rPr>
+          <w:rFonts w:ascii="NimbusRomNo9L-Regu" w:hAnsi="NimbusRomNo9L-Regu" w:cs="NimbusRomNo9L-Regu"/>
+          <w:sz w:val="24"/>
+          <w:szCs w:val="24"/>
+        </w:rPr>
+        <w:tab/>
+        <w:t>-Si el valor tipo de la posición de tabla==al tipo que buscamos:</w:t>
+      </w:r>
+    </w:p>
+    <w:p>
+      <w:pPr>
+        <w:autoSpaceDE w:val="0"/>
+        <w:autoSpaceDN w:val="0"/>
+        <w:adjustRightInd w:val="0"/>
+        <w:spacing w:after="0" w:line="240" w:lineRule="auto"/>
+        <w:rPr>
+          <w:rFonts w:ascii="NimbusRomNo9L-Regu" w:hAnsi="NimbusRomNo9L-Regu" w:cs="NimbusRomNo9L-Regu"/>
+          <w:sz w:val="24"/>
+          <w:szCs w:val="24"/>
+        </w:rPr>
+      </w:pPr>
+      <w:r>
+        <w:rPr>
+          <w:rFonts w:ascii="NimbusRomNo9L-Regu" w:hAnsi="NimbusRomNo9L-Regu" w:cs="NimbusRomNo9L-Regu"/>
+          <w:sz w:val="24"/>
+          <w:szCs w:val="24"/>
+        </w:rPr>
+        <w:tab/>
+      </w:r>
+      <w:r>
+        <w:rPr>
+          <w:rFonts w:ascii="NimbusRomNo9L-Regu" w:hAnsi="NimbusRomNo9L-Regu" w:cs="NimbusRomNo9L-Regu"/>
+          <w:sz w:val="24"/>
+          <w:szCs w:val="24"/>
+        </w:rPr>
+        <w:tab/>
+      </w:r>
+      <w:r>
+        <w:rPr>
+          <w:rFonts w:ascii="NimbusRomNo9L-Regu" w:hAnsi="NimbusRomNo9L-Regu" w:cs="NimbusRomNo9L-Regu"/>
+          <w:sz w:val="24"/>
+          <w:szCs w:val="24"/>
+        </w:rPr>
+        <w:tab/>
+      </w:r>
+      <w:r>
+        <w:rPr>
+          <w:rFonts w:ascii="NimbusRomNo9L-Regu" w:hAnsi="NimbusRomNo9L-Regu" w:cs="NimbusRomNo9L-Regu"/>
+          <w:sz w:val="24"/>
+          <w:szCs w:val="24"/>
+        </w:rPr>
+        <w:tab/>
+        <w:t>-Imprimimos.</w:t>
+      </w:r>
+    </w:p>
+    <w:p>
+      <w:pPr>
+        <w:autoSpaceDE w:val="0"/>
+        <w:autoSpaceDN w:val="0"/>
+        <w:adjustRightInd w:val="0"/>
+        <w:spacing w:after="0" w:line="240" w:lineRule="auto"/>
+        <w:rPr>
+          <w:rFonts w:ascii="NimbusRomNo9L-Regu" w:hAnsi="NimbusRomNo9L-Regu" w:cs="NimbusRomNo9L-Regu"/>
+          <w:sz w:val="24"/>
+          <w:szCs w:val="24"/>
+        </w:rPr>
+      </w:pPr>
+      <w:r>
+        <w:rPr>
+          <w:rFonts w:ascii="NimbusRomNo9L-Regu" w:hAnsi="NimbusRomNo9L-Regu" w:cs="NimbusRomNo9L-Regu"/>
+          <w:sz w:val="24"/>
+          <w:szCs w:val="24"/>
+        </w:rPr>
+        <w:tab/>
+      </w:r>
+      <w:proofErr w:type="spellStart"/>
+      <w:r>
+        <w:rPr>
+          <w:rFonts w:ascii="NimbusRomNo9L-Regu" w:hAnsi="NimbusRomNo9L-Regu" w:cs="NimbusRomNo9L-Regu"/>
+          <w:sz w:val="24"/>
+          <w:szCs w:val="24"/>
+        </w:rPr>
+        <w:t>Return</w:t>
+      </w:r>
+      <w:proofErr w:type="spellEnd"/>
+    </w:p>
+    <w:p>
+      <w:pPr>
+        <w:autoSpaceDE w:val="0"/>
+        <w:autoSpaceDN w:val="0"/>
+        <w:adjustRightInd w:val="0"/>
+        <w:spacing w:after="0" w:line="240" w:lineRule="auto"/>
+        <w:rPr>
+          <w:rFonts w:ascii="NimbusRomNo9L-Regu" w:hAnsi="NimbusRomNo9L-Regu" w:cs="NimbusRomNo9L-Regu"/>
+          <w:sz w:val="24"/>
+          <w:szCs w:val="24"/>
+        </w:rPr>
+      </w:pPr>
+      <w:r>
+        <w:rPr>
+          <w:rFonts w:ascii="NimbusRomNo9L-Regu" w:hAnsi="NimbusRomNo9L-Regu" w:cs="NimbusRomNo9L-Regu"/>
+          <w:sz w:val="24"/>
+          <w:szCs w:val="24"/>
+        </w:rPr>
+        <w:t>//Fin</w:t>
+      </w:r>
+    </w:p>
+    <w:p>
+      <w:pPr>
+        <w:autoSpaceDE w:val="0"/>
+        <w:autoSpaceDN w:val="0"/>
+        <w:adjustRightInd w:val="0"/>
+        <w:spacing w:after="0" w:line="240" w:lineRule="auto"/>
+        <w:ind w:firstLine="303"/>
+        <w:rPr>
+          <w:rFonts w:ascii="NimbusRomNo9L-Regu" w:hAnsi="NimbusRomNo9L-Regu" w:cs="NimbusRomNo9L-Regu"/>
+          <w:sz w:val="24"/>
+          <w:szCs w:val="24"/>
+        </w:rPr>
+      </w:pPr>
+      <w:bookmarkStart w:id="0" w:name="_GoBack"/>
+      <w:bookmarkEnd w:id="0"/>
+    </w:p>
+    <w:p>
+      <w:pPr>
+        <w:rPr>
+          <w:rFonts w:asciiTheme="majorHAnsi" w:hAnsiTheme="majorHAnsi" w:cstheme="majorHAnsi"/>
+          <w:b/>
+          <w:sz w:val="24"/>
+          <w:szCs w:val="24"/>
+          <w:u w:val="single"/>
+        </w:rPr>
+      </w:pPr>
+      <w:r>
+        <w:rPr>
+          <w:rFonts w:asciiTheme="majorHAnsi" w:hAnsiTheme="majorHAnsi" w:cstheme="majorHAnsi"/>
+          <w:b/>
+          <w:sz w:val="24"/>
+          <w:szCs w:val="24"/>
+          <w:u w:val="single"/>
+        </w:rPr>
+        <w:br w:type="page"/>
+      </w:r>
+    </w:p>
+    <w:p>
+      <w:pPr>
+        <w:rPr>
+          <w:rFonts w:asciiTheme="majorHAnsi" w:hAnsiTheme="majorHAnsi" w:cstheme="majorHAnsi"/>
+          <w:b/>
+          <w:sz w:val="24"/>
+          <w:szCs w:val="24"/>
+          <w:u w:val="single"/>
+        </w:rPr>
+      </w:pPr>
+      <w:r>
+        <w:rPr>
+          <w:rFonts w:asciiTheme="majorHAnsi" w:hAnsiTheme="majorHAnsi" w:cstheme="majorHAnsi"/>
+          <w:b/>
+          <w:sz w:val="24"/>
+          <w:szCs w:val="24"/>
+          <w:u w:val="single"/>
+        </w:rPr>
+        <w:lastRenderedPageBreak/>
+        <w:t>-Buscar referencia:</w:t>
+      </w:r>
+    </w:p>
+    <w:p>
+      <w:pPr>
+        <w:autoSpaceDE w:val="0"/>
+        <w:autoSpaceDN w:val="0"/>
+        <w:adjustRightInd w:val="0"/>
+        <w:spacing w:after="0" w:line="240" w:lineRule="auto"/>
+        <w:rPr>
+          <w:rFonts w:asciiTheme="majorHAnsi" w:hAnsiTheme="majorHAnsi" w:cstheme="majorHAnsi"/>
+          <w:sz w:val="24"/>
+          <w:szCs w:val="24"/>
+          <w:u w:val="single"/>
+        </w:rPr>
+      </w:pPr>
+      <w:r>
+        <w:rPr>
+          <w:rFonts w:asciiTheme="majorHAnsi" w:hAnsiTheme="majorHAnsi" w:cstheme="majorHAnsi"/>
+          <w:sz w:val="24"/>
+          <w:szCs w:val="24"/>
+        </w:rPr>
+        <w:t xml:space="preserve">Esta funcionalidad permite mostrarle al usuario una referencia que tenga un determinado contenido. Se emplean 4 funciones, buscar, compara, </w:t>
+      </w:r>
+      <w:proofErr w:type="spellStart"/>
+      <w:r>
+        <w:rPr>
+          <w:rFonts w:asciiTheme="majorHAnsi" w:hAnsiTheme="majorHAnsi" w:cstheme="majorHAnsi"/>
+          <w:sz w:val="24"/>
+          <w:szCs w:val="24"/>
+        </w:rPr>
+        <w:t>imprime_bus</w:t>
+      </w:r>
+      <w:proofErr w:type="spellEnd"/>
+      <w:r>
+        <w:rPr>
+          <w:rFonts w:asciiTheme="majorHAnsi" w:hAnsiTheme="majorHAnsi" w:cstheme="majorHAnsi"/>
+          <w:sz w:val="24"/>
+          <w:szCs w:val="24"/>
+        </w:rPr>
+        <w:t xml:space="preserve"> y error, la función principal es buscar.</w:t>
+      </w:r>
+    </w:p>
+    <w:p>
+      <w:pPr>
+        <w:autoSpaceDE w:val="0"/>
+        <w:autoSpaceDN w:val="0"/>
+        <w:adjustRightInd w:val="0"/>
+        <w:spacing w:after="0" w:line="240" w:lineRule="auto"/>
+        <w:rPr>
+          <w:rFonts w:asciiTheme="majorHAnsi" w:hAnsiTheme="majorHAnsi" w:cstheme="majorHAnsi"/>
+          <w:sz w:val="24"/>
+          <w:szCs w:val="24"/>
+        </w:rPr>
+      </w:pPr>
+    </w:p>
+    <w:p>
+      <w:pPr>
+        <w:autoSpaceDE w:val="0"/>
+        <w:autoSpaceDN w:val="0"/>
+        <w:adjustRightInd w:val="0"/>
+        <w:spacing w:after="0" w:line="240" w:lineRule="auto"/>
+        <w:rPr>
+          <w:rFonts w:asciiTheme="majorHAnsi" w:hAnsiTheme="majorHAnsi" w:cstheme="majorHAnsi"/>
+          <w:b/>
+          <w:sz w:val="24"/>
+          <w:szCs w:val="24"/>
+          <w:lang w:val="en-US"/>
+        </w:rPr>
+      </w:pPr>
+      <w:proofErr w:type="spellStart"/>
+      <w:r>
+        <w:rPr>
+          <w:rFonts w:asciiTheme="majorHAnsi" w:hAnsiTheme="majorHAnsi" w:cstheme="majorHAnsi"/>
+          <w:b/>
+          <w:sz w:val="24"/>
+          <w:szCs w:val="24"/>
+          <w:lang w:val="en-US"/>
+        </w:rPr>
+        <w:t>Prototipo</w:t>
+      </w:r>
+      <w:proofErr w:type="spellEnd"/>
+      <w:r>
+        <w:rPr>
+          <w:rFonts w:asciiTheme="majorHAnsi" w:hAnsiTheme="majorHAnsi" w:cstheme="majorHAnsi"/>
+          <w:b/>
+          <w:sz w:val="24"/>
+          <w:szCs w:val="24"/>
+          <w:lang w:val="en-US"/>
+        </w:rPr>
+        <w:t xml:space="preserve">: void </w:t>
+      </w:r>
+      <w:proofErr w:type="spellStart"/>
+      <w:r>
+        <w:rPr>
+          <w:rFonts w:asciiTheme="majorHAnsi" w:hAnsiTheme="majorHAnsi" w:cstheme="majorHAnsi"/>
+          <w:b/>
+          <w:sz w:val="24"/>
+          <w:szCs w:val="24"/>
+          <w:lang w:val="en-US"/>
+        </w:rPr>
+        <w:t>buscar</w:t>
+      </w:r>
+      <w:proofErr w:type="spellEnd"/>
+      <w:r>
+        <w:rPr>
+          <w:rFonts w:asciiTheme="majorHAnsi" w:hAnsiTheme="majorHAnsi" w:cstheme="majorHAnsi"/>
+          <w:b/>
+          <w:sz w:val="24"/>
+          <w:szCs w:val="24"/>
+          <w:lang w:val="en-US"/>
+        </w:rPr>
+        <w:t xml:space="preserve"> (</w:t>
+      </w:r>
+      <w:proofErr w:type="spellStart"/>
+      <w:r>
+        <w:rPr>
+          <w:rFonts w:asciiTheme="majorHAnsi" w:hAnsiTheme="majorHAnsi" w:cstheme="majorHAnsi"/>
+          <w:b/>
+          <w:sz w:val="24"/>
+          <w:szCs w:val="24"/>
+          <w:lang w:val="en-US"/>
+        </w:rPr>
+        <w:t>int</w:t>
+      </w:r>
+      <w:proofErr w:type="spellEnd"/>
+      <w:r>
+        <w:rPr>
+          <w:rFonts w:asciiTheme="majorHAnsi" w:hAnsiTheme="majorHAnsi" w:cstheme="majorHAnsi"/>
+          <w:b/>
+          <w:sz w:val="24"/>
+          <w:szCs w:val="24"/>
+          <w:lang w:val="en-US"/>
+        </w:rPr>
+        <w:t xml:space="preserve"> </w:t>
+      </w:r>
+      <w:proofErr w:type="spellStart"/>
+      <w:r>
+        <w:rPr>
+          <w:rFonts w:asciiTheme="majorHAnsi" w:hAnsiTheme="majorHAnsi" w:cstheme="majorHAnsi"/>
+          <w:b/>
+          <w:sz w:val="24"/>
+          <w:szCs w:val="24"/>
+          <w:lang w:val="en-US"/>
+        </w:rPr>
+        <w:t>ult_sign</w:t>
+      </w:r>
+      <w:proofErr w:type="spellEnd"/>
+      <w:r>
+        <w:rPr>
+          <w:rFonts w:asciiTheme="majorHAnsi" w:hAnsiTheme="majorHAnsi" w:cstheme="majorHAnsi"/>
+          <w:b/>
+          <w:sz w:val="24"/>
+          <w:szCs w:val="24"/>
+          <w:lang w:val="en-US"/>
+        </w:rPr>
+        <w:t>).</w:t>
+      </w:r>
+    </w:p>
+    <w:p>
+      <w:pPr>
+        <w:autoSpaceDE w:val="0"/>
+        <w:autoSpaceDN w:val="0"/>
+        <w:adjustRightInd w:val="0"/>
+        <w:spacing w:after="0" w:line="240" w:lineRule="auto"/>
+        <w:ind w:firstLine="708"/>
+        <w:rPr>
+          <w:rFonts w:asciiTheme="majorHAnsi" w:hAnsiTheme="majorHAnsi" w:cstheme="majorHAnsi"/>
+          <w:sz w:val="24"/>
+          <w:szCs w:val="24"/>
+        </w:rPr>
+      </w:pPr>
+      <w:r>
+        <w:rPr>
+          <w:rFonts w:asciiTheme="majorHAnsi" w:hAnsiTheme="majorHAnsi" w:cstheme="majorHAnsi"/>
+          <w:sz w:val="24"/>
+          <w:szCs w:val="24"/>
+        </w:rPr>
+        <w:t>-Recibe por parámetro, una variable de tipo entero que le indica el tamaño de la tabla de Referencia.</w:t>
+      </w:r>
+    </w:p>
+    <w:p>
+      <w:pPr>
+        <w:autoSpaceDE w:val="0"/>
+        <w:autoSpaceDN w:val="0"/>
+        <w:adjustRightInd w:val="0"/>
+        <w:spacing w:after="0" w:line="240" w:lineRule="auto"/>
+        <w:ind w:firstLine="708"/>
+        <w:rPr>
+          <w:rFonts w:asciiTheme="majorHAnsi" w:hAnsiTheme="majorHAnsi" w:cstheme="majorHAnsi"/>
+          <w:sz w:val="24"/>
+          <w:szCs w:val="24"/>
+        </w:rPr>
+      </w:pPr>
+      <w:r>
+        <w:rPr>
+          <w:rFonts w:asciiTheme="majorHAnsi" w:hAnsiTheme="majorHAnsi" w:cstheme="majorHAnsi"/>
+          <w:sz w:val="24"/>
+          <w:szCs w:val="24"/>
+        </w:rPr>
+        <w:t xml:space="preserve">-La función es tipo </w:t>
+      </w:r>
+      <w:proofErr w:type="spellStart"/>
+      <w:r>
+        <w:rPr>
+          <w:rFonts w:asciiTheme="majorHAnsi" w:hAnsiTheme="majorHAnsi" w:cstheme="majorHAnsi"/>
+          <w:sz w:val="24"/>
+          <w:szCs w:val="24"/>
+        </w:rPr>
+        <w:t>void</w:t>
+      </w:r>
+      <w:proofErr w:type="spellEnd"/>
+      <w:r>
+        <w:rPr>
+          <w:rFonts w:asciiTheme="majorHAnsi" w:hAnsiTheme="majorHAnsi" w:cstheme="majorHAnsi"/>
+          <w:sz w:val="24"/>
+          <w:szCs w:val="24"/>
+        </w:rPr>
+        <w:t xml:space="preserve"> por lo que no devuelve ningún valor.</w:t>
+      </w:r>
+    </w:p>
+    <w:p>
+      <w:pPr>
+        <w:autoSpaceDE w:val="0"/>
+        <w:autoSpaceDN w:val="0"/>
+        <w:adjustRightInd w:val="0"/>
+        <w:spacing w:after="0" w:line="240" w:lineRule="auto"/>
+        <w:rPr>
+          <w:rFonts w:asciiTheme="majorHAnsi" w:hAnsiTheme="majorHAnsi" w:cstheme="majorHAnsi"/>
+          <w:sz w:val="24"/>
+          <w:szCs w:val="24"/>
+        </w:rPr>
+      </w:pPr>
+    </w:p>
+    <w:p>
+      <w:pPr>
+        <w:autoSpaceDE w:val="0"/>
+        <w:autoSpaceDN w:val="0"/>
+        <w:adjustRightInd w:val="0"/>
+        <w:spacing w:after="0" w:line="240" w:lineRule="auto"/>
+        <w:rPr>
+          <w:rFonts w:asciiTheme="majorHAnsi" w:hAnsiTheme="majorHAnsi" w:cstheme="majorHAnsi"/>
+          <w:b/>
+          <w:sz w:val="24"/>
+          <w:szCs w:val="24"/>
+          <w:u w:val="single"/>
+        </w:rPr>
+      </w:pPr>
+      <w:r>
+        <w:rPr>
+          <w:rFonts w:asciiTheme="majorHAnsi" w:hAnsiTheme="majorHAnsi" w:cstheme="majorHAnsi"/>
+          <w:b/>
+          <w:sz w:val="24"/>
+          <w:szCs w:val="24"/>
+          <w:u w:val="single"/>
+        </w:rPr>
+        <w:t>Funciones:</w:t>
+      </w:r>
+    </w:p>
+    <w:p>
+      <w:pPr>
+        <w:autoSpaceDE w:val="0"/>
+        <w:autoSpaceDN w:val="0"/>
+        <w:adjustRightInd w:val="0"/>
+        <w:spacing w:after="0" w:line="240" w:lineRule="auto"/>
+        <w:rPr>
+          <w:rFonts w:asciiTheme="majorHAnsi" w:hAnsiTheme="majorHAnsi" w:cstheme="majorHAnsi"/>
+          <w:b/>
+          <w:sz w:val="24"/>
+          <w:szCs w:val="24"/>
+        </w:rPr>
+      </w:pPr>
+    </w:p>
+    <w:p>
+      <w:pPr>
+        <w:autoSpaceDE w:val="0"/>
+        <w:autoSpaceDN w:val="0"/>
+        <w:adjustRightInd w:val="0"/>
+        <w:spacing w:after="0" w:line="240" w:lineRule="auto"/>
+        <w:rPr>
+          <w:rFonts w:asciiTheme="majorHAnsi" w:hAnsiTheme="majorHAnsi" w:cstheme="majorHAnsi"/>
+          <w:b/>
+          <w:sz w:val="24"/>
+          <w:szCs w:val="24"/>
+        </w:rPr>
+      </w:pPr>
+      <w:r>
+        <w:rPr>
+          <w:rFonts w:asciiTheme="majorHAnsi" w:hAnsiTheme="majorHAnsi" w:cstheme="majorHAnsi"/>
+          <w:b/>
+          <w:sz w:val="24"/>
+          <w:szCs w:val="24"/>
+        </w:rPr>
+        <w:t xml:space="preserve">Prototipo: </w:t>
+      </w:r>
+      <w:proofErr w:type="spellStart"/>
+      <w:r>
+        <w:rPr>
+          <w:rFonts w:asciiTheme="majorHAnsi" w:hAnsiTheme="majorHAnsi" w:cstheme="majorHAnsi"/>
+          <w:b/>
+          <w:sz w:val="24"/>
+          <w:szCs w:val="24"/>
+        </w:rPr>
+        <w:t>int</w:t>
+      </w:r>
+      <w:proofErr w:type="spellEnd"/>
+      <w:r>
+        <w:rPr>
+          <w:rFonts w:asciiTheme="majorHAnsi" w:hAnsiTheme="majorHAnsi" w:cstheme="majorHAnsi"/>
+          <w:b/>
+          <w:sz w:val="24"/>
+          <w:szCs w:val="24"/>
+        </w:rPr>
+        <w:t xml:space="preserve"> compara (</w:t>
+      </w:r>
+      <w:proofErr w:type="spellStart"/>
+      <w:r>
+        <w:rPr>
+          <w:rFonts w:asciiTheme="majorHAnsi" w:hAnsiTheme="majorHAnsi" w:cstheme="majorHAnsi"/>
+          <w:b/>
+          <w:sz w:val="24"/>
+          <w:szCs w:val="24"/>
+        </w:rPr>
+        <w:t>char</w:t>
+      </w:r>
+      <w:proofErr w:type="spellEnd"/>
+      <w:r>
+        <w:rPr>
+          <w:rFonts w:asciiTheme="majorHAnsi" w:hAnsiTheme="majorHAnsi" w:cstheme="majorHAnsi"/>
+          <w:b/>
+          <w:sz w:val="24"/>
+          <w:szCs w:val="24"/>
+        </w:rPr>
+        <w:t xml:space="preserve"> *</w:t>
+      </w:r>
+      <w:proofErr w:type="spellStart"/>
+      <w:proofErr w:type="gramStart"/>
+      <w:r>
+        <w:rPr>
+          <w:rFonts w:asciiTheme="majorHAnsi" w:hAnsiTheme="majorHAnsi" w:cstheme="majorHAnsi"/>
+          <w:b/>
+          <w:sz w:val="24"/>
+          <w:szCs w:val="24"/>
+        </w:rPr>
+        <w:t>buscada,char</w:t>
+      </w:r>
+      <w:proofErr w:type="spellEnd"/>
+      <w:proofErr w:type="gramEnd"/>
+      <w:r>
+        <w:rPr>
+          <w:rFonts w:asciiTheme="majorHAnsi" w:hAnsiTheme="majorHAnsi" w:cstheme="majorHAnsi"/>
+          <w:b/>
+          <w:sz w:val="24"/>
+          <w:szCs w:val="24"/>
+        </w:rPr>
+        <w:t xml:space="preserve"> *cadena);</w:t>
+      </w:r>
+    </w:p>
+    <w:p>
+      <w:pPr>
+        <w:autoSpaceDE w:val="0"/>
+        <w:autoSpaceDN w:val="0"/>
+        <w:adjustRightInd w:val="0"/>
+        <w:spacing w:after="0" w:line="240" w:lineRule="auto"/>
+        <w:rPr>
+          <w:rFonts w:asciiTheme="majorHAnsi" w:hAnsiTheme="majorHAnsi" w:cstheme="majorHAnsi"/>
+          <w:b/>
+          <w:sz w:val="24"/>
+          <w:szCs w:val="24"/>
+        </w:rPr>
+      </w:pPr>
+    </w:p>
+    <w:p>
+      <w:pPr>
+        <w:autoSpaceDE w:val="0"/>
+        <w:autoSpaceDN w:val="0"/>
+        <w:adjustRightInd w:val="0"/>
+        <w:spacing w:after="0" w:line="240" w:lineRule="auto"/>
+        <w:rPr>
+          <w:rFonts w:asciiTheme="majorHAnsi" w:hAnsiTheme="majorHAnsi" w:cstheme="majorHAnsi"/>
+          <w:sz w:val="24"/>
+          <w:szCs w:val="24"/>
+        </w:rPr>
+      </w:pPr>
+      <w:r>
+        <w:rPr>
+          <w:rFonts w:asciiTheme="majorHAnsi" w:hAnsiTheme="majorHAnsi" w:cstheme="majorHAnsi"/>
+          <w:sz w:val="24"/>
+          <w:szCs w:val="24"/>
+        </w:rPr>
+        <w:t xml:space="preserve">    Esta función compara dos </w:t>
+      </w:r>
+      <w:proofErr w:type="spellStart"/>
+      <w:r>
+        <w:rPr>
+          <w:rFonts w:asciiTheme="majorHAnsi" w:hAnsiTheme="majorHAnsi" w:cstheme="majorHAnsi"/>
+          <w:sz w:val="24"/>
+          <w:szCs w:val="24"/>
+        </w:rPr>
+        <w:t>array</w:t>
+      </w:r>
+      <w:proofErr w:type="spellEnd"/>
+      <w:r>
+        <w:rPr>
+          <w:rFonts w:asciiTheme="majorHAnsi" w:hAnsiTheme="majorHAnsi" w:cstheme="majorHAnsi"/>
+          <w:sz w:val="24"/>
+          <w:szCs w:val="24"/>
+        </w:rPr>
+        <w:t xml:space="preserve"> de tipo </w:t>
+      </w:r>
+      <w:proofErr w:type="spellStart"/>
+      <w:r>
+        <w:rPr>
+          <w:rFonts w:asciiTheme="majorHAnsi" w:hAnsiTheme="majorHAnsi" w:cstheme="majorHAnsi"/>
+          <w:sz w:val="24"/>
+          <w:szCs w:val="24"/>
+        </w:rPr>
+        <w:t>char</w:t>
+      </w:r>
+      <w:proofErr w:type="spellEnd"/>
+      <w:r>
+        <w:rPr>
+          <w:rFonts w:asciiTheme="majorHAnsi" w:hAnsiTheme="majorHAnsi" w:cstheme="majorHAnsi"/>
+          <w:sz w:val="24"/>
+          <w:szCs w:val="24"/>
+        </w:rPr>
+        <w:t xml:space="preserve"> y devuelve el resultado de la        comparación.</w:t>
+      </w:r>
+    </w:p>
+    <w:p>
+      <w:pPr>
+        <w:autoSpaceDE w:val="0"/>
+        <w:autoSpaceDN w:val="0"/>
+        <w:adjustRightInd w:val="0"/>
+        <w:spacing w:after="0" w:line="240" w:lineRule="auto"/>
+        <w:rPr>
+          <w:rFonts w:asciiTheme="majorHAnsi" w:hAnsiTheme="majorHAnsi" w:cstheme="majorHAnsi"/>
+          <w:sz w:val="24"/>
+          <w:szCs w:val="24"/>
+          <w:u w:val="single"/>
+        </w:rPr>
+      </w:pPr>
+    </w:p>
+    <w:p>
+      <w:pPr>
+        <w:autoSpaceDE w:val="0"/>
+        <w:autoSpaceDN w:val="0"/>
+        <w:adjustRightInd w:val="0"/>
+        <w:spacing w:after="0" w:line="240" w:lineRule="auto"/>
+        <w:ind w:left="708"/>
+        <w:rPr>
+          <w:rFonts w:asciiTheme="majorHAnsi" w:hAnsiTheme="majorHAnsi" w:cstheme="majorHAnsi"/>
+          <w:sz w:val="24"/>
+          <w:szCs w:val="24"/>
+          <w:u w:val="single"/>
+        </w:rPr>
+      </w:pPr>
+      <w:r>
+        <w:rPr>
+          <w:rFonts w:asciiTheme="majorHAnsi" w:hAnsiTheme="majorHAnsi" w:cstheme="majorHAnsi"/>
+          <w:sz w:val="24"/>
+          <w:szCs w:val="24"/>
+        </w:rPr>
+        <w:t xml:space="preserve">-Recibe por parámetro, dos puteros, el primero le indica el comienzo de </w:t>
+      </w:r>
+      <w:proofErr w:type="spellStart"/>
+      <w:r>
+        <w:rPr>
+          <w:rFonts w:asciiTheme="majorHAnsi" w:hAnsiTheme="majorHAnsi" w:cstheme="majorHAnsi"/>
+          <w:sz w:val="24"/>
+          <w:szCs w:val="24"/>
+        </w:rPr>
+        <w:t>array</w:t>
+      </w:r>
+      <w:proofErr w:type="spellEnd"/>
+      <w:r>
+        <w:rPr>
+          <w:rFonts w:asciiTheme="majorHAnsi" w:hAnsiTheme="majorHAnsi" w:cstheme="majorHAnsi"/>
+          <w:sz w:val="24"/>
+          <w:szCs w:val="24"/>
+        </w:rPr>
+        <w:t xml:space="preserve"> de tipo </w:t>
+      </w:r>
+      <w:proofErr w:type="spellStart"/>
+      <w:proofErr w:type="gramStart"/>
+      <w:r>
+        <w:rPr>
+          <w:rFonts w:asciiTheme="majorHAnsi" w:hAnsiTheme="majorHAnsi" w:cstheme="majorHAnsi"/>
+          <w:sz w:val="24"/>
+          <w:szCs w:val="24"/>
+        </w:rPr>
+        <w:t>char</w:t>
+      </w:r>
+      <w:proofErr w:type="spellEnd"/>
+      <w:r>
+        <w:rPr>
+          <w:rFonts w:asciiTheme="majorHAnsi" w:hAnsiTheme="majorHAnsi" w:cstheme="majorHAnsi"/>
+          <w:sz w:val="24"/>
+          <w:szCs w:val="24"/>
+        </w:rPr>
+        <w:t xml:space="preserve">  que</w:t>
+      </w:r>
+      <w:proofErr w:type="gramEnd"/>
+      <w:r>
+        <w:rPr>
+          <w:rFonts w:asciiTheme="majorHAnsi" w:hAnsiTheme="majorHAnsi" w:cstheme="majorHAnsi"/>
+          <w:sz w:val="24"/>
+          <w:szCs w:val="24"/>
+        </w:rPr>
+        <w:t xml:space="preserve"> será la cadena introducida por teclado.  El segundo parámetro indica el comienzo de un </w:t>
+      </w:r>
+      <w:proofErr w:type="spellStart"/>
+      <w:r>
+        <w:rPr>
+          <w:rFonts w:asciiTheme="majorHAnsi" w:hAnsiTheme="majorHAnsi" w:cstheme="majorHAnsi"/>
+          <w:sz w:val="24"/>
+          <w:szCs w:val="24"/>
+        </w:rPr>
+        <w:t>array</w:t>
+      </w:r>
+      <w:proofErr w:type="spellEnd"/>
+      <w:r>
+        <w:rPr>
+          <w:rFonts w:asciiTheme="majorHAnsi" w:hAnsiTheme="majorHAnsi" w:cstheme="majorHAnsi"/>
+          <w:sz w:val="24"/>
+          <w:szCs w:val="24"/>
+        </w:rPr>
+        <w:t xml:space="preserve"> tipo </w:t>
+      </w:r>
+      <w:proofErr w:type="spellStart"/>
+      <w:r>
+        <w:rPr>
+          <w:rFonts w:asciiTheme="majorHAnsi" w:hAnsiTheme="majorHAnsi" w:cstheme="majorHAnsi"/>
+          <w:sz w:val="24"/>
+          <w:szCs w:val="24"/>
+        </w:rPr>
+        <w:t>char</w:t>
+      </w:r>
+      <w:proofErr w:type="spellEnd"/>
+      <w:r>
+        <w:rPr>
+          <w:rFonts w:asciiTheme="majorHAnsi" w:hAnsiTheme="majorHAnsi" w:cstheme="majorHAnsi"/>
+          <w:sz w:val="24"/>
+          <w:szCs w:val="24"/>
+        </w:rPr>
+        <w:t xml:space="preserve"> que está en la tabla.</w:t>
+      </w:r>
+    </w:p>
+    <w:p>
+      <w:pPr>
+        <w:autoSpaceDE w:val="0"/>
+        <w:autoSpaceDN w:val="0"/>
+        <w:adjustRightInd w:val="0"/>
+        <w:spacing w:after="0" w:line="240" w:lineRule="auto"/>
+        <w:ind w:left="708"/>
+        <w:rPr>
+          <w:rFonts w:asciiTheme="majorHAnsi" w:hAnsiTheme="majorHAnsi" w:cstheme="majorHAnsi"/>
+          <w:sz w:val="24"/>
+          <w:szCs w:val="24"/>
+        </w:rPr>
+      </w:pPr>
+      <w:r>
+        <w:rPr>
+          <w:rFonts w:asciiTheme="majorHAnsi" w:hAnsiTheme="majorHAnsi" w:cstheme="majorHAnsi"/>
+          <w:sz w:val="24"/>
+          <w:szCs w:val="24"/>
+        </w:rPr>
+        <w:t xml:space="preserve">-La función es de tipo </w:t>
+      </w:r>
+      <w:proofErr w:type="spellStart"/>
+      <w:r>
+        <w:rPr>
+          <w:rFonts w:asciiTheme="majorHAnsi" w:hAnsiTheme="majorHAnsi" w:cstheme="majorHAnsi"/>
+          <w:sz w:val="24"/>
+          <w:szCs w:val="24"/>
+        </w:rPr>
+        <w:t>int</w:t>
+      </w:r>
+      <w:proofErr w:type="spellEnd"/>
+      <w:r>
+        <w:rPr>
+          <w:rFonts w:asciiTheme="majorHAnsi" w:hAnsiTheme="majorHAnsi" w:cstheme="majorHAnsi"/>
+          <w:sz w:val="24"/>
+          <w:szCs w:val="24"/>
+        </w:rPr>
+        <w:t xml:space="preserve"> por lo </w:t>
+      </w:r>
+      <w:proofErr w:type="gramStart"/>
+      <w:r>
+        <w:rPr>
+          <w:rFonts w:asciiTheme="majorHAnsi" w:hAnsiTheme="majorHAnsi" w:cstheme="majorHAnsi"/>
+          <w:sz w:val="24"/>
+          <w:szCs w:val="24"/>
+        </w:rPr>
+        <w:t>que  devuelve</w:t>
+      </w:r>
+      <w:proofErr w:type="gramEnd"/>
+      <w:r>
+        <w:rPr>
+          <w:rFonts w:asciiTheme="majorHAnsi" w:hAnsiTheme="majorHAnsi" w:cstheme="majorHAnsi"/>
+          <w:sz w:val="24"/>
+          <w:szCs w:val="24"/>
+        </w:rPr>
+        <w:t xml:space="preserve"> entero. 0 si se ha encontrado coincidencia entre el valor introducido por teclado y el valor de la tabla y 1 si no se ha encontrado coincidencias.</w:t>
+      </w:r>
+    </w:p>
+    <w:p>
+      <w:pPr>
+        <w:autoSpaceDE w:val="0"/>
+        <w:autoSpaceDN w:val="0"/>
+        <w:adjustRightInd w:val="0"/>
+        <w:spacing w:after="0" w:line="240" w:lineRule="auto"/>
+        <w:ind w:left="708"/>
+        <w:rPr>
+          <w:rFonts w:asciiTheme="majorHAnsi" w:hAnsiTheme="majorHAnsi" w:cstheme="majorHAnsi"/>
+          <w:sz w:val="24"/>
+          <w:szCs w:val="24"/>
+        </w:rPr>
+      </w:pPr>
+    </w:p>
+    <w:p>
+      <w:pPr>
+        <w:autoSpaceDE w:val="0"/>
+        <w:autoSpaceDN w:val="0"/>
+        <w:adjustRightInd w:val="0"/>
+        <w:spacing w:after="0" w:line="240" w:lineRule="auto"/>
+        <w:rPr>
+          <w:rFonts w:asciiTheme="majorHAnsi" w:hAnsiTheme="majorHAnsi" w:cstheme="majorHAnsi"/>
+          <w:b/>
+          <w:sz w:val="24"/>
+          <w:szCs w:val="24"/>
+          <w:lang w:val="en-US"/>
+        </w:rPr>
+      </w:pPr>
+      <w:proofErr w:type="spellStart"/>
+      <w:r>
+        <w:rPr>
+          <w:rFonts w:asciiTheme="majorHAnsi" w:hAnsiTheme="majorHAnsi" w:cstheme="majorHAnsi"/>
+          <w:b/>
+          <w:sz w:val="24"/>
+          <w:szCs w:val="24"/>
+          <w:lang w:val="en-US"/>
+        </w:rPr>
+        <w:t>Prototipo</w:t>
+      </w:r>
+      <w:proofErr w:type="spellEnd"/>
+      <w:r>
+        <w:rPr>
+          <w:rFonts w:asciiTheme="majorHAnsi" w:hAnsiTheme="majorHAnsi" w:cstheme="majorHAnsi"/>
+          <w:b/>
+          <w:sz w:val="24"/>
+          <w:szCs w:val="24"/>
+          <w:lang w:val="en-US"/>
+        </w:rPr>
+        <w:t xml:space="preserve">:  </w:t>
+      </w:r>
+      <w:proofErr w:type="spellStart"/>
+      <w:r>
+        <w:rPr>
+          <w:rFonts w:asciiTheme="majorHAnsi" w:hAnsiTheme="majorHAnsi" w:cstheme="majorHAnsi"/>
+          <w:b/>
+          <w:sz w:val="24"/>
+          <w:szCs w:val="24"/>
+          <w:lang w:val="en-US"/>
+        </w:rPr>
+        <w:t>int</w:t>
+      </w:r>
+      <w:proofErr w:type="spellEnd"/>
+      <w:r>
+        <w:rPr>
+          <w:rFonts w:asciiTheme="majorHAnsi" w:hAnsiTheme="majorHAnsi" w:cstheme="majorHAnsi"/>
+          <w:b/>
+          <w:sz w:val="24"/>
+          <w:szCs w:val="24"/>
+          <w:lang w:val="en-US"/>
+        </w:rPr>
+        <w:t xml:space="preserve"> </w:t>
+      </w:r>
+      <w:proofErr w:type="spellStart"/>
+      <w:r>
+        <w:rPr>
+          <w:rFonts w:asciiTheme="majorHAnsi" w:hAnsiTheme="majorHAnsi" w:cstheme="majorHAnsi"/>
+          <w:b/>
+          <w:sz w:val="24"/>
+          <w:szCs w:val="24"/>
+          <w:lang w:val="en-US"/>
+        </w:rPr>
+        <w:t>imprime_</w:t>
+      </w:r>
+      <w:proofErr w:type="gramStart"/>
+      <w:r>
+        <w:rPr>
+          <w:rFonts w:asciiTheme="majorHAnsi" w:hAnsiTheme="majorHAnsi" w:cstheme="majorHAnsi"/>
+          <w:b/>
+          <w:sz w:val="24"/>
+          <w:szCs w:val="24"/>
+          <w:lang w:val="en-US"/>
+        </w:rPr>
+        <w:t>bus</w:t>
+      </w:r>
+      <w:proofErr w:type="spellEnd"/>
+      <w:r>
+        <w:rPr>
+          <w:rFonts w:asciiTheme="majorHAnsi" w:hAnsiTheme="majorHAnsi" w:cstheme="majorHAnsi"/>
+          <w:b/>
+          <w:sz w:val="24"/>
+          <w:szCs w:val="24"/>
+          <w:lang w:val="en-US"/>
+        </w:rPr>
+        <w:t>(</w:t>
+      </w:r>
+      <w:proofErr w:type="spellStart"/>
+      <w:proofErr w:type="gramEnd"/>
+      <w:r>
+        <w:rPr>
+          <w:rFonts w:asciiTheme="majorHAnsi" w:hAnsiTheme="majorHAnsi" w:cstheme="majorHAnsi"/>
+          <w:b/>
+          <w:sz w:val="24"/>
+          <w:szCs w:val="24"/>
+          <w:lang w:val="en-US"/>
+        </w:rPr>
+        <w:t>int</w:t>
+      </w:r>
+      <w:proofErr w:type="spellEnd"/>
+      <w:r>
+        <w:rPr>
+          <w:rFonts w:asciiTheme="majorHAnsi" w:hAnsiTheme="majorHAnsi" w:cstheme="majorHAnsi"/>
+          <w:b/>
+          <w:sz w:val="24"/>
+          <w:szCs w:val="24"/>
+          <w:lang w:val="en-US"/>
+        </w:rPr>
+        <w:t xml:space="preserve"> x);</w:t>
+      </w:r>
+    </w:p>
+    <w:p>
+      <w:pPr>
+        <w:autoSpaceDE w:val="0"/>
+        <w:autoSpaceDN w:val="0"/>
+        <w:adjustRightInd w:val="0"/>
+        <w:spacing w:after="0" w:line="240" w:lineRule="auto"/>
+        <w:rPr>
+          <w:rFonts w:asciiTheme="majorHAnsi" w:hAnsiTheme="majorHAnsi" w:cstheme="majorHAnsi"/>
+          <w:sz w:val="24"/>
+          <w:szCs w:val="24"/>
+          <w:u w:val="single"/>
+        </w:rPr>
+      </w:pPr>
+      <w:r>
+        <w:rPr>
+          <w:rFonts w:asciiTheme="majorHAnsi" w:hAnsiTheme="majorHAnsi" w:cstheme="majorHAnsi"/>
+          <w:sz w:val="24"/>
+          <w:szCs w:val="24"/>
+          <w:lang w:val="en-US"/>
+        </w:rPr>
+        <w:t xml:space="preserve">    </w:t>
+      </w:r>
+      <w:r>
+        <w:rPr>
+          <w:rFonts w:asciiTheme="majorHAnsi" w:hAnsiTheme="majorHAnsi" w:cstheme="majorHAnsi"/>
+          <w:sz w:val="24"/>
+          <w:szCs w:val="24"/>
+        </w:rPr>
+        <w:t xml:space="preserve">Esta función saca por </w:t>
+      </w:r>
+      <w:proofErr w:type="gramStart"/>
+      <w:r>
+        <w:rPr>
+          <w:rFonts w:asciiTheme="majorHAnsi" w:hAnsiTheme="majorHAnsi" w:cstheme="majorHAnsi"/>
+          <w:sz w:val="24"/>
+          <w:szCs w:val="24"/>
+        </w:rPr>
+        <w:t>pantalla  la</w:t>
+      </w:r>
+      <w:proofErr w:type="gramEnd"/>
+      <w:r>
+        <w:rPr>
+          <w:rFonts w:asciiTheme="majorHAnsi" w:hAnsiTheme="majorHAnsi" w:cstheme="majorHAnsi"/>
+          <w:sz w:val="24"/>
+          <w:szCs w:val="24"/>
+        </w:rPr>
+        <w:t xml:space="preserve"> referencia encontrada en el siguiente formato: SIGNATURA) [TIPO] AUTOR. "TITULO" (ANHO), si la referencia tiene opiniones las imprime también, con el siguiente formato: LECTOR1 -&gt; OPINION1.</w:t>
+      </w:r>
+    </w:p>
+    <w:p>
+      <w:pPr>
+        <w:autoSpaceDE w:val="0"/>
+        <w:autoSpaceDN w:val="0"/>
+        <w:adjustRightInd w:val="0"/>
+        <w:spacing w:after="0" w:line="240" w:lineRule="auto"/>
+        <w:rPr>
+          <w:rFonts w:asciiTheme="majorHAnsi" w:hAnsiTheme="majorHAnsi" w:cstheme="majorHAnsi"/>
+          <w:sz w:val="24"/>
+          <w:szCs w:val="24"/>
+          <w:u w:val="single"/>
+        </w:rPr>
+      </w:pPr>
+    </w:p>
+    <w:p>
+      <w:pPr>
+        <w:autoSpaceDE w:val="0"/>
+        <w:autoSpaceDN w:val="0"/>
+        <w:adjustRightInd w:val="0"/>
+        <w:spacing w:after="0" w:line="240" w:lineRule="auto"/>
+        <w:ind w:left="708"/>
+        <w:rPr>
+          <w:rFonts w:asciiTheme="majorHAnsi" w:hAnsiTheme="majorHAnsi" w:cstheme="majorHAnsi"/>
+          <w:sz w:val="24"/>
+          <w:szCs w:val="24"/>
+        </w:rPr>
+      </w:pPr>
+      <w:r>
+        <w:rPr>
+          <w:rFonts w:asciiTheme="majorHAnsi" w:hAnsiTheme="majorHAnsi" w:cstheme="majorHAnsi"/>
+          <w:sz w:val="24"/>
+          <w:szCs w:val="24"/>
+        </w:rPr>
+        <w:t>-Recibe por parámetro, una variable de tipo entero que le indica el valor de la tabla que ha de imprimir por pantalla.</w:t>
+      </w:r>
+    </w:p>
+    <w:p>
+      <w:pPr>
+        <w:autoSpaceDE w:val="0"/>
+        <w:autoSpaceDN w:val="0"/>
+        <w:adjustRightInd w:val="0"/>
+        <w:spacing w:after="0" w:line="240" w:lineRule="auto"/>
+        <w:ind w:left="303"/>
+        <w:rPr>
+          <w:rFonts w:asciiTheme="majorHAnsi" w:hAnsiTheme="majorHAnsi" w:cstheme="majorHAnsi"/>
+          <w:sz w:val="24"/>
+          <w:szCs w:val="24"/>
+        </w:rPr>
+      </w:pPr>
+      <w:r>
+        <w:rPr>
+          <w:rFonts w:asciiTheme="majorHAnsi" w:hAnsiTheme="majorHAnsi" w:cstheme="majorHAnsi"/>
+          <w:sz w:val="24"/>
+          <w:szCs w:val="24"/>
+        </w:rPr>
+        <w:t xml:space="preserve">      -La función es tipo </w:t>
+      </w:r>
+      <w:proofErr w:type="spellStart"/>
+      <w:r>
+        <w:rPr>
+          <w:rFonts w:asciiTheme="majorHAnsi" w:hAnsiTheme="majorHAnsi" w:cstheme="majorHAnsi"/>
+          <w:sz w:val="24"/>
+          <w:szCs w:val="24"/>
+        </w:rPr>
+        <w:t>int</w:t>
+      </w:r>
+      <w:proofErr w:type="spellEnd"/>
+      <w:r>
+        <w:rPr>
+          <w:rFonts w:asciiTheme="majorHAnsi" w:hAnsiTheme="majorHAnsi" w:cstheme="majorHAnsi"/>
+          <w:sz w:val="24"/>
+          <w:szCs w:val="24"/>
+        </w:rPr>
+        <w:t>, devuelve un cero si se ha impreso correctamente.</w:t>
+      </w:r>
+    </w:p>
+    <w:p>
+      <w:pPr>
+        <w:autoSpaceDE w:val="0"/>
+        <w:autoSpaceDN w:val="0"/>
+        <w:adjustRightInd w:val="0"/>
+        <w:spacing w:after="0" w:line="240" w:lineRule="auto"/>
+        <w:ind w:left="303"/>
+        <w:rPr>
+          <w:rFonts w:asciiTheme="majorHAnsi" w:hAnsiTheme="majorHAnsi" w:cstheme="majorHAnsi"/>
+          <w:sz w:val="24"/>
+          <w:szCs w:val="24"/>
+          <w:u w:val="single"/>
+        </w:rPr>
+      </w:pPr>
+    </w:p>
+    <w:p>
+      <w:pPr>
+        <w:autoSpaceDE w:val="0"/>
+        <w:autoSpaceDN w:val="0"/>
+        <w:adjustRightInd w:val="0"/>
+        <w:spacing w:after="0" w:line="240" w:lineRule="auto"/>
+        <w:rPr>
+          <w:rFonts w:asciiTheme="majorHAnsi" w:hAnsiTheme="majorHAnsi" w:cstheme="majorHAnsi"/>
+          <w:b/>
+          <w:sz w:val="24"/>
+          <w:szCs w:val="24"/>
+        </w:rPr>
+      </w:pPr>
+      <w:r>
+        <w:rPr>
+          <w:rFonts w:asciiTheme="majorHAnsi" w:hAnsiTheme="majorHAnsi" w:cstheme="majorHAnsi"/>
+          <w:b/>
+          <w:sz w:val="24"/>
+          <w:szCs w:val="24"/>
+        </w:rPr>
+        <w:t xml:space="preserve"> Prototipo: </w:t>
+      </w:r>
+      <w:proofErr w:type="spellStart"/>
+      <w:r>
+        <w:rPr>
+          <w:rFonts w:asciiTheme="majorHAnsi" w:hAnsiTheme="majorHAnsi" w:cstheme="majorHAnsi"/>
+          <w:b/>
+          <w:sz w:val="24"/>
+          <w:szCs w:val="24"/>
+        </w:rPr>
+        <w:t>void</w:t>
+      </w:r>
+      <w:proofErr w:type="spellEnd"/>
+      <w:r>
+        <w:rPr>
+          <w:rFonts w:asciiTheme="majorHAnsi" w:hAnsiTheme="majorHAnsi" w:cstheme="majorHAnsi"/>
+          <w:b/>
+          <w:sz w:val="24"/>
+          <w:szCs w:val="24"/>
+        </w:rPr>
+        <w:t xml:space="preserve"> error (</w:t>
+      </w:r>
+      <w:proofErr w:type="spellStart"/>
+      <w:r>
+        <w:rPr>
+          <w:rFonts w:asciiTheme="majorHAnsi" w:hAnsiTheme="majorHAnsi" w:cstheme="majorHAnsi"/>
+          <w:b/>
+          <w:sz w:val="24"/>
+          <w:szCs w:val="24"/>
+        </w:rPr>
+        <w:t>int</w:t>
+      </w:r>
+      <w:proofErr w:type="spellEnd"/>
+      <w:r>
+        <w:rPr>
+          <w:rFonts w:asciiTheme="majorHAnsi" w:hAnsiTheme="majorHAnsi" w:cstheme="majorHAnsi"/>
+          <w:b/>
+          <w:sz w:val="24"/>
+          <w:szCs w:val="24"/>
+        </w:rPr>
+        <w:t xml:space="preserve"> </w:t>
+      </w:r>
+      <w:proofErr w:type="spellStart"/>
+      <w:r>
+        <w:rPr>
+          <w:rFonts w:asciiTheme="majorHAnsi" w:hAnsiTheme="majorHAnsi" w:cstheme="majorHAnsi"/>
+          <w:b/>
+          <w:sz w:val="24"/>
+          <w:szCs w:val="24"/>
+        </w:rPr>
+        <w:t>linea</w:t>
+      </w:r>
+      <w:proofErr w:type="spellEnd"/>
+      <w:r>
+        <w:rPr>
+          <w:rFonts w:asciiTheme="majorHAnsi" w:hAnsiTheme="majorHAnsi" w:cstheme="majorHAnsi"/>
+          <w:b/>
+          <w:sz w:val="24"/>
+          <w:szCs w:val="24"/>
+        </w:rPr>
+        <w:t>);</w:t>
+      </w:r>
+    </w:p>
+    <w:p>
+      <w:pPr>
+        <w:autoSpaceDE w:val="0"/>
+        <w:autoSpaceDN w:val="0"/>
+        <w:adjustRightInd w:val="0"/>
+        <w:spacing w:after="0" w:line="240" w:lineRule="auto"/>
+        <w:rPr>
+          <w:rFonts w:asciiTheme="majorHAnsi" w:hAnsiTheme="majorHAnsi" w:cstheme="majorHAnsi"/>
+          <w:sz w:val="24"/>
+          <w:szCs w:val="24"/>
+        </w:rPr>
+      </w:pPr>
+      <w:r>
+        <w:rPr>
+          <w:rFonts w:asciiTheme="majorHAnsi" w:hAnsiTheme="majorHAnsi" w:cstheme="majorHAnsi"/>
+          <w:b/>
+          <w:sz w:val="24"/>
+          <w:szCs w:val="24"/>
+        </w:rPr>
+        <w:tab/>
+      </w:r>
+      <w:r>
+        <w:rPr>
+          <w:rFonts w:asciiTheme="majorHAnsi" w:hAnsiTheme="majorHAnsi" w:cstheme="majorHAnsi"/>
+          <w:sz w:val="24"/>
+          <w:szCs w:val="24"/>
+        </w:rPr>
+        <w:t>Saca por pantalla en un error asociado a la línea que se pasa por parámetro.</w:t>
+      </w:r>
+    </w:p>
+    <w:p>
+      <w:pPr>
+        <w:autoSpaceDE w:val="0"/>
+        <w:autoSpaceDN w:val="0"/>
+        <w:adjustRightInd w:val="0"/>
+        <w:spacing w:after="0" w:line="240" w:lineRule="auto"/>
+        <w:rPr>
+          <w:rFonts w:asciiTheme="majorHAnsi" w:hAnsiTheme="majorHAnsi" w:cstheme="majorHAnsi"/>
+          <w:sz w:val="24"/>
+          <w:szCs w:val="24"/>
+        </w:rPr>
+      </w:pPr>
+    </w:p>
+    <w:p>
+      <w:pPr>
+        <w:autoSpaceDE w:val="0"/>
+        <w:autoSpaceDN w:val="0"/>
+        <w:adjustRightInd w:val="0"/>
+        <w:spacing w:after="0" w:line="240" w:lineRule="auto"/>
+        <w:rPr>
+          <w:rFonts w:asciiTheme="majorHAnsi" w:hAnsiTheme="majorHAnsi" w:cstheme="majorHAnsi"/>
+          <w:sz w:val="24"/>
+          <w:szCs w:val="24"/>
+        </w:rPr>
+      </w:pPr>
+      <w:r>
+        <w:rPr>
+          <w:rFonts w:asciiTheme="majorHAnsi" w:hAnsiTheme="majorHAnsi" w:cstheme="majorHAnsi"/>
+          <w:sz w:val="24"/>
+          <w:szCs w:val="24"/>
+        </w:rPr>
+        <w:t>-Recibe por parámetro, una variable de tipo entero que le indica la línea a imprimir.</w:t>
+      </w:r>
+    </w:p>
+    <w:p>
+      <w:pPr>
+        <w:autoSpaceDE w:val="0"/>
+        <w:autoSpaceDN w:val="0"/>
+        <w:adjustRightInd w:val="0"/>
+        <w:spacing w:after="0" w:line="240" w:lineRule="auto"/>
+        <w:rPr>
+          <w:rFonts w:asciiTheme="majorHAnsi" w:hAnsiTheme="majorHAnsi" w:cstheme="majorHAnsi"/>
+          <w:sz w:val="24"/>
+          <w:szCs w:val="24"/>
+        </w:rPr>
+      </w:pPr>
+      <w:r>
+        <w:rPr>
+          <w:rFonts w:asciiTheme="majorHAnsi" w:hAnsiTheme="majorHAnsi" w:cstheme="majorHAnsi"/>
+          <w:sz w:val="24"/>
+          <w:szCs w:val="24"/>
+        </w:rPr>
+        <w:t xml:space="preserve">-La función es tipo </w:t>
+      </w:r>
+      <w:proofErr w:type="spellStart"/>
+      <w:r>
+        <w:rPr>
+          <w:rFonts w:asciiTheme="majorHAnsi" w:hAnsiTheme="majorHAnsi" w:cstheme="majorHAnsi"/>
+          <w:sz w:val="24"/>
+          <w:szCs w:val="24"/>
+        </w:rPr>
+        <w:t>void</w:t>
+      </w:r>
+      <w:proofErr w:type="spellEnd"/>
+      <w:r>
+        <w:rPr>
+          <w:rFonts w:asciiTheme="majorHAnsi" w:hAnsiTheme="majorHAnsi" w:cstheme="majorHAnsi"/>
+          <w:sz w:val="24"/>
+          <w:szCs w:val="24"/>
+        </w:rPr>
+        <w:t xml:space="preserve"> por lo que no devuelve ningún valor.</w:t>
+      </w:r>
+    </w:p>
+    <w:p>
+      <w:pPr>
+        <w:autoSpaceDE w:val="0"/>
+        <w:autoSpaceDN w:val="0"/>
+        <w:adjustRightInd w:val="0"/>
+        <w:spacing w:after="0" w:line="240" w:lineRule="auto"/>
+        <w:rPr>
+          <w:rFonts w:ascii="NimbusRomNo9L-Regu" w:hAnsi="NimbusRomNo9L-Regu" w:cs="NimbusRomNo9L-Regu"/>
+          <w:sz w:val="24"/>
+          <w:szCs w:val="24"/>
+          <w:u w:val="single"/>
+        </w:rPr>
+      </w:pPr>
+    </w:p>
+    <w:p>
+      <w:pPr>
+        <w:autoSpaceDE w:val="0"/>
+        <w:autoSpaceDN w:val="0"/>
+        <w:adjustRightInd w:val="0"/>
+        <w:spacing w:after="0" w:line="240" w:lineRule="auto"/>
+        <w:ind w:left="303"/>
+        <w:rPr>
+          <w:rFonts w:ascii="NimbusRomNo9L-Regu" w:hAnsi="NimbusRomNo9L-Regu" w:cs="NimbusRomNo9L-Regu"/>
+          <w:sz w:val="24"/>
+          <w:szCs w:val="24"/>
+        </w:rPr>
+      </w:pPr>
+    </w:p>
+    <w:p>
+      <w:pPr>
+        <w:autoSpaceDE w:val="0"/>
+        <w:autoSpaceDN w:val="0"/>
+        <w:adjustRightInd w:val="0"/>
+        <w:spacing w:after="0" w:line="240" w:lineRule="auto"/>
+        <w:ind w:left="303"/>
+        <w:rPr>
+          <w:rFonts w:ascii="NimbusRomNo9L-Regu" w:hAnsi="NimbusRomNo9L-Regu" w:cs="NimbusRomNo9L-Regu"/>
+          <w:b/>
+          <w:sz w:val="24"/>
+          <w:szCs w:val="24"/>
+        </w:rPr>
+      </w:pPr>
+      <w:proofErr w:type="spellStart"/>
+      <w:r>
+        <w:rPr>
+          <w:rFonts w:ascii="NimbusRomNo9L-Regu" w:hAnsi="NimbusRomNo9L-Regu" w:cs="NimbusRomNo9L-Regu"/>
+          <w:b/>
+          <w:sz w:val="24"/>
+          <w:szCs w:val="24"/>
+        </w:rPr>
+        <w:t>Pseudocodigo</w:t>
+      </w:r>
+      <w:proofErr w:type="spellEnd"/>
+      <w:r>
+        <w:rPr>
+          <w:rFonts w:ascii="NimbusRomNo9L-Regu" w:hAnsi="NimbusRomNo9L-Regu" w:cs="NimbusRomNo9L-Regu"/>
+          <w:b/>
+          <w:sz w:val="24"/>
+          <w:szCs w:val="24"/>
+        </w:rPr>
+        <w:t>:</w:t>
+      </w:r>
+    </w:p>
+    <w:p>
+      <w:pPr>
+        <w:autoSpaceDE w:val="0"/>
+        <w:autoSpaceDN w:val="0"/>
+        <w:adjustRightInd w:val="0"/>
+        <w:spacing w:after="0" w:line="240" w:lineRule="auto"/>
+        <w:ind w:left="303"/>
+        <w:rPr>
+          <w:rFonts w:ascii="NimbusRomNo9L-Regu" w:hAnsi="NimbusRomNo9L-Regu" w:cs="NimbusRomNo9L-Regu"/>
+          <w:b/>
+          <w:sz w:val="24"/>
+          <w:szCs w:val="24"/>
+        </w:rPr>
+      </w:pPr>
+    </w:p>
+    <w:p>
+      <w:pPr>
+        <w:autoSpaceDE w:val="0"/>
+        <w:autoSpaceDN w:val="0"/>
+        <w:adjustRightInd w:val="0"/>
+        <w:spacing w:after="0" w:line="240" w:lineRule="auto"/>
+        <w:ind w:left="303"/>
+        <w:rPr>
+          <w:rFonts w:ascii="NimbusRomNo9L-Regu" w:hAnsi="NimbusRomNo9L-Regu" w:cs="NimbusRomNo9L-Regu"/>
+          <w:b/>
+          <w:sz w:val="24"/>
+          <w:szCs w:val="24"/>
+        </w:rPr>
+      </w:pPr>
+      <w:proofErr w:type="spellStart"/>
+      <w:r>
+        <w:rPr>
+          <w:rFonts w:ascii="NimbusRomNo9L-Regu" w:hAnsi="NimbusRomNo9L-Regu" w:cs="NimbusRomNo9L-Regu"/>
+          <w:b/>
+          <w:sz w:val="24"/>
+          <w:szCs w:val="24"/>
+        </w:rPr>
+        <w:t>void</w:t>
+      </w:r>
+      <w:proofErr w:type="spellEnd"/>
+      <w:r>
+        <w:rPr>
+          <w:rFonts w:ascii="NimbusRomNo9L-Regu" w:hAnsi="NimbusRomNo9L-Regu" w:cs="NimbusRomNo9L-Regu"/>
+          <w:b/>
+          <w:sz w:val="24"/>
+          <w:szCs w:val="24"/>
+        </w:rPr>
+        <w:t xml:space="preserve"> buscar</w:t>
+      </w:r>
+    </w:p>
+    <w:p>
+      <w:pPr>
+        <w:autoSpaceDE w:val="0"/>
+        <w:autoSpaceDN w:val="0"/>
+        <w:adjustRightInd w:val="0"/>
+        <w:spacing w:after="0" w:line="240" w:lineRule="auto"/>
+        <w:ind w:left="303"/>
+        <w:rPr>
+          <w:rFonts w:ascii="NimbusRomNo9L-Regu" w:hAnsi="NimbusRomNo9L-Regu" w:cs="NimbusRomNo9L-Regu"/>
+          <w:sz w:val="24"/>
+          <w:szCs w:val="24"/>
+        </w:rPr>
+      </w:pPr>
+      <w:r>
+        <w:rPr>
+          <w:rFonts w:ascii="NimbusRomNo9L-Regu" w:hAnsi="NimbusRomNo9L-Regu" w:cs="NimbusRomNo9L-Regu"/>
+          <w:b/>
+          <w:sz w:val="24"/>
+          <w:szCs w:val="24"/>
+        </w:rPr>
+        <w:t xml:space="preserve"> </w:t>
+      </w:r>
+      <w:r>
+        <w:rPr>
+          <w:rFonts w:ascii="NimbusRomNo9L-Regu" w:hAnsi="NimbusRomNo9L-Regu" w:cs="NimbusRomNo9L-Regu"/>
+          <w:sz w:val="24"/>
+          <w:szCs w:val="24"/>
+        </w:rPr>
+        <w:t>//Inicio</w:t>
+      </w:r>
+    </w:p>
+    <w:p>
+      <w:pPr>
+        <w:autoSpaceDE w:val="0"/>
+        <w:autoSpaceDN w:val="0"/>
+        <w:adjustRightInd w:val="0"/>
+        <w:spacing w:after="0" w:line="240" w:lineRule="auto"/>
+        <w:ind w:left="303"/>
+        <w:rPr>
+          <w:rFonts w:ascii="NimbusRomNo9L-Regu" w:hAnsi="NimbusRomNo9L-Regu" w:cs="NimbusRomNo9L-Regu"/>
+          <w:sz w:val="24"/>
+          <w:szCs w:val="24"/>
+        </w:rPr>
+      </w:pPr>
+      <w:r>
+        <w:rPr>
+          <w:rFonts w:ascii="NimbusRomNo9L-Regu" w:hAnsi="NimbusRomNo9L-Regu" w:cs="NimbusRomNo9L-Regu"/>
+          <w:b/>
+          <w:sz w:val="24"/>
+          <w:szCs w:val="24"/>
+        </w:rPr>
+        <w:tab/>
+      </w:r>
+      <w:r>
+        <w:rPr>
+          <w:rFonts w:ascii="NimbusRomNo9L-Regu" w:hAnsi="NimbusRomNo9L-Regu" w:cs="NimbusRomNo9L-Regu"/>
+          <w:sz w:val="24"/>
+          <w:szCs w:val="24"/>
+        </w:rPr>
+        <w:t>Haz esto:</w:t>
+      </w:r>
+    </w:p>
+    <w:p>
+      <w:pPr>
+        <w:autoSpaceDE w:val="0"/>
+        <w:autoSpaceDN w:val="0"/>
+        <w:adjustRightInd w:val="0"/>
+        <w:spacing w:after="0" w:line="240" w:lineRule="auto"/>
+        <w:ind w:left="303"/>
+        <w:rPr>
+          <w:rFonts w:ascii="NimbusRomNo9L-Regu" w:hAnsi="NimbusRomNo9L-Regu" w:cs="NimbusRomNo9L-Regu"/>
+          <w:sz w:val="24"/>
+          <w:szCs w:val="24"/>
+        </w:rPr>
+      </w:pPr>
+      <w:r>
+        <w:rPr>
+          <w:rFonts w:ascii="NimbusRomNo9L-Regu" w:hAnsi="NimbusRomNo9L-Regu" w:cs="NimbusRomNo9L-Regu"/>
+          <w:sz w:val="24"/>
+          <w:szCs w:val="24"/>
+        </w:rPr>
+        <w:tab/>
+      </w:r>
+      <w:r>
+        <w:rPr>
+          <w:rFonts w:ascii="NimbusRomNo9L-Regu" w:hAnsi="NimbusRomNo9L-Regu" w:cs="NimbusRomNo9L-Regu"/>
+          <w:sz w:val="24"/>
+          <w:szCs w:val="24"/>
+        </w:rPr>
+        <w:tab/>
+        <w:t>-Pedir cadena de búsqueda por teclado.</w:t>
+      </w:r>
+    </w:p>
+    <w:p>
+      <w:pPr>
+        <w:autoSpaceDE w:val="0"/>
+        <w:autoSpaceDN w:val="0"/>
+        <w:adjustRightInd w:val="0"/>
+        <w:spacing w:after="0" w:line="240" w:lineRule="auto"/>
+        <w:ind w:left="303"/>
+        <w:rPr>
+          <w:rFonts w:ascii="NimbusRomNo9L-Regu" w:hAnsi="NimbusRomNo9L-Regu" w:cs="NimbusRomNo9L-Regu"/>
+          <w:sz w:val="24"/>
+          <w:szCs w:val="24"/>
+        </w:rPr>
+      </w:pPr>
+      <w:r>
+        <w:rPr>
+          <w:rFonts w:ascii="NimbusRomNo9L-Regu" w:hAnsi="NimbusRomNo9L-Regu" w:cs="NimbusRomNo9L-Regu"/>
+          <w:sz w:val="24"/>
+          <w:szCs w:val="24"/>
+        </w:rPr>
+        <w:tab/>
+      </w:r>
+      <w:r>
+        <w:rPr>
+          <w:rFonts w:ascii="NimbusRomNo9L-Regu" w:hAnsi="NimbusRomNo9L-Regu" w:cs="NimbusRomNo9L-Regu"/>
+          <w:sz w:val="24"/>
+          <w:szCs w:val="24"/>
+        </w:rPr>
+        <w:tab/>
+        <w:t xml:space="preserve">-Introducir la cadena recibida por teclado a un </w:t>
+      </w:r>
+      <w:proofErr w:type="spellStart"/>
+      <w:r>
+        <w:rPr>
+          <w:rFonts w:ascii="NimbusRomNo9L-Regu" w:hAnsi="NimbusRomNo9L-Regu" w:cs="NimbusRomNo9L-Regu"/>
+          <w:sz w:val="24"/>
+          <w:szCs w:val="24"/>
+        </w:rPr>
+        <w:t>array</w:t>
+      </w:r>
+      <w:proofErr w:type="spellEnd"/>
+      <w:r>
+        <w:rPr>
+          <w:rFonts w:ascii="NimbusRomNo9L-Regu" w:hAnsi="NimbusRomNo9L-Regu" w:cs="NimbusRomNo9L-Regu"/>
+          <w:sz w:val="24"/>
+          <w:szCs w:val="24"/>
+        </w:rPr>
+        <w:t>.</w:t>
+      </w:r>
+    </w:p>
+    <w:p>
+      <w:pPr>
+        <w:autoSpaceDE w:val="0"/>
+        <w:autoSpaceDN w:val="0"/>
+        <w:adjustRightInd w:val="0"/>
+        <w:spacing w:after="0" w:line="240" w:lineRule="auto"/>
+        <w:ind w:left="303"/>
+        <w:rPr>
+          <w:rFonts w:ascii="NimbusRomNo9L-Regu" w:hAnsi="NimbusRomNo9L-Regu" w:cs="NimbusRomNo9L-Regu"/>
+          <w:sz w:val="24"/>
+          <w:szCs w:val="24"/>
+        </w:rPr>
+      </w:pPr>
+      <w:r>
+        <w:rPr>
+          <w:rFonts w:ascii="NimbusRomNo9L-Regu" w:hAnsi="NimbusRomNo9L-Regu" w:cs="NimbusRomNo9L-Regu"/>
+          <w:sz w:val="24"/>
+          <w:szCs w:val="24"/>
+        </w:rPr>
+        <w:lastRenderedPageBreak/>
+        <w:tab/>
+      </w:r>
+      <w:r>
+        <w:rPr>
+          <w:rFonts w:ascii="NimbusRomNo9L-Regu" w:hAnsi="NimbusRomNo9L-Regu" w:cs="NimbusRomNo9L-Regu"/>
+          <w:sz w:val="24"/>
+          <w:szCs w:val="24"/>
+        </w:rPr>
+        <w:tab/>
+        <w:t xml:space="preserve">-Recorremos el </w:t>
+      </w:r>
+      <w:proofErr w:type="spellStart"/>
+      <w:r>
+        <w:rPr>
+          <w:rFonts w:ascii="NimbusRomNo9L-Regu" w:hAnsi="NimbusRomNo9L-Regu" w:cs="NimbusRomNo9L-Regu"/>
+          <w:sz w:val="24"/>
+          <w:szCs w:val="24"/>
+        </w:rPr>
+        <w:t>array</w:t>
+      </w:r>
+      <w:proofErr w:type="spellEnd"/>
+      <w:r>
+        <w:rPr>
+          <w:rFonts w:ascii="NimbusRomNo9L-Regu" w:hAnsi="NimbusRomNo9L-Regu" w:cs="NimbusRomNo9L-Regu"/>
+          <w:sz w:val="24"/>
+          <w:szCs w:val="24"/>
+        </w:rPr>
+        <w:t>, paramos en longitud-1.</w:t>
+      </w:r>
+    </w:p>
+    <w:p>
+      <w:pPr>
+        <w:autoSpaceDE w:val="0"/>
+        <w:autoSpaceDN w:val="0"/>
+        <w:adjustRightInd w:val="0"/>
+        <w:spacing w:after="0" w:line="240" w:lineRule="auto"/>
+        <w:ind w:left="2133"/>
+        <w:rPr>
+          <w:rFonts w:ascii="NimbusRomNo9L-Regu" w:hAnsi="NimbusRomNo9L-Regu" w:cs="NimbusRomNo9L-Regu"/>
+          <w:sz w:val="24"/>
+          <w:szCs w:val="24"/>
+        </w:rPr>
+      </w:pPr>
+      <w:r>
+        <w:rPr>
+          <w:rFonts w:ascii="NimbusRomNo9L-Regu" w:hAnsi="NimbusRomNo9L-Regu" w:cs="NimbusRomNo9L-Regu"/>
+          <w:sz w:val="24"/>
+          <w:szCs w:val="24"/>
+        </w:rPr>
+        <w:t xml:space="preserve">-Si el carácter es diferente a un espacio o </w:t>
+      </w:r>
+      <w:proofErr w:type="gramStart"/>
+      <w:r>
+        <w:rPr>
+          <w:rFonts w:ascii="NimbusRomNo9L-Regu" w:hAnsi="NimbusRomNo9L-Regu" w:cs="NimbusRomNo9L-Regu"/>
+          <w:sz w:val="24"/>
+          <w:szCs w:val="24"/>
+        </w:rPr>
+        <w:t>tabulación  correcto</w:t>
+      </w:r>
+      <w:proofErr w:type="gramEnd"/>
+      <w:r>
+        <w:rPr>
+          <w:rFonts w:ascii="NimbusRomNo9L-Regu" w:hAnsi="NimbusRomNo9L-Regu" w:cs="NimbusRomNo9L-Regu"/>
+          <w:sz w:val="24"/>
+          <w:szCs w:val="24"/>
+        </w:rPr>
+        <w:t>=1</w:t>
+      </w:r>
+    </w:p>
+    <w:p>
+      <w:pPr>
+        <w:autoSpaceDE w:val="0"/>
+        <w:autoSpaceDN w:val="0"/>
+        <w:adjustRightInd w:val="0"/>
+        <w:spacing w:after="0" w:line="240" w:lineRule="auto"/>
+        <w:ind w:left="303"/>
+        <w:rPr>
+          <w:rFonts w:ascii="NimbusRomNo9L-Regu" w:hAnsi="NimbusRomNo9L-Regu" w:cs="NimbusRomNo9L-Regu"/>
+          <w:sz w:val="24"/>
+          <w:szCs w:val="24"/>
+        </w:rPr>
+      </w:pPr>
+      <w:r>
+        <w:rPr>
+          <w:rFonts w:ascii="NimbusRomNo9L-Regu" w:hAnsi="NimbusRomNo9L-Regu" w:cs="NimbusRomNo9L-Regu"/>
+          <w:sz w:val="24"/>
+          <w:szCs w:val="24"/>
+        </w:rPr>
+        <w:tab/>
+      </w:r>
+      <w:r>
+        <w:rPr>
+          <w:rFonts w:ascii="NimbusRomNo9L-Regu" w:hAnsi="NimbusRomNo9L-Regu" w:cs="NimbusRomNo9L-Regu"/>
+          <w:sz w:val="24"/>
+          <w:szCs w:val="24"/>
+        </w:rPr>
+        <w:tab/>
+        <w:t>-Si el primer carácter es un salto de línea correcto=0.</w:t>
+      </w:r>
+    </w:p>
+    <w:p>
+      <w:pPr>
+        <w:autoSpaceDE w:val="0"/>
+        <w:autoSpaceDN w:val="0"/>
+        <w:adjustRightInd w:val="0"/>
+        <w:spacing w:after="0" w:line="240" w:lineRule="auto"/>
+        <w:ind w:left="303"/>
+        <w:rPr>
+          <w:rFonts w:ascii="NimbusRomNo9L-Regu" w:hAnsi="NimbusRomNo9L-Regu" w:cs="NimbusRomNo9L-Regu"/>
+          <w:sz w:val="24"/>
+          <w:szCs w:val="24"/>
+        </w:rPr>
+      </w:pPr>
+      <w:r>
+        <w:rPr>
+          <w:rFonts w:ascii="NimbusRomNo9L-Regu" w:hAnsi="NimbusRomNo9L-Regu" w:cs="NimbusRomNo9L-Regu"/>
+          <w:sz w:val="24"/>
+          <w:szCs w:val="24"/>
+        </w:rPr>
+        <w:tab/>
+      </w:r>
+      <w:r>
+        <w:rPr>
+          <w:rFonts w:ascii="NimbusRomNo9L-Regu" w:hAnsi="NimbusRomNo9L-Regu" w:cs="NimbusRomNo9L-Regu"/>
+          <w:sz w:val="24"/>
+          <w:szCs w:val="24"/>
+        </w:rPr>
+        <w:tab/>
+        <w:t>-Si correcto==0 llama a error y pásale el valor 8.</w:t>
+      </w:r>
+    </w:p>
+    <w:p>
+      <w:pPr>
+        <w:autoSpaceDE w:val="0"/>
+        <w:autoSpaceDN w:val="0"/>
+        <w:adjustRightInd w:val="0"/>
+        <w:spacing w:after="0" w:line="240" w:lineRule="auto"/>
+        <w:ind w:left="303"/>
+        <w:rPr>
+          <w:rFonts w:ascii="NimbusRomNo9L-Regu" w:hAnsi="NimbusRomNo9L-Regu" w:cs="NimbusRomNo9L-Regu"/>
+          <w:sz w:val="24"/>
+          <w:szCs w:val="24"/>
+        </w:rPr>
+      </w:pPr>
+      <w:r>
+        <w:rPr>
+          <w:rFonts w:ascii="NimbusRomNo9L-Regu" w:hAnsi="NimbusRomNo9L-Regu" w:cs="NimbusRomNo9L-Regu"/>
+          <w:sz w:val="24"/>
+          <w:szCs w:val="24"/>
+        </w:rPr>
+        <w:tab/>
+      </w:r>
+    </w:p>
+    <w:p>
+      <w:pPr>
+        <w:autoSpaceDE w:val="0"/>
+        <w:autoSpaceDN w:val="0"/>
+        <w:adjustRightInd w:val="0"/>
+        <w:spacing w:after="0" w:line="240" w:lineRule="auto"/>
+        <w:ind w:left="303" w:firstLine="405"/>
+        <w:rPr>
+          <w:rFonts w:ascii="NimbusRomNo9L-Regu" w:hAnsi="NimbusRomNo9L-Regu" w:cs="NimbusRomNo9L-Regu"/>
+          <w:sz w:val="24"/>
+          <w:szCs w:val="24"/>
+        </w:rPr>
+      </w:pPr>
+      <w:r>
+        <w:rPr>
+          <w:rFonts w:ascii="NimbusRomNo9L-Regu" w:hAnsi="NimbusRomNo9L-Regu" w:cs="NimbusRomNo9L-Regu"/>
+          <w:sz w:val="24"/>
+          <w:szCs w:val="24"/>
+        </w:rPr>
+        <w:t>Mientras correcto==0</w:t>
+      </w:r>
+    </w:p>
+    <w:p>
+      <w:pPr>
+        <w:autoSpaceDE w:val="0"/>
+        <w:autoSpaceDN w:val="0"/>
+        <w:adjustRightInd w:val="0"/>
+        <w:spacing w:after="0" w:line="240" w:lineRule="auto"/>
+        <w:ind w:left="303"/>
+        <w:rPr>
+          <w:rFonts w:ascii="NimbusRomNo9L-Regu" w:hAnsi="NimbusRomNo9L-Regu" w:cs="NimbusRomNo9L-Regu"/>
+          <w:sz w:val="24"/>
+          <w:szCs w:val="24"/>
+        </w:rPr>
+      </w:pPr>
+      <w:r>
+        <w:rPr>
+          <w:rFonts w:ascii="NimbusRomNo9L-Regu" w:hAnsi="NimbusRomNo9L-Regu" w:cs="NimbusRomNo9L-Regu"/>
+          <w:sz w:val="24"/>
+          <w:szCs w:val="24"/>
+        </w:rPr>
+        <w:t xml:space="preserve">Introducimos el fin de cadena en el </w:t>
+      </w:r>
+      <w:proofErr w:type="spellStart"/>
+      <w:r>
+        <w:rPr>
+          <w:rFonts w:ascii="NimbusRomNo9L-Regu" w:hAnsi="NimbusRomNo9L-Regu" w:cs="NimbusRomNo9L-Regu"/>
+          <w:sz w:val="24"/>
+          <w:szCs w:val="24"/>
+        </w:rPr>
+        <w:t>array</w:t>
+      </w:r>
+      <w:proofErr w:type="spellEnd"/>
+      <w:r>
+        <w:rPr>
+          <w:rFonts w:ascii="NimbusRomNo9L-Regu" w:hAnsi="NimbusRomNo9L-Regu" w:cs="NimbusRomNo9L-Regu"/>
+          <w:sz w:val="24"/>
+          <w:szCs w:val="24"/>
+        </w:rPr>
+        <w:t>.</w:t>
+      </w:r>
+    </w:p>
+    <w:p>
+      <w:pPr>
+        <w:autoSpaceDE w:val="0"/>
+        <w:autoSpaceDN w:val="0"/>
+        <w:adjustRightInd w:val="0"/>
+        <w:spacing w:after="0" w:line="240" w:lineRule="auto"/>
+        <w:ind w:left="303"/>
+        <w:rPr>
+          <w:rFonts w:ascii="NimbusRomNo9L-Regu" w:hAnsi="NimbusRomNo9L-Regu" w:cs="NimbusRomNo9L-Regu"/>
+          <w:sz w:val="24"/>
+          <w:szCs w:val="24"/>
+        </w:rPr>
+      </w:pPr>
+      <w:r>
+        <w:rPr>
+          <w:rFonts w:ascii="NimbusRomNo9L-Regu" w:hAnsi="NimbusRomNo9L-Regu" w:cs="NimbusRomNo9L-Regu"/>
+          <w:sz w:val="24"/>
+          <w:szCs w:val="24"/>
+        </w:rPr>
+        <w:t>Recorremos la tabla de referencia:</w:t>
+      </w:r>
+    </w:p>
+    <w:p>
+      <w:pPr>
+        <w:autoSpaceDE w:val="0"/>
+        <w:autoSpaceDN w:val="0"/>
+        <w:adjustRightInd w:val="0"/>
+        <w:spacing w:after="0" w:line="240" w:lineRule="auto"/>
+        <w:ind w:left="303"/>
+        <w:rPr>
+          <w:rFonts w:ascii="NimbusRomNo9L-Regu" w:hAnsi="NimbusRomNo9L-Regu" w:cs="NimbusRomNo9L-Regu"/>
+          <w:sz w:val="24"/>
+          <w:szCs w:val="24"/>
+        </w:rPr>
+      </w:pPr>
+      <w:r>
+        <w:rPr>
+          <w:rFonts w:ascii="NimbusRomNo9L-Regu" w:hAnsi="NimbusRomNo9L-Regu" w:cs="NimbusRomNo9L-Regu"/>
+          <w:sz w:val="24"/>
+          <w:szCs w:val="24"/>
+        </w:rPr>
+        <w:tab/>
+        <w:t>-Si la comparación entre la cadena y el autor es exitosa, imprime por pantalla la referencia, correcto=0.</w:t>
+      </w:r>
+    </w:p>
+    <w:p>
+      <w:pPr>
+        <w:autoSpaceDE w:val="0"/>
+        <w:autoSpaceDN w:val="0"/>
+        <w:adjustRightInd w:val="0"/>
+        <w:spacing w:after="0" w:line="240" w:lineRule="auto"/>
+        <w:ind w:left="303" w:firstLine="405"/>
+        <w:rPr>
+          <w:rFonts w:ascii="NimbusRomNo9L-Regu" w:hAnsi="NimbusRomNo9L-Regu" w:cs="NimbusRomNo9L-Regu"/>
+          <w:sz w:val="24"/>
+          <w:szCs w:val="24"/>
+        </w:rPr>
+      </w:pPr>
+      <w:r>
+        <w:rPr>
+          <w:rFonts w:ascii="NimbusRomNo9L-Regu" w:hAnsi="NimbusRomNo9L-Regu" w:cs="NimbusRomNo9L-Regu"/>
+          <w:sz w:val="24"/>
+          <w:szCs w:val="24"/>
+        </w:rPr>
+        <w:t>-Si la comparación entre la cadena y el título es exitosa, imprime por pantalla la referencia, correcto=0.</w:t>
+      </w:r>
+    </w:p>
+    <w:p>
+      <w:pPr>
+        <w:autoSpaceDE w:val="0"/>
+        <w:autoSpaceDN w:val="0"/>
+        <w:adjustRightInd w:val="0"/>
+        <w:spacing w:after="0" w:line="240" w:lineRule="auto"/>
+        <w:ind w:left="303" w:firstLine="405"/>
+        <w:rPr>
+          <w:rFonts w:ascii="NimbusRomNo9L-Regu" w:hAnsi="NimbusRomNo9L-Regu" w:cs="NimbusRomNo9L-Regu"/>
+          <w:sz w:val="24"/>
+          <w:szCs w:val="24"/>
+        </w:rPr>
+      </w:pPr>
+    </w:p>
+    <w:p>
+      <w:pPr>
+        <w:autoSpaceDE w:val="0"/>
+        <w:autoSpaceDN w:val="0"/>
+        <w:adjustRightInd w:val="0"/>
+        <w:spacing w:after="0" w:line="240" w:lineRule="auto"/>
+        <w:rPr>
+          <w:rFonts w:ascii="NimbusRomNo9L-Regu" w:hAnsi="NimbusRomNo9L-Regu" w:cs="NimbusRomNo9L-Regu"/>
+          <w:sz w:val="24"/>
+          <w:szCs w:val="24"/>
+        </w:rPr>
+      </w:pPr>
+      <w:r>
+        <w:rPr>
+          <w:rFonts w:ascii="NimbusRomNo9L-Regu" w:hAnsi="NimbusRomNo9L-Regu" w:cs="NimbusRomNo9L-Regu"/>
+          <w:sz w:val="24"/>
+          <w:szCs w:val="24"/>
+        </w:rPr>
+        <w:t>Si correcto==1</w:t>
+      </w:r>
+    </w:p>
+    <w:p>
+      <w:pPr>
+        <w:autoSpaceDE w:val="0"/>
+        <w:autoSpaceDN w:val="0"/>
+        <w:adjustRightInd w:val="0"/>
+        <w:spacing w:after="0" w:line="240" w:lineRule="auto"/>
+        <w:rPr>
+          <w:rFonts w:ascii="NimbusRomNo9L-Regu" w:hAnsi="NimbusRomNo9L-Regu" w:cs="NimbusRomNo9L-Regu"/>
+          <w:sz w:val="24"/>
+          <w:szCs w:val="24"/>
+        </w:rPr>
+      </w:pPr>
+      <w:r>
+        <w:rPr>
+          <w:rFonts w:ascii="NimbusRomNo9L-Regu" w:hAnsi="NimbusRomNo9L-Regu" w:cs="NimbusRomNo9L-Regu"/>
+          <w:sz w:val="24"/>
+          <w:szCs w:val="24"/>
+        </w:rPr>
+        <w:tab/>
+        <w:t>-Saca por pantalla-&gt; “</w:t>
+      </w:r>
+      <w:r>
+        <w:rPr>
+          <w:rFonts w:ascii="NimbusRomNo9L-Regu" w:hAnsi="NimbusRomNo9L-Regu" w:cs="NimbusRomNo9L-Regu"/>
+          <w:sz w:val="24"/>
+          <w:szCs w:val="24"/>
+        </w:rPr>
+        <w:t xml:space="preserve">Ninguna referencia contiene la cadena de </w:t>
+      </w:r>
+      <w:r>
+        <w:rPr>
+          <w:rFonts w:ascii="NimbusRomNo9L-Regu" w:hAnsi="NimbusRomNo9L-Regu" w:cs="NimbusRomNo9L-Regu"/>
+          <w:sz w:val="24"/>
+          <w:szCs w:val="24"/>
+        </w:rPr>
+        <w:t>búsqueda”.</w:t>
+      </w:r>
+    </w:p>
+    <w:p>
+      <w:pPr>
+        <w:autoSpaceDE w:val="0"/>
+        <w:autoSpaceDN w:val="0"/>
+        <w:adjustRightInd w:val="0"/>
+        <w:spacing w:after="0" w:line="240" w:lineRule="auto"/>
+        <w:ind w:left="303" w:firstLine="405"/>
+        <w:rPr>
+          <w:rFonts w:ascii="NimbusRomNo9L-Regu" w:hAnsi="NimbusRomNo9L-Regu" w:cs="NimbusRomNo9L-Regu"/>
+          <w:sz w:val="24"/>
+          <w:szCs w:val="24"/>
+        </w:rPr>
+      </w:pPr>
+      <w:r>
+        <w:rPr>
+          <w:rFonts w:ascii="NimbusRomNo9L-Regu" w:hAnsi="NimbusRomNo9L-Regu" w:cs="NimbusRomNo9L-Regu"/>
+          <w:sz w:val="24"/>
+          <w:szCs w:val="24"/>
+        </w:rPr>
+        <w:t>//FIN</w:t>
+      </w:r>
+    </w:p>
+    <w:p>
+      <w:r>
+        <w:br w:type="page"/>
+      </w:r>
+    </w:p>
+    <w:p>
+      <w:pPr>
+        <w:rPr>
+          <w:rFonts w:asciiTheme="majorHAnsi" w:hAnsiTheme="majorHAnsi" w:cstheme="majorHAnsi"/>
+          <w:b/>
+          <w:sz w:val="24"/>
+          <w:szCs w:val="24"/>
+          <w:u w:val="single"/>
+        </w:rPr>
+      </w:pPr>
+      <w:r>
+        <w:rPr>
+          <w:rFonts w:asciiTheme="majorHAnsi" w:hAnsiTheme="majorHAnsi" w:cstheme="majorHAnsi"/>
+          <w:b/>
+          <w:sz w:val="24"/>
+          <w:szCs w:val="24"/>
+          <w:u w:val="single"/>
+        </w:rPr>
+        <w:lastRenderedPageBreak/>
+        <w:t>-</w:t>
+      </w:r>
+      <w:r>
+        <w:rPr>
+          <w:rFonts w:asciiTheme="majorHAnsi" w:hAnsiTheme="majorHAnsi" w:cstheme="majorHAnsi"/>
+          <w:b/>
+          <w:sz w:val="24"/>
+          <w:szCs w:val="24"/>
+          <w:u w:val="single"/>
+        </w:rPr>
         <w:t>Cambiar lector</w:t>
       </w:r>
       <w:r>
@@ -16923,8 +18091,6 @@
           <w:szCs w:val="24"/>
         </w:rPr>
       </w:pPr>
-      <w:bookmarkStart w:id="0" w:name="_GoBack"/>
-      <w:bookmarkEnd w:id="0"/>
     </w:p>
     <w:p>
       <w:pPr>
@@ -17162,55 +18328,7 @@
           <w:sz w:val="24"/>
           <w:szCs w:val="24"/>
         </w:rPr>
-        <w:t xml:space="preserve">-Retorna el </w:t>
-      </w:r>
-      <w:r>
-        <w:rPr>
-          <w:rFonts w:asciiTheme="majorHAnsi" w:hAnsiTheme="majorHAnsi" w:cstheme="majorHAnsi"/>
-          <w:sz w:val="24"/>
-          <w:szCs w:val="24"/>
-        </w:rPr>
-        <w:t>número</w:t>
-      </w:r>
-      <w:r>
-        <w:rPr>
-          <w:rFonts w:asciiTheme="majorHAnsi" w:hAnsiTheme="majorHAnsi" w:cstheme="majorHAnsi"/>
-          <w:sz w:val="24"/>
-          <w:szCs w:val="24"/>
-        </w:rPr>
-        <w:t xml:space="preserve"> total de </w:t>
-      </w:r>
-      <w:r>
-        <w:rPr>
-          <w:rFonts w:asciiTheme="majorHAnsi" w:hAnsiTheme="majorHAnsi" w:cstheme="majorHAnsi"/>
-          <w:sz w:val="24"/>
-          <w:szCs w:val="24"/>
-        </w:rPr>
-        <w:t>lectores</w:t>
-      </w:r>
-      <w:r>
-        <w:rPr>
-          <w:rFonts w:asciiTheme="majorHAnsi" w:hAnsiTheme="majorHAnsi" w:cstheme="majorHAnsi"/>
-          <w:sz w:val="24"/>
-          <w:szCs w:val="24"/>
-        </w:rPr>
-        <w:t xml:space="preserve"> del fichero </w:t>
-      </w:r>
-      <w:r>
-        <w:rPr>
-          <w:rFonts w:asciiTheme="majorHAnsi" w:hAnsiTheme="majorHAnsi" w:cstheme="majorHAnsi"/>
-          <w:sz w:val="24"/>
-          <w:szCs w:val="24"/>
-        </w:rPr>
-        <w:t>lectores</w:t>
-      </w:r>
-      <w:r>
-        <w:rPr>
-          <w:rFonts w:asciiTheme="majorHAnsi" w:hAnsiTheme="majorHAnsi" w:cstheme="majorHAnsi"/>
-          <w:sz w:val="24"/>
-          <w:szCs w:val="24"/>
-        </w:rPr>
-        <w:t>.txt</w:t>
+        <w:t>-Retorna el número total de lectores del fichero lectores.txt</w:t>
       </w:r>
     </w:p>
     <w:p>
@@ -17972,15 +19090,7 @@
           <w:sz w:val="24"/>
           <w:szCs w:val="24"/>
         </w:rPr>
-        <w:t xml:space="preserve"> y </w:t>
-      </w:r>
-      <w:r>
-        <w:rPr>
-          <w:rFonts w:asciiTheme="majorHAnsi" w:hAnsiTheme="majorHAnsi" w:cstheme="majorHAnsi"/>
-          <w:sz w:val="24"/>
-          <w:szCs w:val="24"/>
-        </w:rPr>
-        <w:t>el entero de la signatura a guardar</w:t>
+        <w:t xml:space="preserve"> y el entero de la signatura a guardar</w:t>
       </w:r>
     </w:p>
     <w:p>
@@ -18276,15 +19386,7 @@
           <w:sz w:val="24"/>
           <w:szCs w:val="24"/>
         </w:rPr>
-        <w:t xml:space="preserve"> y </w:t>
-      </w:r>
-      <w:r>
-        <w:rPr>
-          <w:rFonts w:asciiTheme="majorHAnsi" w:hAnsiTheme="majorHAnsi" w:cstheme="majorHAnsi"/>
-          <w:sz w:val="24"/>
-          <w:szCs w:val="24"/>
-        </w:rPr>
-        <w:t>el entero de la opinión a guardar y la signatura a la que corresponde.</w:t>
+        <w:t xml:space="preserve"> y el entero de la opinión a guardar y la signatura a la que corresponde.</w:t>
       </w:r>
     </w:p>
     <w:p>
@@ -19211,7 +20313,7 @@
 </file>
 
 <file path=customXml/itemProps1.xml><?xml version="1.0" encoding="utf-8"?>
-<ds:datastoreItem xmlns:ds="http://schemas.openxmlformats.org/officeDocument/2006/customXml" ds:itemID="{E9F5EEBE-BC68-47B9-B807-B12CFB00E4FC}">
+<ds:datastoreItem xmlns:ds="http://schemas.openxmlformats.org/officeDocument/2006/customXml" ds:itemID="{E92E902B-04AE-44E1-938E-10193CEC6B62}">
   <ds:schemaRefs>
     <ds:schemaRef ds:uri="http://schemas.openxmlformats.org/officeDocument/2006/bibliography"/>
   </ds:schemaRefs>

--- a/MEMORIA.docx
+++ b/MEMORIA.docx
@@ -1,17 +1,15 @@
 
 <file path=word/document.xml><?xml version="1.0" encoding="utf-8"?>
-<w:document xmlns:wpc="http://schemas.microsoft.com/office/word/2010/wordprocessingCanvas" xmlns:mc="http://schemas.openxmlformats.org/markup-compatibility/2006" xmlns:o="urn:schemas-microsoft-com:office:office" xmlns:r="http://schemas.openxmlformats.org/officeDocument/2006/relationships" xmlns:m="http://schemas.openxmlformats.org/officeDocument/2006/math" xmlns:v="urn:schemas-microsoft-com:vml" xmlns:wp14="http://schemas.microsoft.com/office/word/2010/wordprocessingDrawing" xmlns:wp="http://schemas.openxmlformats.org/drawingml/2006/wordprocessingDrawing" xmlns:w10="urn:schemas-microsoft-com:office:word" xmlns:w="http://schemas.openxmlformats.org/wordprocessingml/2006/main" xmlns:w14="http://schemas.microsoft.com/office/word/2010/wordml" xmlns:w15="http://schemas.microsoft.com/office/word/2012/wordml" xmlns:wpg="http://schemas.microsoft.com/office/word/2010/wordprocessingGroup" xmlns:wpi="http://schemas.microsoft.com/office/word/2010/wordprocessingInk" xmlns:wne="http://schemas.microsoft.com/office/word/2006/wordml" xmlns:wps="http://schemas.microsoft.com/office/word/2010/wordprocessingShape" mc:Ignorable="w14 w15 wp14">
+<w:document xmlns:wpc="http://schemas.microsoft.com/office/word/2010/wordprocessingCanvas" xmlns:cx="http://schemas.microsoft.com/office/drawing/2014/chartex" xmlns:mc="http://schemas.openxmlformats.org/markup-compatibility/2006" xmlns:o="urn:schemas-microsoft-com:office:office" xmlns:r="http://schemas.openxmlformats.org/officeDocument/2006/relationships" xmlns:m="http://schemas.openxmlformats.org/officeDocument/2006/math" xmlns:v="urn:schemas-microsoft-com:vml" xmlns:wp14="http://schemas.microsoft.com/office/word/2010/wordprocessingDrawing" xmlns:wp="http://schemas.openxmlformats.org/drawingml/2006/wordprocessingDrawing" xmlns:w10="urn:schemas-microsoft-com:office:word" xmlns:w="http://schemas.openxmlformats.org/wordprocessingml/2006/main" xmlns:w14="http://schemas.microsoft.com/office/word/2010/wordml" xmlns:w15="http://schemas.microsoft.com/office/word/2012/wordml" xmlns:w16se="http://schemas.microsoft.com/office/word/2015/wordml/symex" xmlns:wpg="http://schemas.microsoft.com/office/word/2010/wordprocessingGroup" xmlns:wpi="http://schemas.microsoft.com/office/word/2010/wordprocessingInk" xmlns:wne="http://schemas.microsoft.com/office/word/2006/wordml" xmlns:wps="http://schemas.microsoft.com/office/word/2010/wordprocessingShape" mc:Ignorable="w14 w15 w16se wp14">
   <w:body>
     <w:p>
       <w:pPr>
-        <w:pStyle w:val="Puesto"/>
+        <w:pStyle w:val="Ttulo"/>
         <w:jc w:val="center"/>
       </w:pPr>
       <w:r>
         <w:t>Memoria del proyecto biblioteca completo</w:t>
       </w:r>
-      <w:bookmarkStart w:id="0" w:name="_GoBack"/>
-      <w:bookmarkEnd w:id="0"/>
       <w:r>
         <w:br w:type="page"/>
       </w:r>
@@ -78,7 +76,7 @@
       <w:r>
         <w:rPr>
           <w:rStyle w:val="Textoennegrita"/>
-          <w:sz w:val="24"/>
+          <w:sz w:val="28"/>
           <w:szCs w:val="24"/>
         </w:rPr>
         <w:lastRenderedPageBreak/>
@@ -87,7 +85,7 @@
       <w:r>
         <w:rPr>
           <w:rStyle w:val="Textoennegrita"/>
-          <w:sz w:val="24"/>
+          <w:sz w:val="28"/>
           <w:szCs w:val="24"/>
         </w:rPr>
         <w:t>biblioteca</w:t>
@@ -95,7 +93,7 @@
       <w:r>
         <w:rPr>
           <w:rStyle w:val="Textoennegrita"/>
-          <w:sz w:val="24"/>
+          <w:sz w:val="28"/>
           <w:szCs w:val="24"/>
         </w:rPr>
         <w:t xml:space="preserve">: </w:t>
@@ -512,6 +510,7 @@
     <w:p>
       <w:pPr>
         <w:spacing w:after="120"/>
+        <w:ind w:left="680"/>
         <w:jc w:val="both"/>
         <w:rPr>
           <w:sz w:val="24"/>
@@ -523,13 +522,6 @@
           <w:sz w:val="24"/>
           <w:szCs w:val="24"/>
         </w:rPr>
-        <w:tab/>
-      </w:r>
-      <w:r>
-        <w:rPr>
-          <w:sz w:val="24"/>
-          <w:szCs w:val="24"/>
-        </w:rPr>
         <w:t xml:space="preserve">‘0’: </w:t>
       </w:r>
       <w:r>
@@ -564,6 +556,7 @@
     <w:p>
       <w:pPr>
         <w:spacing w:after="120"/>
+        <w:ind w:left="680"/>
         <w:jc w:val="both"/>
         <w:rPr>
           <w:sz w:val="24"/>
@@ -575,13 +568,6 @@
           <w:sz w:val="24"/>
           <w:szCs w:val="24"/>
         </w:rPr>
-        <w:tab/>
-      </w:r>
-      <w:r>
-        <w:rPr>
-          <w:sz w:val="24"/>
-          <w:szCs w:val="24"/>
-        </w:rPr>
         <w:t>‘1’:</w:t>
       </w:r>
       <w:r>
@@ -605,6 +591,7 @@
         </w:rPr>
         <w:t xml:space="preserve">ector y </w:t>
       </w:r>
+      <w:proofErr w:type="spellStart"/>
       <w:r>
         <w:rPr>
           <w:sz w:val="24"/>
@@ -631,12 +618,53 @@
           <w:sz w:val="24"/>
           <w:szCs w:val="24"/>
         </w:rPr>
-        <w:t>lector, pasándole al primero la dirección de tam_lec y al segundo el valor de tam_ref.</w:t>
+        <w:t>lector</w:t>
+      </w:r>
+      <w:proofErr w:type="spellEnd"/>
+      <w:r>
+        <w:rPr>
+          <w:sz w:val="24"/>
+          <w:szCs w:val="24"/>
+        </w:rPr>
+        <w:t xml:space="preserve">, pasándole al primero la dirección de </w:t>
+      </w:r>
+      <w:proofErr w:type="spellStart"/>
+      <w:r>
+        <w:rPr>
+          <w:sz w:val="24"/>
+          <w:szCs w:val="24"/>
+        </w:rPr>
+        <w:t>tam_lec</w:t>
+      </w:r>
+      <w:proofErr w:type="spellEnd"/>
+      <w:r>
+        <w:rPr>
+          <w:sz w:val="24"/>
+          <w:szCs w:val="24"/>
+        </w:rPr>
+        <w:t xml:space="preserve"> y al segundo el valor de </w:t>
+      </w:r>
+      <w:proofErr w:type="spellStart"/>
+      <w:r>
+        <w:rPr>
+          <w:sz w:val="24"/>
+          <w:szCs w:val="24"/>
+        </w:rPr>
+        <w:t>tam_ref</w:t>
+      </w:r>
+      <w:proofErr w:type="spellEnd"/>
+      <w:r>
+        <w:rPr>
+          <w:sz w:val="24"/>
+          <w:szCs w:val="24"/>
+        </w:rPr>
+        <w:t>.</w:t>
       </w:r>
     </w:p>
     <w:p>
       <w:pPr>
         <w:spacing w:after="120"/>
+        <w:ind w:left="680"/>
         <w:jc w:val="both"/>
         <w:rPr>
           <w:sz w:val="24"/>
@@ -648,7 +676,6 @@
           <w:sz w:val="24"/>
           <w:szCs w:val="24"/>
         </w:rPr>
-        <w:tab/>
         <w:t xml:space="preserve">‘2’: </w:t>
       </w:r>
       <w:r>
@@ -665,6 +692,7 @@
         </w:rPr>
         <w:t xml:space="preserve">eferencia y </w:t>
       </w:r>
+      <w:proofErr w:type="spellStart"/>
       <w:r>
         <w:rPr>
           <w:sz w:val="24"/>
@@ -677,12 +705,21 @@
           <w:sz w:val="24"/>
           <w:szCs w:val="24"/>
         </w:rPr>
-        <w:t>eferencia, pasándole al primero la dirección de tam_ref y al segundo el valor de este.</w:t>
+        <w:t>eferencia</w:t>
+      </w:r>
+      <w:proofErr w:type="spellEnd"/>
+      <w:r>
+        <w:rPr>
+          <w:sz w:val="24"/>
+          <w:szCs w:val="24"/>
+        </w:rPr>
+        <w:t>, pasándole al primero la dirección de tam_ref y al segundo el valor de este.</w:t>
       </w:r>
     </w:p>
     <w:p>
       <w:pPr>
         <w:spacing w:after="120"/>
+        <w:ind w:left="680"/>
         <w:jc w:val="both"/>
         <w:rPr>
           <w:sz w:val="24"/>
@@ -694,7 +731,6 @@
           <w:sz w:val="24"/>
           <w:szCs w:val="24"/>
         </w:rPr>
-        <w:tab/>
         <w:t>‘3’:</w:t>
       </w:r>
       <w:r>
@@ -702,13 +738,45 @@
           <w:sz w:val="24"/>
           <w:szCs w:val="24"/>
         </w:rPr>
-        <w:t xml:space="preserve"> Opinion y Actualizar_referencia, pasándole a ambos el valor de tam_ref y solo a la primera el valor de tam_lec.</w:t>
+        <w:t xml:space="preserve"> </w:t>
+      </w:r>
+      <w:proofErr w:type="spellStart"/>
+      <w:r>
+        <w:rPr>
+          <w:sz w:val="24"/>
+          <w:szCs w:val="24"/>
+        </w:rPr>
+        <w:t>Opinion</w:t>
+      </w:r>
+      <w:proofErr w:type="spellEnd"/>
+      <w:r>
+        <w:rPr>
+          <w:sz w:val="24"/>
+          <w:szCs w:val="24"/>
+        </w:rPr>
+        <w:t xml:space="preserve"> y </w:t>
+      </w:r>
+      <w:proofErr w:type="spellStart"/>
+      <w:r>
+        <w:rPr>
+          <w:sz w:val="24"/>
+          <w:szCs w:val="24"/>
+        </w:rPr>
+        <w:t>Actualizar_referencia</w:t>
+      </w:r>
+      <w:proofErr w:type="spellEnd"/>
+      <w:r>
+        <w:rPr>
+          <w:sz w:val="24"/>
+          <w:szCs w:val="24"/>
+        </w:rPr>
+        <w:t>, pasándole a ambos el valor de tam_ref y solo a la primera el valor de tam_lec.</w:t>
       </w:r>
     </w:p>
     <w:p>
       <w:pPr>
         <w:spacing w:after="120"/>
-        <w:ind w:firstLine="708"/>
+        <w:ind w:left="680"/>
         <w:jc w:val="both"/>
         <w:rPr>
           <w:sz w:val="24"/>
@@ -733,7 +801,7 @@
     <w:p>
       <w:pPr>
         <w:spacing w:after="120"/>
-        <w:ind w:firstLine="708"/>
+        <w:ind w:left="680"/>
         <w:jc w:val="both"/>
         <w:rPr>
           <w:sz w:val="24"/>
@@ -752,13 +820,29 @@
           <w:sz w:val="24"/>
           <w:szCs w:val="24"/>
         </w:rPr>
-        <w:t xml:space="preserve"> Voto y Actualizar_referencia pasándole a ambas el valor de tam_ref.</w:t>
+        <w:t xml:space="preserve"> Voto y </w:t>
+      </w:r>
+      <w:proofErr w:type="spellStart"/>
+      <w:r>
+        <w:rPr>
+          <w:sz w:val="24"/>
+          <w:szCs w:val="24"/>
+        </w:rPr>
+        <w:t>Actualizar_referencia</w:t>
+      </w:r>
+      <w:proofErr w:type="spellEnd"/>
+      <w:r>
+        <w:rPr>
+          <w:sz w:val="24"/>
+          <w:szCs w:val="24"/>
+        </w:rPr>
+        <w:t xml:space="preserve"> pasándole a ambas el valor de tam_ref.</w:t>
       </w:r>
     </w:p>
     <w:p>
       <w:pPr>
         <w:spacing w:after="120"/>
-        <w:ind w:firstLine="708"/>
+        <w:ind w:left="680"/>
         <w:jc w:val="both"/>
         <w:rPr>
           <w:sz w:val="24"/>
@@ -783,7 +867,7 @@
     <w:p>
       <w:pPr>
         <w:spacing w:after="120"/>
-        <w:ind w:firstLine="708"/>
+        <w:ind w:left="680"/>
         <w:jc w:val="both"/>
         <w:rPr>
           <w:sz w:val="24"/>
@@ -808,7 +892,7 @@
     <w:p>
       <w:pPr>
         <w:spacing w:after="120"/>
-        <w:ind w:firstLine="708"/>
+        <w:ind w:left="680"/>
         <w:jc w:val="both"/>
         <w:rPr>
           <w:sz w:val="24"/>
@@ -833,7 +917,7 @@
     <w:p>
       <w:pPr>
         <w:spacing w:after="120"/>
-        <w:ind w:firstLine="708"/>
+        <w:ind w:left="680"/>
         <w:jc w:val="both"/>
         <w:rPr>
           <w:sz w:val="24"/>
@@ -1055,20 +1139,13 @@
           </wp:inline>
         </w:drawing>
       </w:r>
-    </w:p>
-    <w:p>
-      <w:pPr>
-        <w:spacing w:after="120"/>
-        <w:jc w:val="both"/>
-      </w:pPr>
       <w:r>
         <w:rPr>
           <w:noProof/>
           <w:lang w:eastAsia="es-ES"/>
         </w:rPr>
-        <w:lastRenderedPageBreak/>
         <w:drawing>
-          <wp:inline distT="0" distB="0" distL="0" distR="0">
+          <wp:inline distT="0" distB="0" distL="0" distR="0" wp14:anchorId="4871E297" wp14:editId="540EA6FA">
             <wp:extent cx="906780" cy="4472940"/>
             <wp:effectExtent l="0" t="0" r="7620" b="3810"/>
             <wp:docPr id="16" name="Imagen 16"/>
@@ -1115,7 +1192,7 @@
           <w:lang w:eastAsia="es-ES"/>
         </w:rPr>
         <w:drawing>
-          <wp:inline distT="0" distB="0" distL="0" distR="0">
+          <wp:inline distT="0" distB="0" distL="0" distR="0" wp14:anchorId="52863B0C" wp14:editId="029428FC">
             <wp:extent cx="2141220" cy="3429000"/>
             <wp:effectExtent l="0" t="0" r="0" b="0"/>
             <wp:docPr id="15" name="Imagen 15"/>
@@ -1159,15 +1236,21 @@
     </w:p>
     <w:p>
       <w:pPr>
+        <w:spacing w:after="120"/>
         <w:jc w:val="both"/>
       </w:pPr>
-      <w:r>
-        <w:tab/>
-      </w:r>
     </w:p>
     <w:p>
       <w:pPr>
         <w:jc w:val="both"/>
+      </w:pPr>
+      <w:r>
+        <w:tab/>
+      </w:r>
+    </w:p>
+    <w:p>
+      <w:pPr>
+        <w:jc w:val="both"/>
         <w:rPr>
           <w:sz w:val="24"/>
           <w:szCs w:val="24"/>
@@ -1179,7 +1262,7 @@
       <w:r>
         <w:rPr>
           <w:rStyle w:val="Textoennegrita"/>
-          <w:sz w:val="24"/>
+          <w:sz w:val="28"/>
           <w:szCs w:val="24"/>
         </w:rPr>
         <w:lastRenderedPageBreak/>
@@ -1274,6 +1357,7 @@
     <w:p>
       <w:pPr>
         <w:spacing w:after="120"/>
+        <w:ind w:firstLine="708"/>
         <w:jc w:val="both"/>
         <w:rPr>
           <w:sz w:val="24"/>
@@ -1358,6 +1442,7 @@
     <w:p>
       <w:pPr>
         <w:spacing w:after="120"/>
+        <w:ind w:firstLine="708"/>
         <w:jc w:val="both"/>
         <w:rPr>
           <w:sz w:val="24"/>
@@ -1398,6 +1483,119 @@
           <w:szCs w:val="24"/>
         </w:rPr>
         <w:t xml:space="preserve"> símbolo y acabada en \n.</w:t>
+      </w:r>
+    </w:p>
+    <w:p>
+      <w:pPr>
+        <w:spacing w:after="120"/>
+        <w:jc w:val="both"/>
+        <w:rPr>
+          <w:sz w:val="24"/>
+          <w:szCs w:val="24"/>
+        </w:rPr>
+      </w:pPr>
+      <w:r>
+        <w:rPr>
+          <w:sz w:val="24"/>
+          <w:szCs w:val="24"/>
+        </w:rPr>
+        <w:t>Recibe por parámetro:</w:t>
+      </w:r>
+    </w:p>
+    <w:p>
+      <w:pPr>
+        <w:spacing w:after="120"/>
+        <w:ind w:left="708" w:firstLine="708"/>
+        <w:jc w:val="both"/>
+        <w:rPr>
+          <w:sz w:val="24"/>
+          <w:szCs w:val="24"/>
+        </w:rPr>
+      </w:pPr>
+      <w:r>
+        <w:rPr>
+          <w:sz w:val="24"/>
+          <w:szCs w:val="24"/>
+        </w:rPr>
+        <w:t>-El símbolo que constituye toda la línea.</w:t>
+      </w:r>
+    </w:p>
+    <w:p>
+      <w:pPr>
+        <w:ind w:left="708"/>
+        <w:jc w:val="both"/>
+        <w:rPr>
+          <w:sz w:val="24"/>
+          <w:szCs w:val="24"/>
+        </w:rPr>
+      </w:pPr>
+      <w:r>
+        <w:rPr>
+          <w:sz w:val="24"/>
+          <w:szCs w:val="24"/>
+        </w:rPr>
+        <w:t>-Un entero que se corresponde con el número de caracteres a imprimir por línea.</w:t>
+      </w:r>
+    </w:p>
+    <w:p>
+      <w:pPr>
+        <w:spacing w:after="120"/>
+        <w:jc w:val="both"/>
+        <w:rPr>
+          <w:b/>
+          <w:sz w:val="24"/>
+          <w:szCs w:val="24"/>
+        </w:rPr>
+      </w:pPr>
+      <w:r>
+        <w:rPr>
+          <w:b/>
+          <w:sz w:val="24"/>
+          <w:szCs w:val="24"/>
+        </w:rPr>
+        <w:t xml:space="preserve">Prototipo: </w:t>
+      </w:r>
+      <w:r>
+        <w:rPr>
+          <w:b/>
+          <w:sz w:val="24"/>
+          <w:szCs w:val="24"/>
+        </w:rPr>
+        <w:t xml:space="preserve">void </w:t>
+      </w:r>
+      <w:r>
+        <w:rPr>
+          <w:b/>
+          <w:sz w:val="24"/>
+          <w:szCs w:val="24"/>
+        </w:rPr>
+        <w:t>lados (</w:t>
+      </w:r>
+      <w:r>
+        <w:rPr>
+          <w:b/>
+          <w:sz w:val="24"/>
+          <w:szCs w:val="24"/>
+        </w:rPr>
+        <w:t>char símbolo, int ancho, int lineas);</w:t>
+      </w:r>
+    </w:p>
+    <w:p>
+      <w:pPr>
+        <w:spacing w:after="120"/>
+        <w:ind w:firstLine="708"/>
+        <w:jc w:val="both"/>
+        <w:rPr>
+          <w:sz w:val="24"/>
+          <w:szCs w:val="24"/>
+        </w:rPr>
+      </w:pPr>
+      <w:r>
+        <w:rPr>
+          <w:sz w:val="24"/>
+          <w:szCs w:val="24"/>
+        </w:rPr>
+        <w:t xml:space="preserve">Se usa para imprimir las líneas intermedias de la caratula, que consisten en una línea compuesta por espacios, empezada por el simbolo y acabada en el símbolo y \n. </w:t>
       </w:r>
     </w:p>
     <w:p>
@@ -1432,101 +1630,7 @@
           <w:sz w:val="24"/>
           <w:szCs w:val="24"/>
         </w:rPr>
-        <w:t>-El símbolo que constituye toda la línea.</w:t>
-      </w:r>
-    </w:p>
-    <w:p>
-      <w:pPr>
-        <w:ind w:left="708"/>
-        <w:jc w:val="both"/>
-        <w:rPr>
-          <w:sz w:val="24"/>
-          <w:szCs w:val="24"/>
-        </w:rPr>
-      </w:pPr>
-      <w:r>
-        <w:rPr>
-          <w:sz w:val="24"/>
-          <w:szCs w:val="24"/>
-        </w:rPr>
-        <w:t>-Un entero que se corresponde con el número de caracteres a imprimir por línea.</w:t>
-      </w:r>
-    </w:p>
-    <w:p>
-      <w:pPr>
-        <w:spacing w:after="120"/>
-        <w:jc w:val="both"/>
-        <w:rPr>
-          <w:b/>
-          <w:sz w:val="24"/>
-          <w:szCs w:val="24"/>
-        </w:rPr>
-      </w:pPr>
-      <w:r>
-        <w:rPr>
-          <w:b/>
-          <w:sz w:val="24"/>
-          <w:szCs w:val="24"/>
-        </w:rPr>
-        <w:t xml:space="preserve">Prototipo: </w:t>
-      </w:r>
-      <w:r>
-        <w:rPr>
-          <w:b/>
-          <w:sz w:val="24"/>
-          <w:szCs w:val="24"/>
-        </w:rPr>
-        <w:t xml:space="preserve">void </w:t>
-      </w:r>
-      <w:r>
-        <w:rPr>
-          <w:b/>
-          <w:sz w:val="24"/>
-          <w:szCs w:val="24"/>
-        </w:rPr>
-        <w:t>lados (</w:t>
-      </w:r>
-      <w:r>
-        <w:rPr>
-          <w:b/>
-          <w:sz w:val="24"/>
-          <w:szCs w:val="24"/>
-        </w:rPr>
-        <w:t>char símbolo, int ancho, int lineas);</w:t>
-      </w:r>
-    </w:p>
-    <w:p>
-      <w:pPr>
-        <w:spacing w:after="120"/>
-        <w:jc w:val="both"/>
-        <w:rPr>
-          <w:sz w:val="24"/>
-          <w:szCs w:val="24"/>
-        </w:rPr>
-      </w:pPr>
-      <w:r>
-        <w:rPr>
-          <w:sz w:val="24"/>
-          <w:szCs w:val="24"/>
-        </w:rPr>
-        <w:t xml:space="preserve">Se usa para imprimir las líneas intermedias de la caratula, que consisten en una línea compuesta por espacios, empezada por el simbolo y acabada en el símbolo y \n. </w:t>
-      </w:r>
-    </w:p>
-    <w:p>
-      <w:pPr>
-        <w:spacing w:after="120"/>
-        <w:jc w:val="both"/>
-        <w:rPr>
-          <w:sz w:val="24"/>
-          <w:szCs w:val="24"/>
-        </w:rPr>
-      </w:pPr>
-      <w:r>
-        <w:rPr>
-          <w:sz w:val="24"/>
-          <w:szCs w:val="24"/>
-        </w:rPr>
-        <w:t>Recibe por parámetro:</w:t>
+        <w:t>-El símbolo que se imprime al inicio y al final de la línea.</w:t>
       </w:r>
     </w:p>
     <w:p>
@@ -1544,12 +1648,25 @@
           <w:sz w:val="24"/>
           <w:szCs w:val="24"/>
         </w:rPr>
-        <w:t>-El símbolo que se imprime al inicio y al final de la línea.</w:t>
-      </w:r>
-    </w:p>
-    <w:p>
-      <w:pPr>
-        <w:spacing w:after="120"/>
+        <w:t xml:space="preserve">-Un entero que se corresponde con el </w:t>
+      </w:r>
+      <w:r>
+        <w:rPr>
+          <w:sz w:val="24"/>
+          <w:szCs w:val="24"/>
+        </w:rPr>
+        <w:t>número</w:t>
+      </w:r>
+      <w:r>
+        <w:rPr>
+          <w:sz w:val="24"/>
+          <w:szCs w:val="24"/>
+        </w:rPr>
+        <w:t xml:space="preserve"> de caracteres a imprimir por línea.</w:t>
+      </w:r>
+    </w:p>
+    <w:p>
+      <w:pPr>
         <w:ind w:left="708"/>
         <w:jc w:val="both"/>
         <w:rPr>
@@ -1562,37 +1679,6 @@
           <w:sz w:val="24"/>
           <w:szCs w:val="24"/>
         </w:rPr>
-        <w:t xml:space="preserve">-Un entero que se corresponde con el </w:t>
-      </w:r>
-      <w:r>
-        <w:rPr>
-          <w:sz w:val="24"/>
-          <w:szCs w:val="24"/>
-        </w:rPr>
-        <w:t>número</w:t>
-      </w:r>
-      <w:r>
-        <w:rPr>
-          <w:sz w:val="24"/>
-          <w:szCs w:val="24"/>
-        </w:rPr>
-        <w:t xml:space="preserve"> de caracteres a imprimir por línea.</w:t>
-      </w:r>
-    </w:p>
-    <w:p>
-      <w:pPr>
-        <w:ind w:left="708"/>
-        <w:jc w:val="both"/>
-        <w:rPr>
-          <w:sz w:val="24"/>
-          <w:szCs w:val="24"/>
-        </w:rPr>
-      </w:pPr>
-      <w:r>
-        <w:rPr>
-          <w:sz w:val="24"/>
-          <w:szCs w:val="24"/>
-        </w:rPr>
         <w:t>-El número de líneas idénticas consecutivas que se deben imprimir.</w:t>
       </w:r>
     </w:p>
@@ -1658,6 +1744,7 @@
     <w:p>
       <w:pPr>
         <w:spacing w:after="120"/>
+        <w:ind w:firstLine="708"/>
         <w:rPr>
           <w:sz w:val="24"/>
           <w:szCs w:val="24"/>
@@ -2614,20 +2701,6 @@
           <w:szCs w:val="24"/>
         </w:rPr>
       </w:pPr>
-    </w:p>
-    <w:p>
-      <w:pPr>
-        <w:autoSpaceDE w:val="0"/>
-        <w:autoSpaceDN w:val="0"/>
-        <w:adjustRightInd w:val="0"/>
-        <w:spacing w:after="0" w:line="240" w:lineRule="auto"/>
-        <w:rPr>
-          <w:rFonts w:cstheme="minorHAnsi"/>
-          <w:b/>
-          <w:sz w:val="24"/>
-          <w:szCs w:val="24"/>
-        </w:rPr>
-      </w:pPr>
       <w:r>
         <w:rPr>
           <w:rFonts w:cstheme="minorHAnsi"/>
@@ -2678,13 +2751,6 @@
     </w:p>
     <w:p>
       <w:pPr>
-        <w:rPr>
-          <w:rFonts w:cstheme="minorHAnsi"/>
-        </w:rPr>
-      </w:pPr>
-    </w:p>
-    <w:p>
-      <w:pPr>
         <w:autoSpaceDE w:val="0"/>
         <w:autoSpaceDN w:val="0"/>
         <w:adjustRightInd w:val="0"/>
@@ -3088,7 +3154,7 @@
       </w:r>
     </w:p>
     <w:p>
-      <w:r>
+      <w:pPr>
         <w:rPr>
           <w:rFonts w:cstheme="minorHAnsi"/>
           <w:b/>
@@ -3096,6 +3162,28 @@
           <w:szCs w:val="24"/>
           <w:u w:val="single"/>
         </w:rPr>
+      </w:pPr>
+      <w:r>
+        <w:rPr>
+          <w:rFonts w:cstheme="minorHAnsi"/>
+          <w:b/>
+          <w:sz w:val="24"/>
+          <w:szCs w:val="24"/>
+          <w:u w:val="single"/>
+        </w:rPr>
+        <w:br w:type="page"/>
+      </w:r>
+    </w:p>
+    <w:p>
+      <w:r>
+        <w:rPr>
+          <w:rFonts w:cstheme="minorHAnsi"/>
+          <w:b/>
+          <w:sz w:val="24"/>
+          <w:szCs w:val="24"/>
+          <w:u w:val="single"/>
+        </w:rPr>
+        <w:lastRenderedPageBreak/>
         <w:t>-Referencia:</w:t>
       </w:r>
     </w:p>
@@ -3221,34 +3309,6 @@
         <w:autoSpaceDN w:val="0"/>
         <w:adjustRightInd w:val="0"/>
         <w:spacing w:after="0" w:line="240" w:lineRule="auto"/>
-        <w:ind w:firstLine="708"/>
-        <w:rPr>
-          <w:rFonts w:cstheme="minorHAnsi"/>
-          <w:sz w:val="24"/>
-          <w:szCs w:val="24"/>
-        </w:rPr>
-      </w:pPr>
-    </w:p>
-    <w:p>
-      <w:pPr>
-        <w:autoSpaceDE w:val="0"/>
-        <w:autoSpaceDN w:val="0"/>
-        <w:adjustRightInd w:val="0"/>
-        <w:spacing w:after="0" w:line="240" w:lineRule="auto"/>
-        <w:ind w:firstLine="708"/>
-        <w:rPr>
-          <w:rFonts w:cstheme="minorHAnsi"/>
-          <w:sz w:val="24"/>
-          <w:szCs w:val="24"/>
-        </w:rPr>
-      </w:pPr>
-    </w:p>
-    <w:p>
-      <w:pPr>
-        <w:autoSpaceDE w:val="0"/>
-        <w:autoSpaceDN w:val="0"/>
-        <w:adjustRightInd w:val="0"/>
-        <w:spacing w:after="0" w:line="240" w:lineRule="auto"/>
         <w:rPr>
           <w:rFonts w:cstheme="minorHAnsi"/>
           <w:b/>
@@ -3265,7 +3325,6 @@
           <w:szCs w:val="24"/>
           <w:u w:val="single"/>
         </w:rPr>
-        <w:lastRenderedPageBreak/>
         <w:t>Funciones:</w:t>
       </w:r>
     </w:p>
@@ -3492,13 +3551,6 @@
     </w:p>
     <w:p>
       <w:pPr>
-        <w:rPr>
-          <w:rFonts w:cstheme="minorHAnsi"/>
-        </w:rPr>
-      </w:pPr>
-    </w:p>
-    <w:p>
-      <w:pPr>
         <w:autoSpaceDE w:val="0"/>
         <w:autoSpaceDN w:val="0"/>
         <w:adjustRightInd w:val="0"/>
@@ -4093,104 +4145,6 @@
         </w:rPr>
         <w:t>//FIN</w:t>
       </w:r>
-    </w:p>
-    <w:p>
-      <w:pPr>
-        <w:autoSpaceDE w:val="0"/>
-        <w:autoSpaceDN w:val="0"/>
-        <w:adjustRightInd w:val="0"/>
-        <w:spacing w:after="0" w:line="240" w:lineRule="auto"/>
-        <w:ind w:firstLine="303"/>
-        <w:rPr>
-          <w:rFonts w:cstheme="minorHAnsi"/>
-          <w:sz w:val="24"/>
-          <w:szCs w:val="24"/>
-        </w:rPr>
-      </w:pPr>
-    </w:p>
-    <w:p>
-      <w:pPr>
-        <w:autoSpaceDE w:val="0"/>
-        <w:autoSpaceDN w:val="0"/>
-        <w:adjustRightInd w:val="0"/>
-        <w:spacing w:after="0" w:line="240" w:lineRule="auto"/>
-        <w:ind w:firstLine="303"/>
-        <w:rPr>
-          <w:rFonts w:cstheme="minorHAnsi"/>
-          <w:sz w:val="24"/>
-          <w:szCs w:val="24"/>
-        </w:rPr>
-      </w:pPr>
-    </w:p>
-    <w:p>
-      <w:pPr>
-        <w:autoSpaceDE w:val="0"/>
-        <w:autoSpaceDN w:val="0"/>
-        <w:adjustRightInd w:val="0"/>
-        <w:spacing w:after="0" w:line="240" w:lineRule="auto"/>
-        <w:ind w:firstLine="303"/>
-        <w:rPr>
-          <w:rFonts w:cstheme="minorHAnsi"/>
-          <w:sz w:val="24"/>
-          <w:szCs w:val="24"/>
-        </w:rPr>
-      </w:pPr>
-    </w:p>
-    <w:p>
-      <w:pPr>
-        <w:autoSpaceDE w:val="0"/>
-        <w:autoSpaceDN w:val="0"/>
-        <w:adjustRightInd w:val="0"/>
-        <w:spacing w:after="0" w:line="240" w:lineRule="auto"/>
-        <w:ind w:firstLine="303"/>
-        <w:rPr>
-          <w:rFonts w:cstheme="minorHAnsi"/>
-          <w:sz w:val="24"/>
-          <w:szCs w:val="24"/>
-        </w:rPr>
-      </w:pPr>
-    </w:p>
-    <w:p>
-      <w:pPr>
-        <w:autoSpaceDE w:val="0"/>
-        <w:autoSpaceDN w:val="0"/>
-        <w:adjustRightInd w:val="0"/>
-        <w:spacing w:after="0" w:line="240" w:lineRule="auto"/>
-        <w:ind w:firstLine="303"/>
-        <w:rPr>
-          <w:rFonts w:cstheme="minorHAnsi"/>
-          <w:sz w:val="24"/>
-          <w:szCs w:val="24"/>
-        </w:rPr>
-      </w:pPr>
-    </w:p>
-    <w:p>
-      <w:pPr>
-        <w:autoSpaceDE w:val="0"/>
-        <w:autoSpaceDN w:val="0"/>
-        <w:adjustRightInd w:val="0"/>
-        <w:spacing w:after="0" w:line="240" w:lineRule="auto"/>
-        <w:ind w:firstLine="303"/>
-        <w:rPr>
-          <w:rFonts w:cstheme="minorHAnsi"/>
-          <w:sz w:val="24"/>
-          <w:szCs w:val="24"/>
-        </w:rPr>
-      </w:pPr>
-    </w:p>
-    <w:p>
-      <w:pPr>
-        <w:autoSpaceDE w:val="0"/>
-        <w:autoSpaceDN w:val="0"/>
-        <w:adjustRightInd w:val="0"/>
-        <w:spacing w:after="0" w:line="240" w:lineRule="auto"/>
-        <w:ind w:firstLine="303"/>
-        <w:rPr>
-          <w:rFonts w:cstheme="minorHAnsi"/>
-          <w:sz w:val="24"/>
-          <w:szCs w:val="24"/>
-        </w:rPr>
-      </w:pPr>
     </w:p>
     <w:p>
       <w:pPr>
@@ -4311,7 +4265,7 @@
           <w:szCs w:val="24"/>
           <w:lang w:val="en-US"/>
         </w:rPr>
-        <w:t>void opinion (int ult_sign</w:t>
+        <w:t>void opinion (int ult_</w:t>
       </w:r>
       <w:proofErr w:type="gramStart"/>
       <w:r>
@@ -4322,7 +4276,7 @@
           <w:szCs w:val="24"/>
           <w:lang w:val="en-US"/>
         </w:rPr>
-        <w:t>,int</w:t>
+        <w:t>sign,int</w:t>
       </w:r>
       <w:proofErr w:type="gramEnd"/>
       <w:r>
@@ -5232,11 +5186,32 @@
           <w:szCs w:val="24"/>
         </w:rPr>
         <w:tab/>
+      </w:r>
+      <w:proofErr w:type="spellStart"/>
+      <w:r>
+        <w:rPr>
+          <w:rFonts w:cstheme="minorHAnsi"/>
+          <w:sz w:val="24"/>
+          <w:szCs w:val="24"/>
+        </w:rPr>
         <w:t>Return</w:t>
       </w:r>
-    </w:p>
-    <w:p>
-      <w:r>
+      <w:proofErr w:type="spellEnd"/>
+    </w:p>
+    <w:p>
+      <w:pPr>
+        <w:rPr>
+          <w:rFonts w:cstheme="minorHAnsi"/>
+          <w:sz w:val="24"/>
+          <w:szCs w:val="24"/>
+        </w:rPr>
+      </w:pPr>
+      <w:r>
+        <w:rPr>
+          <w:rFonts w:cstheme="minorHAnsi"/>
+          <w:sz w:val="24"/>
+          <w:szCs w:val="24"/>
+        </w:rPr>
         <w:br w:type="page"/>
       </w:r>
     </w:p>
@@ -5913,7 +5888,7 @@
           <w:szCs w:val="24"/>
         </w:rPr>
         <w:tab/>
-        <w:t>-Si el número de críticos</w:t>
+        <w:t xml:space="preserve">-Si el número de </w:t>
       </w:r>
       <w:proofErr w:type="gramStart"/>
       <w:r>
@@ -5922,7 +5897,7 @@
           <w:sz w:val="24"/>
           <w:szCs w:val="24"/>
         </w:rPr>
-        <w:t>!</w:t>
+        <w:t>críticos!=</w:t>
       </w:r>
       <w:proofErr w:type="gramEnd"/>
       <w:r>
@@ -5931,7 +5906,7 @@
           <w:sz w:val="24"/>
           <w:szCs w:val="24"/>
         </w:rPr>
-        <w:t>=0</w:t>
+        <w:t>0</w:t>
       </w:r>
     </w:p>
     <w:p>
@@ -7073,7 +7048,17 @@
           <w:sz w:val="24"/>
           <w:szCs w:val="24"/>
         </w:rPr>
-        <w:t>-La función es tipo int por lo que devuelve el valor entero que se introdujo por teclado.</w:t>
+        <w:t>-La función es tipo int por lo que de</w:t>
+      </w:r>
+      <w:bookmarkStart w:id="0" w:name="_GoBack"/>
+      <w:bookmarkEnd w:id="0"/>
+      <w:r>
+        <w:rPr>
+          <w:rFonts w:cstheme="minorHAnsi"/>
+          <w:sz w:val="24"/>
+          <w:szCs w:val="24"/>
+        </w:rPr>
+        <w:t>vuelve el valor entero que se introdujo por teclado.</w:t>
       </w:r>
     </w:p>
     <w:p>
@@ -11094,7 +11079,7 @@
           <w:szCs w:val="24"/>
         </w:rPr>
         <w:tab/>
-        <w:t>Si correcto</w:t>
+        <w:t xml:space="preserve">Si </w:t>
       </w:r>
       <w:proofErr w:type="gramStart"/>
       <w:r>
@@ -11103,7 +11088,7 @@
           <w:sz w:val="24"/>
           <w:szCs w:val="24"/>
         </w:rPr>
-        <w:t>!</w:t>
+        <w:t>correcto!=</w:t>
       </w:r>
       <w:proofErr w:type="gramEnd"/>
       <w:r>
@@ -11112,7 +11097,7 @@
           <w:sz w:val="24"/>
           <w:szCs w:val="24"/>
         </w:rPr>
-        <w:t>=1 o cambio==0:</w:t>
+        <w:t>1 o cambio==0:</w:t>
       </w:r>
     </w:p>
     <w:p>
@@ -11340,6 +11325,1071 @@
         <w:adjustRightInd w:val="0"/>
         <w:spacing w:after="0" w:line="240" w:lineRule="auto"/>
         <w:rPr>
+          <w:rFonts w:cstheme="minorHAnsi"/>
+          <w:b/>
+          <w:sz w:val="24"/>
+          <w:szCs w:val="24"/>
+        </w:rPr>
+      </w:pPr>
+      <w:r>
+        <w:rPr>
+          <w:rFonts w:cstheme="minorHAnsi"/>
+          <w:b/>
+          <w:sz w:val="24"/>
+          <w:szCs w:val="24"/>
+        </w:rPr>
+        <w:lastRenderedPageBreak/>
+        <w:t xml:space="preserve">Prototipo: </w:t>
+      </w:r>
+      <w:proofErr w:type="spellStart"/>
+      <w:r>
+        <w:rPr>
+          <w:rFonts w:cstheme="minorHAnsi"/>
+          <w:b/>
+          <w:sz w:val="24"/>
+          <w:szCs w:val="24"/>
+        </w:rPr>
+        <w:t>void</w:t>
+      </w:r>
+      <w:proofErr w:type="spellEnd"/>
+      <w:r>
+        <w:rPr>
+          <w:rFonts w:cstheme="minorHAnsi"/>
+          <w:b/>
+          <w:sz w:val="24"/>
+          <w:szCs w:val="24"/>
+        </w:rPr>
+        <w:t xml:space="preserve"> </w:t>
+      </w:r>
+      <w:proofErr w:type="spellStart"/>
+      <w:r>
+        <w:rPr>
+          <w:rFonts w:cstheme="minorHAnsi"/>
+          <w:b/>
+          <w:sz w:val="24"/>
+          <w:szCs w:val="24"/>
+        </w:rPr>
+        <w:t>actualizar_lector</w:t>
+      </w:r>
+      <w:proofErr w:type="spellEnd"/>
+      <w:r>
+        <w:rPr>
+          <w:rFonts w:cstheme="minorHAnsi"/>
+          <w:b/>
+          <w:sz w:val="24"/>
+          <w:szCs w:val="24"/>
+        </w:rPr>
+        <w:t xml:space="preserve"> (</w:t>
+      </w:r>
+      <w:proofErr w:type="spellStart"/>
+      <w:r>
+        <w:rPr>
+          <w:rFonts w:cstheme="minorHAnsi"/>
+          <w:b/>
+          <w:sz w:val="24"/>
+          <w:szCs w:val="24"/>
+        </w:rPr>
+        <w:t>int</w:t>
+      </w:r>
+      <w:proofErr w:type="spellEnd"/>
+      <w:r>
+        <w:rPr>
+          <w:rFonts w:cstheme="minorHAnsi"/>
+          <w:b/>
+          <w:sz w:val="24"/>
+          <w:szCs w:val="24"/>
+        </w:rPr>
+        <w:t xml:space="preserve"> ult_lect)</w:t>
+      </w:r>
+    </w:p>
+    <w:p>
+      <w:pPr>
+        <w:autoSpaceDE w:val="0"/>
+        <w:autoSpaceDN w:val="0"/>
+        <w:adjustRightInd w:val="0"/>
+        <w:spacing w:after="0" w:line="240" w:lineRule="auto"/>
+        <w:ind w:firstLine="708"/>
+        <w:jc w:val="both"/>
+        <w:rPr>
+          <w:rFonts w:cstheme="minorHAnsi"/>
+          <w:sz w:val="24"/>
+          <w:szCs w:val="24"/>
+        </w:rPr>
+      </w:pPr>
+      <w:r>
+        <w:rPr>
+          <w:rFonts w:cstheme="minorHAnsi"/>
+          <w:sz w:val="24"/>
+          <w:szCs w:val="24"/>
+        </w:rPr>
+        <w:t>Esta función actualiza el txt lectores.txt con el contenido del struct lectores. Imprime una línea con el formato :código</w:t>
+      </w:r>
+      <w:r>
+        <w:rPr>
+          <w:rFonts w:cstheme="minorHAnsi"/>
+          <w:sz w:val="24"/>
+          <w:szCs w:val="24"/>
+        </w:rPr>
+        <w:t>: lector</w:t>
+      </w:r>
+      <w:r>
+        <w:rPr>
+          <w:rFonts w:cstheme="minorHAnsi"/>
+          <w:sz w:val="24"/>
+          <w:szCs w:val="24"/>
+        </w:rPr>
+        <w:t>:\n correspondiente a cada lector hasta llegar al ultimo</w:t>
+      </w:r>
+    </w:p>
+    <w:p>
+      <w:pPr>
+        <w:autoSpaceDE w:val="0"/>
+        <w:autoSpaceDN w:val="0"/>
+        <w:adjustRightInd w:val="0"/>
+        <w:spacing w:after="0" w:line="240" w:lineRule="auto"/>
+        <w:rPr>
+          <w:rFonts w:cstheme="minorHAnsi"/>
+          <w:sz w:val="24"/>
+          <w:szCs w:val="24"/>
+        </w:rPr>
+      </w:pPr>
+    </w:p>
+    <w:p>
+      <w:pPr>
+        <w:autoSpaceDE w:val="0"/>
+        <w:autoSpaceDN w:val="0"/>
+        <w:adjustRightInd w:val="0"/>
+        <w:spacing w:after="0" w:line="240" w:lineRule="auto"/>
+        <w:rPr>
+          <w:rFonts w:cstheme="minorHAnsi"/>
+          <w:sz w:val="24"/>
+          <w:szCs w:val="24"/>
+        </w:rPr>
+      </w:pPr>
+      <w:r>
+        <w:rPr>
+          <w:rFonts w:cstheme="minorHAnsi"/>
+          <w:sz w:val="24"/>
+          <w:szCs w:val="24"/>
+        </w:rPr>
+        <w:t>-Por parámetro le pasamos el total de lectores.</w:t>
+      </w:r>
+    </w:p>
+    <w:p>
+      <w:pPr>
+        <w:autoSpaceDE w:val="0"/>
+        <w:autoSpaceDN w:val="0"/>
+        <w:adjustRightInd w:val="0"/>
+        <w:spacing w:after="0" w:line="240" w:lineRule="auto"/>
+        <w:rPr>
+          <w:rFonts w:cstheme="minorHAnsi"/>
+          <w:sz w:val="24"/>
+          <w:szCs w:val="24"/>
+        </w:rPr>
+      </w:pPr>
+    </w:p>
+    <w:p>
+      <w:pPr>
+        <w:autoSpaceDE w:val="0"/>
+        <w:autoSpaceDN w:val="0"/>
+        <w:adjustRightInd w:val="0"/>
+        <w:spacing w:after="0" w:line="240" w:lineRule="auto"/>
+        <w:rPr>
+          <w:rFonts w:cstheme="minorHAnsi"/>
+          <w:b/>
+          <w:sz w:val="24"/>
+          <w:szCs w:val="24"/>
+        </w:rPr>
+      </w:pPr>
+      <w:r>
+        <w:rPr>
+          <w:rFonts w:cstheme="minorHAnsi"/>
+          <w:b/>
+          <w:sz w:val="24"/>
+          <w:szCs w:val="24"/>
+        </w:rPr>
+        <w:t>Prototipo: void actualizar_refe (int ult_sing)</w:t>
+      </w:r>
+    </w:p>
+    <w:p>
+      <w:pPr>
+        <w:autoSpaceDE w:val="0"/>
+        <w:autoSpaceDN w:val="0"/>
+        <w:adjustRightInd w:val="0"/>
+        <w:spacing w:after="0" w:line="240" w:lineRule="auto"/>
+        <w:ind w:firstLine="708"/>
+        <w:jc w:val="both"/>
+        <w:rPr>
+          <w:rFonts w:cstheme="minorHAnsi"/>
+          <w:sz w:val="24"/>
+          <w:szCs w:val="24"/>
+        </w:rPr>
+      </w:pPr>
+      <w:r>
+        <w:rPr>
+          <w:rFonts w:cstheme="minorHAnsi"/>
+          <w:sz w:val="24"/>
+          <w:szCs w:val="24"/>
+        </w:rPr>
+        <w:t>E</w:t>
+      </w:r>
+      <w:r>
+        <w:rPr>
+          <w:rFonts w:cstheme="minorHAnsi"/>
+          <w:sz w:val="24"/>
+          <w:szCs w:val="24"/>
+        </w:rPr>
+        <w:t xml:space="preserve">sta función actualiza el txt referencias.txt con el contenido del struct referencias y el struct informacion. Imprime la línea de cada asignatura seguida las líneas de sus opiniones si las tiene, </w:t>
+      </w:r>
+      <w:r>
+        <w:rPr>
+          <w:rFonts w:cstheme="minorHAnsi"/>
+          <w:sz w:val="24"/>
+          <w:szCs w:val="24"/>
+        </w:rPr>
+        <w:t>así</w:t>
+      </w:r>
+      <w:r>
+        <w:rPr>
+          <w:rFonts w:cstheme="minorHAnsi"/>
+          <w:sz w:val="24"/>
+          <w:szCs w:val="24"/>
+        </w:rPr>
+        <w:t xml:space="preserve"> hasta imprimir el total de signaturas</w:t>
+      </w:r>
+    </w:p>
+    <w:p>
+      <w:pPr>
+        <w:autoSpaceDE w:val="0"/>
+        <w:autoSpaceDN w:val="0"/>
+        <w:adjustRightInd w:val="0"/>
+        <w:spacing w:after="0" w:line="240" w:lineRule="auto"/>
+        <w:rPr>
+          <w:rFonts w:cstheme="minorHAnsi"/>
+          <w:sz w:val="24"/>
+          <w:szCs w:val="24"/>
+        </w:rPr>
+      </w:pPr>
+    </w:p>
+    <w:p>
+      <w:pPr>
+        <w:autoSpaceDE w:val="0"/>
+        <w:autoSpaceDN w:val="0"/>
+        <w:adjustRightInd w:val="0"/>
+        <w:spacing w:after="0" w:line="240" w:lineRule="auto"/>
+        <w:rPr>
+          <w:rFonts w:cstheme="minorHAnsi"/>
+          <w:sz w:val="24"/>
+          <w:szCs w:val="24"/>
+        </w:rPr>
+      </w:pPr>
+      <w:r>
+        <w:rPr>
+          <w:rFonts w:cstheme="minorHAnsi"/>
+          <w:sz w:val="24"/>
+          <w:szCs w:val="24"/>
+        </w:rPr>
+        <w:t>-Por parámetro le pasamos el total de signaturas.</w:t>
+      </w:r>
+    </w:p>
+    <w:p>
+      <w:pPr>
+        <w:autoSpaceDE w:val="0"/>
+        <w:autoSpaceDN w:val="0"/>
+        <w:adjustRightInd w:val="0"/>
+        <w:spacing w:after="0" w:line="240" w:lineRule="auto"/>
+        <w:rPr>
+          <w:rFonts w:cstheme="minorHAnsi"/>
+          <w:sz w:val="24"/>
+          <w:szCs w:val="24"/>
+        </w:rPr>
+      </w:pPr>
+    </w:p>
+    <w:p>
+      <w:pPr>
+        <w:autoSpaceDE w:val="0"/>
+        <w:autoSpaceDN w:val="0"/>
+        <w:adjustRightInd w:val="0"/>
+        <w:spacing w:after="0" w:line="240" w:lineRule="auto"/>
+        <w:rPr>
+          <w:rFonts w:cstheme="minorHAnsi"/>
+          <w:b/>
+          <w:sz w:val="24"/>
+          <w:szCs w:val="24"/>
+        </w:rPr>
+      </w:pPr>
+      <w:r>
+        <w:rPr>
+          <w:rFonts w:cstheme="minorHAnsi"/>
+          <w:b/>
+          <w:sz w:val="24"/>
+          <w:szCs w:val="24"/>
+        </w:rPr>
+        <w:t>Prototipo: int leer_</w:t>
+      </w:r>
+      <w:proofErr w:type="gramStart"/>
+      <w:r>
+        <w:rPr>
+          <w:rFonts w:cstheme="minorHAnsi"/>
+          <w:b/>
+          <w:sz w:val="24"/>
+          <w:szCs w:val="24"/>
+        </w:rPr>
+        <w:t>lector(</w:t>
+      </w:r>
+      <w:proofErr w:type="gramEnd"/>
+      <w:r>
+        <w:rPr>
+          <w:rFonts w:cstheme="minorHAnsi"/>
+          <w:b/>
+          <w:sz w:val="24"/>
+          <w:szCs w:val="24"/>
+        </w:rPr>
+        <w:t>)</w:t>
+      </w:r>
+    </w:p>
+    <w:p>
+      <w:pPr>
+        <w:autoSpaceDE w:val="0"/>
+        <w:autoSpaceDN w:val="0"/>
+        <w:adjustRightInd w:val="0"/>
+        <w:spacing w:after="0" w:line="240" w:lineRule="auto"/>
+        <w:ind w:firstLine="708"/>
+        <w:rPr>
+          <w:rFonts w:cstheme="minorHAnsi"/>
+          <w:sz w:val="24"/>
+          <w:szCs w:val="24"/>
+        </w:rPr>
+      </w:pPr>
+      <w:r>
+        <w:rPr>
+          <w:rFonts w:cstheme="minorHAnsi"/>
+          <w:sz w:val="24"/>
+          <w:szCs w:val="24"/>
+        </w:rPr>
+        <w:t xml:space="preserve">Esta función </w:t>
+      </w:r>
+      <w:r>
+        <w:rPr>
+          <w:rFonts w:cstheme="minorHAnsi"/>
+          <w:sz w:val="24"/>
+          <w:szCs w:val="24"/>
+        </w:rPr>
+        <w:t>lee el contenido</w:t>
+      </w:r>
+      <w:r>
+        <w:rPr>
+          <w:rFonts w:cstheme="minorHAnsi"/>
+          <w:sz w:val="24"/>
+          <w:szCs w:val="24"/>
+        </w:rPr>
+        <w:t xml:space="preserve"> </w:t>
+      </w:r>
+      <w:r>
+        <w:rPr>
+          <w:rFonts w:cstheme="minorHAnsi"/>
+          <w:sz w:val="24"/>
+          <w:szCs w:val="24"/>
+        </w:rPr>
+        <w:t>d</w:t>
+      </w:r>
+      <w:r>
+        <w:rPr>
+          <w:rFonts w:cstheme="minorHAnsi"/>
+          <w:sz w:val="24"/>
+          <w:szCs w:val="24"/>
+        </w:rPr>
+        <w:t xml:space="preserve">el txt </w:t>
+      </w:r>
+      <w:r>
+        <w:rPr>
+          <w:rFonts w:cstheme="minorHAnsi"/>
+          <w:sz w:val="24"/>
+          <w:szCs w:val="24"/>
+        </w:rPr>
+        <w:t>lectores</w:t>
+      </w:r>
+      <w:r>
+        <w:rPr>
+          <w:rFonts w:cstheme="minorHAnsi"/>
+          <w:sz w:val="24"/>
+          <w:szCs w:val="24"/>
+        </w:rPr>
+        <w:t xml:space="preserve">.txt </w:t>
+      </w:r>
+      <w:r>
+        <w:rPr>
+          <w:rFonts w:cstheme="minorHAnsi"/>
+          <w:sz w:val="24"/>
+          <w:szCs w:val="24"/>
+        </w:rPr>
+        <w:t>y lo almacena en el struct lectores</w:t>
+      </w:r>
+    </w:p>
+    <w:p>
+      <w:pPr>
+        <w:autoSpaceDE w:val="0"/>
+        <w:autoSpaceDN w:val="0"/>
+        <w:adjustRightInd w:val="0"/>
+        <w:spacing w:after="0" w:line="240" w:lineRule="auto"/>
+        <w:rPr>
+          <w:rFonts w:cstheme="minorHAnsi"/>
+          <w:sz w:val="24"/>
+          <w:szCs w:val="24"/>
+        </w:rPr>
+      </w:pPr>
+    </w:p>
+    <w:p>
+      <w:pPr>
+        <w:autoSpaceDE w:val="0"/>
+        <w:autoSpaceDN w:val="0"/>
+        <w:adjustRightInd w:val="0"/>
+        <w:spacing w:after="0" w:line="240" w:lineRule="auto"/>
+        <w:rPr>
+          <w:rFonts w:cstheme="minorHAnsi"/>
+          <w:sz w:val="24"/>
+          <w:szCs w:val="24"/>
+        </w:rPr>
+      </w:pPr>
+      <w:r>
+        <w:rPr>
+          <w:rFonts w:cstheme="minorHAnsi"/>
+          <w:sz w:val="24"/>
+          <w:szCs w:val="24"/>
+        </w:rPr>
+        <w:t>-Retorna el número total de lectores del fichero lectores.txt</w:t>
+      </w:r>
+    </w:p>
+    <w:p>
+      <w:pPr>
+        <w:autoSpaceDE w:val="0"/>
+        <w:autoSpaceDN w:val="0"/>
+        <w:adjustRightInd w:val="0"/>
+        <w:spacing w:after="0" w:line="240" w:lineRule="auto"/>
+        <w:rPr>
+          <w:rFonts w:cstheme="minorHAnsi"/>
+          <w:sz w:val="24"/>
+          <w:szCs w:val="24"/>
+        </w:rPr>
+      </w:pPr>
+    </w:p>
+    <w:p>
+      <w:pPr>
+        <w:autoSpaceDE w:val="0"/>
+        <w:autoSpaceDN w:val="0"/>
+        <w:adjustRightInd w:val="0"/>
+        <w:spacing w:after="0" w:line="240" w:lineRule="auto"/>
+        <w:rPr>
+          <w:rFonts w:cstheme="minorHAnsi"/>
+          <w:b/>
+          <w:sz w:val="24"/>
+          <w:szCs w:val="24"/>
+        </w:rPr>
+      </w:pPr>
+      <w:r>
+        <w:rPr>
+          <w:rFonts w:cstheme="minorHAnsi"/>
+          <w:b/>
+          <w:sz w:val="24"/>
+          <w:szCs w:val="24"/>
+        </w:rPr>
+        <w:t xml:space="preserve">Prototipo: </w:t>
+      </w:r>
+      <w:r>
+        <w:rPr>
+          <w:rFonts w:cstheme="minorHAnsi"/>
+          <w:b/>
+          <w:sz w:val="24"/>
+          <w:szCs w:val="24"/>
+        </w:rPr>
+        <w:t>int</w:t>
+      </w:r>
+      <w:r>
+        <w:rPr>
+          <w:rFonts w:cstheme="minorHAnsi"/>
+          <w:b/>
+          <w:sz w:val="24"/>
+          <w:szCs w:val="24"/>
+        </w:rPr>
+        <w:t xml:space="preserve"> leer_</w:t>
+      </w:r>
+      <w:r>
+        <w:rPr>
+          <w:rFonts w:cstheme="minorHAnsi"/>
+          <w:b/>
+          <w:sz w:val="24"/>
+          <w:szCs w:val="24"/>
+        </w:rPr>
+        <w:t>referencia ()</w:t>
+      </w:r>
+    </w:p>
+    <w:p>
+      <w:pPr>
+        <w:autoSpaceDE w:val="0"/>
+        <w:autoSpaceDN w:val="0"/>
+        <w:adjustRightInd w:val="0"/>
+        <w:spacing w:after="0" w:line="240" w:lineRule="auto"/>
+        <w:ind w:firstLine="708"/>
+        <w:rPr>
+          <w:rFonts w:cstheme="minorHAnsi"/>
+          <w:sz w:val="24"/>
+          <w:szCs w:val="24"/>
+        </w:rPr>
+      </w:pPr>
+      <w:r>
+        <w:rPr>
+          <w:rFonts w:cstheme="minorHAnsi"/>
+          <w:sz w:val="24"/>
+          <w:szCs w:val="24"/>
+        </w:rPr>
+        <w:t xml:space="preserve">Esta función </w:t>
+      </w:r>
+      <w:r>
+        <w:rPr>
+          <w:rFonts w:cstheme="minorHAnsi"/>
+          <w:sz w:val="24"/>
+          <w:szCs w:val="24"/>
+        </w:rPr>
+        <w:t>lee el contenido d</w:t>
+      </w:r>
+      <w:r>
+        <w:rPr>
+          <w:rFonts w:cstheme="minorHAnsi"/>
+          <w:sz w:val="24"/>
+          <w:szCs w:val="24"/>
+        </w:rPr>
+        <w:t xml:space="preserve">el txt referencias.txt </w:t>
+      </w:r>
+      <w:r>
+        <w:rPr>
+          <w:rFonts w:cstheme="minorHAnsi"/>
+          <w:sz w:val="24"/>
+          <w:szCs w:val="24"/>
+        </w:rPr>
+        <w:t>y lo almacena en el struct referencias y el struct información.</w:t>
+      </w:r>
+    </w:p>
+    <w:p>
+      <w:pPr>
+        <w:autoSpaceDE w:val="0"/>
+        <w:autoSpaceDN w:val="0"/>
+        <w:adjustRightInd w:val="0"/>
+        <w:spacing w:after="0" w:line="240" w:lineRule="auto"/>
+        <w:rPr>
+          <w:rFonts w:cstheme="minorHAnsi"/>
+          <w:sz w:val="24"/>
+          <w:szCs w:val="24"/>
+        </w:rPr>
+      </w:pPr>
+    </w:p>
+    <w:p>
+      <w:pPr>
+        <w:autoSpaceDE w:val="0"/>
+        <w:autoSpaceDN w:val="0"/>
+        <w:adjustRightInd w:val="0"/>
+        <w:spacing w:after="0" w:line="240" w:lineRule="auto"/>
+        <w:rPr>
+          <w:rFonts w:cstheme="minorHAnsi"/>
+          <w:sz w:val="24"/>
+          <w:szCs w:val="24"/>
+        </w:rPr>
+      </w:pPr>
+      <w:r>
+        <w:rPr>
+          <w:rFonts w:cstheme="minorHAnsi"/>
+          <w:sz w:val="24"/>
+          <w:szCs w:val="24"/>
+        </w:rPr>
+        <w:t>-</w:t>
+      </w:r>
+      <w:r>
+        <w:rPr>
+          <w:rFonts w:cstheme="minorHAnsi"/>
+          <w:sz w:val="24"/>
+          <w:szCs w:val="24"/>
+        </w:rPr>
+        <w:t xml:space="preserve">Retorna el </w:t>
+      </w:r>
+      <w:r>
+        <w:rPr>
+          <w:rFonts w:cstheme="minorHAnsi"/>
+          <w:sz w:val="24"/>
+          <w:szCs w:val="24"/>
+        </w:rPr>
+        <w:t>número</w:t>
+      </w:r>
+      <w:r>
+        <w:rPr>
+          <w:rFonts w:cstheme="minorHAnsi"/>
+          <w:sz w:val="24"/>
+          <w:szCs w:val="24"/>
+        </w:rPr>
+        <w:t xml:space="preserve"> total de signaturas del fichero referencias.txt</w:t>
+      </w:r>
+    </w:p>
+    <w:p>
+      <w:pPr>
+        <w:autoSpaceDE w:val="0"/>
+        <w:autoSpaceDN w:val="0"/>
+        <w:adjustRightInd w:val="0"/>
+        <w:spacing w:after="0" w:line="240" w:lineRule="auto"/>
+        <w:rPr>
+          <w:rFonts w:cstheme="minorHAnsi"/>
+          <w:sz w:val="24"/>
+          <w:szCs w:val="24"/>
+        </w:rPr>
+      </w:pPr>
+    </w:p>
+    <w:p>
+      <w:pPr>
+        <w:autoSpaceDE w:val="0"/>
+        <w:autoSpaceDN w:val="0"/>
+        <w:adjustRightInd w:val="0"/>
+        <w:spacing w:after="0" w:line="240" w:lineRule="auto"/>
+        <w:rPr>
+          <w:rFonts w:cstheme="minorHAnsi"/>
+          <w:b/>
+          <w:sz w:val="24"/>
+          <w:szCs w:val="24"/>
+        </w:rPr>
+      </w:pPr>
+      <w:r>
+        <w:rPr>
+          <w:rFonts w:cstheme="minorHAnsi"/>
+          <w:b/>
+          <w:sz w:val="24"/>
+          <w:szCs w:val="24"/>
+        </w:rPr>
+        <w:t xml:space="preserve">Prototipo: </w:t>
+      </w:r>
+      <w:r>
+        <w:rPr>
+          <w:rFonts w:cstheme="minorHAnsi"/>
+          <w:b/>
+          <w:sz w:val="24"/>
+          <w:szCs w:val="24"/>
+        </w:rPr>
+        <w:t>void leer_</w:t>
+      </w:r>
+      <w:r>
+        <w:rPr>
+          <w:rFonts w:cstheme="minorHAnsi"/>
+          <w:b/>
+          <w:sz w:val="24"/>
+          <w:szCs w:val="24"/>
+        </w:rPr>
+        <w:t>info (</w:t>
+      </w:r>
+      <w:r>
+        <w:rPr>
+          <w:rFonts w:cstheme="minorHAnsi"/>
+          <w:b/>
+          <w:sz w:val="24"/>
+          <w:szCs w:val="24"/>
+        </w:rPr>
+        <w:t>char *cadena, char *</w:t>
+      </w:r>
+      <w:proofErr w:type="gramStart"/>
+      <w:r>
+        <w:rPr>
+          <w:rFonts w:cstheme="minorHAnsi"/>
+          <w:b/>
+          <w:sz w:val="24"/>
+          <w:szCs w:val="24"/>
+        </w:rPr>
+        <w:t>texto</w:t>
+      </w:r>
+      <w:r>
+        <w:rPr>
+          <w:rFonts w:cstheme="minorHAnsi"/>
+          <w:b/>
+          <w:sz w:val="24"/>
+          <w:szCs w:val="24"/>
+        </w:rPr>
+        <w:t xml:space="preserve"> </w:t>
+      </w:r>
+      <w:r>
+        <w:rPr>
+          <w:rFonts w:cstheme="minorHAnsi"/>
+          <w:b/>
+          <w:sz w:val="24"/>
+          <w:szCs w:val="24"/>
+        </w:rPr>
+        <w:t>,</w:t>
+      </w:r>
+      <w:proofErr w:type="gramEnd"/>
+      <w:r>
+        <w:rPr>
+          <w:rFonts w:cstheme="minorHAnsi"/>
+          <w:b/>
+          <w:sz w:val="24"/>
+          <w:szCs w:val="24"/>
+        </w:rPr>
+        <w:t xml:space="preserve"> </w:t>
+      </w:r>
+      <w:r>
+        <w:rPr>
+          <w:rFonts w:cstheme="minorHAnsi"/>
+          <w:b/>
+          <w:sz w:val="24"/>
+          <w:szCs w:val="24"/>
+        </w:rPr>
+        <w:t>int pos)</w:t>
+      </w:r>
+    </w:p>
+    <w:p>
+      <w:pPr>
+        <w:autoSpaceDE w:val="0"/>
+        <w:autoSpaceDN w:val="0"/>
+        <w:adjustRightInd w:val="0"/>
+        <w:spacing w:after="0" w:line="240" w:lineRule="auto"/>
+        <w:ind w:firstLine="708"/>
+        <w:rPr>
+          <w:rFonts w:cstheme="minorHAnsi"/>
+          <w:sz w:val="24"/>
+          <w:szCs w:val="24"/>
+        </w:rPr>
+      </w:pPr>
+      <w:r>
+        <w:rPr>
+          <w:rStyle w:val="SubttuloCar"/>
+          <w:rFonts w:asciiTheme="minorHAnsi" w:hAnsiTheme="minorHAnsi" w:cstheme="minorHAnsi"/>
+        </w:rPr>
+        <w:t>Esta función lee las cadenas de los txt existentes</w:t>
+      </w:r>
+      <w:r>
+        <w:rPr>
+          <w:rFonts w:cstheme="minorHAnsi"/>
+          <w:sz w:val="24"/>
+          <w:szCs w:val="24"/>
+        </w:rPr>
+        <w:t xml:space="preserve"> entre dos ‘:’ establecidos.</w:t>
+      </w:r>
+    </w:p>
+    <w:p>
+      <w:pPr>
+        <w:autoSpaceDE w:val="0"/>
+        <w:autoSpaceDN w:val="0"/>
+        <w:adjustRightInd w:val="0"/>
+        <w:spacing w:after="0" w:line="240" w:lineRule="auto"/>
+        <w:rPr>
+          <w:rFonts w:cstheme="minorHAnsi"/>
+          <w:sz w:val="24"/>
+          <w:szCs w:val="24"/>
+        </w:rPr>
+      </w:pPr>
+    </w:p>
+    <w:p>
+      <w:pPr>
+        <w:autoSpaceDE w:val="0"/>
+        <w:autoSpaceDN w:val="0"/>
+        <w:adjustRightInd w:val="0"/>
+        <w:spacing w:after="0" w:line="240" w:lineRule="auto"/>
+        <w:rPr>
+          <w:rFonts w:cstheme="minorHAnsi"/>
+          <w:sz w:val="24"/>
+          <w:szCs w:val="24"/>
+        </w:rPr>
+      </w:pPr>
+      <w:r>
+        <w:rPr>
+          <w:rFonts w:cstheme="minorHAnsi"/>
+          <w:sz w:val="24"/>
+          <w:szCs w:val="24"/>
+        </w:rPr>
+        <w:t xml:space="preserve">-Por parámetro le pasamos el puntero a la cadena donde almacenar la información, el puntero a la cadena </w:t>
+      </w:r>
+      <w:r>
+        <w:rPr>
+          <w:rFonts w:cstheme="minorHAnsi"/>
+          <w:sz w:val="24"/>
+          <w:szCs w:val="24"/>
+        </w:rPr>
+        <w:t>extraída</w:t>
+      </w:r>
+      <w:r>
+        <w:rPr>
+          <w:rFonts w:cstheme="minorHAnsi"/>
+          <w:sz w:val="24"/>
+          <w:szCs w:val="24"/>
+        </w:rPr>
+        <w:t xml:space="preserve"> del txt y la posición de los ‘:’ a partir de los cuales nos interesa la </w:t>
+      </w:r>
+      <w:r>
+        <w:rPr>
+          <w:rFonts w:cstheme="minorHAnsi"/>
+          <w:sz w:val="24"/>
+          <w:szCs w:val="24"/>
+        </w:rPr>
+        <w:t>información</w:t>
+      </w:r>
+    </w:p>
+    <w:p>
+      <w:pPr>
+        <w:autoSpaceDE w:val="0"/>
+        <w:autoSpaceDN w:val="0"/>
+        <w:adjustRightInd w:val="0"/>
+        <w:spacing w:after="0" w:line="240" w:lineRule="auto"/>
+        <w:rPr>
+          <w:rFonts w:cstheme="minorHAnsi"/>
+          <w:sz w:val="24"/>
+          <w:szCs w:val="24"/>
+        </w:rPr>
+      </w:pPr>
+    </w:p>
+    <w:p>
+      <w:pPr>
+        <w:autoSpaceDE w:val="0"/>
+        <w:autoSpaceDN w:val="0"/>
+        <w:adjustRightInd w:val="0"/>
+        <w:spacing w:after="0" w:line="240" w:lineRule="auto"/>
+        <w:rPr>
+          <w:rFonts w:cstheme="minorHAnsi"/>
+          <w:b/>
+          <w:sz w:val="24"/>
+          <w:szCs w:val="24"/>
+        </w:rPr>
+      </w:pPr>
+      <w:r>
+        <w:rPr>
+          <w:rFonts w:cstheme="minorHAnsi"/>
+          <w:b/>
+          <w:sz w:val="24"/>
+          <w:szCs w:val="24"/>
+        </w:rPr>
+        <w:t xml:space="preserve">Prototipo: void </w:t>
+      </w:r>
+      <w:r>
+        <w:rPr>
+          <w:rFonts w:cstheme="minorHAnsi"/>
+          <w:b/>
+          <w:sz w:val="24"/>
+          <w:szCs w:val="24"/>
+        </w:rPr>
+        <w:t>signaturas (</w:t>
+      </w:r>
+      <w:r>
+        <w:rPr>
+          <w:rFonts w:cstheme="minorHAnsi"/>
+          <w:b/>
+          <w:sz w:val="24"/>
+          <w:szCs w:val="24"/>
+        </w:rPr>
+        <w:t>char *cadena, int *sign)</w:t>
+      </w:r>
+    </w:p>
+    <w:p>
+      <w:pPr>
+        <w:pStyle w:val="Subttulo"/>
+        <w:ind w:firstLine="708"/>
+        <w:rPr>
+          <w:rFonts w:asciiTheme="minorHAnsi" w:hAnsiTheme="minorHAnsi" w:cstheme="minorHAnsi"/>
+        </w:rPr>
+      </w:pPr>
+      <w:r>
+        <w:rPr>
+          <w:rFonts w:asciiTheme="minorHAnsi" w:hAnsiTheme="minorHAnsi" w:cstheme="minorHAnsi"/>
+        </w:rPr>
+        <w:t>Esta función almacena el contenido del txt en el struct referencias</w:t>
+      </w:r>
+    </w:p>
+    <w:p>
+      <w:pPr>
+        <w:autoSpaceDE w:val="0"/>
+        <w:autoSpaceDN w:val="0"/>
+        <w:adjustRightInd w:val="0"/>
+        <w:spacing w:after="0" w:line="240" w:lineRule="auto"/>
+        <w:rPr>
+          <w:rFonts w:cstheme="minorHAnsi"/>
+          <w:sz w:val="24"/>
+          <w:szCs w:val="24"/>
+        </w:rPr>
+      </w:pPr>
+    </w:p>
+    <w:p>
+      <w:pPr>
+        <w:autoSpaceDE w:val="0"/>
+        <w:autoSpaceDN w:val="0"/>
+        <w:adjustRightInd w:val="0"/>
+        <w:spacing w:after="0" w:line="240" w:lineRule="auto"/>
+        <w:rPr>
+          <w:rFonts w:cstheme="minorHAnsi"/>
+          <w:sz w:val="24"/>
+          <w:szCs w:val="24"/>
+        </w:rPr>
+      </w:pPr>
+      <w:r>
+        <w:rPr>
+          <w:rFonts w:cstheme="minorHAnsi"/>
+          <w:sz w:val="24"/>
+          <w:szCs w:val="24"/>
+        </w:rPr>
+        <w:t xml:space="preserve">-Por parámetro el puntero a la cadena </w:t>
+      </w:r>
+      <w:r>
+        <w:rPr>
+          <w:rFonts w:cstheme="minorHAnsi"/>
+          <w:sz w:val="24"/>
+          <w:szCs w:val="24"/>
+        </w:rPr>
+        <w:t>extraída</w:t>
+      </w:r>
+      <w:r>
+        <w:rPr>
+          <w:rFonts w:cstheme="minorHAnsi"/>
+          <w:sz w:val="24"/>
+          <w:szCs w:val="24"/>
+        </w:rPr>
+        <w:t xml:space="preserve"> del txt y el entero de la signatura a guardar</w:t>
+      </w:r>
+    </w:p>
+    <w:p>
+      <w:pPr>
+        <w:autoSpaceDE w:val="0"/>
+        <w:autoSpaceDN w:val="0"/>
+        <w:adjustRightInd w:val="0"/>
+        <w:spacing w:after="0" w:line="240" w:lineRule="auto"/>
+        <w:rPr>
+          <w:rFonts w:cstheme="minorHAnsi"/>
+          <w:sz w:val="24"/>
+          <w:szCs w:val="24"/>
+        </w:rPr>
+      </w:pPr>
+    </w:p>
+    <w:p>
+      <w:pPr>
+        <w:autoSpaceDE w:val="0"/>
+        <w:autoSpaceDN w:val="0"/>
+        <w:adjustRightInd w:val="0"/>
+        <w:spacing w:after="0" w:line="240" w:lineRule="auto"/>
+        <w:rPr>
+          <w:rFonts w:cstheme="minorHAnsi"/>
+          <w:b/>
+          <w:sz w:val="24"/>
+          <w:szCs w:val="24"/>
+        </w:rPr>
+      </w:pPr>
+      <w:r>
+        <w:rPr>
+          <w:rFonts w:cstheme="minorHAnsi"/>
+          <w:b/>
+          <w:sz w:val="24"/>
+          <w:szCs w:val="24"/>
+        </w:rPr>
+        <w:t xml:space="preserve">Prototipo: void </w:t>
+      </w:r>
+      <w:r>
+        <w:rPr>
+          <w:rFonts w:cstheme="minorHAnsi"/>
+          <w:b/>
+          <w:sz w:val="24"/>
+          <w:szCs w:val="24"/>
+        </w:rPr>
+        <w:t>opiniones (</w:t>
+      </w:r>
+      <w:r>
+        <w:rPr>
+          <w:rFonts w:cstheme="minorHAnsi"/>
+          <w:b/>
+          <w:sz w:val="24"/>
+          <w:szCs w:val="24"/>
+        </w:rPr>
+        <w:t>char *cadena, int *opinion, int *sign)</w:t>
+      </w:r>
+    </w:p>
+    <w:p>
+      <w:pPr>
+        <w:autoSpaceDE w:val="0"/>
+        <w:autoSpaceDN w:val="0"/>
+        <w:adjustRightInd w:val="0"/>
+        <w:spacing w:after="0" w:line="240" w:lineRule="auto"/>
+        <w:ind w:firstLine="708"/>
+        <w:rPr>
+          <w:rStyle w:val="SubttuloCar"/>
+          <w:rFonts w:asciiTheme="minorHAnsi" w:hAnsiTheme="minorHAnsi" w:cstheme="minorHAnsi"/>
+        </w:rPr>
+      </w:pPr>
+      <w:r>
+        <w:rPr>
+          <w:rStyle w:val="SubttuloCar"/>
+          <w:rFonts w:asciiTheme="minorHAnsi" w:hAnsiTheme="minorHAnsi" w:cstheme="minorHAnsi"/>
+        </w:rPr>
+        <w:t>Esta función almacena el contenido del txt en el struct información de una referencia determinada</w:t>
+      </w:r>
+    </w:p>
+    <w:p>
+      <w:pPr>
+        <w:autoSpaceDE w:val="0"/>
+        <w:autoSpaceDN w:val="0"/>
+        <w:adjustRightInd w:val="0"/>
+        <w:spacing w:after="0" w:line="240" w:lineRule="auto"/>
+        <w:rPr>
+          <w:rStyle w:val="SubttuloCar"/>
+          <w:rFonts w:asciiTheme="minorHAnsi" w:hAnsiTheme="minorHAnsi" w:cstheme="minorHAnsi"/>
+        </w:rPr>
+      </w:pPr>
+    </w:p>
+    <w:p>
+      <w:pPr>
+        <w:autoSpaceDE w:val="0"/>
+        <w:autoSpaceDN w:val="0"/>
+        <w:adjustRightInd w:val="0"/>
+        <w:spacing w:after="0" w:line="240" w:lineRule="auto"/>
+        <w:rPr>
+          <w:rFonts w:cstheme="minorHAnsi"/>
+          <w:sz w:val="24"/>
+          <w:szCs w:val="24"/>
+        </w:rPr>
+      </w:pPr>
+      <w:r>
+        <w:rPr>
+          <w:rFonts w:cstheme="minorHAnsi"/>
+          <w:sz w:val="24"/>
+          <w:szCs w:val="24"/>
+        </w:rPr>
+        <w:t xml:space="preserve">-Por parámetro el puntero a la cadena </w:t>
+      </w:r>
+      <w:r>
+        <w:rPr>
+          <w:rFonts w:cstheme="minorHAnsi"/>
+          <w:sz w:val="24"/>
+          <w:szCs w:val="24"/>
+        </w:rPr>
+        <w:t>extraída</w:t>
+      </w:r>
+      <w:r>
+        <w:rPr>
+          <w:rFonts w:cstheme="minorHAnsi"/>
+          <w:sz w:val="24"/>
+          <w:szCs w:val="24"/>
+        </w:rPr>
+        <w:t xml:space="preserve"> del txt y el entero de la opinión a guardar y la signatura a la que corresponde.</w:t>
+      </w:r>
+    </w:p>
+    <w:p>
+      <w:pPr>
+        <w:rPr>
+          <w:rFonts w:cstheme="minorHAnsi"/>
+          <w:sz w:val="24"/>
+          <w:szCs w:val="24"/>
+        </w:rPr>
+      </w:pPr>
+      <w:r>
+        <w:rPr>
+          <w:rFonts w:cstheme="minorHAnsi"/>
+          <w:sz w:val="24"/>
+          <w:szCs w:val="24"/>
+        </w:rPr>
+        <w:br w:type="page"/>
+      </w:r>
+    </w:p>
+    <w:p>
+      <w:pPr>
+        <w:autoSpaceDE w:val="0"/>
+        <w:autoSpaceDN w:val="0"/>
+        <w:adjustRightInd w:val="0"/>
+        <w:spacing w:after="0" w:line="240" w:lineRule="auto"/>
+        <w:rPr>
           <w:rFonts w:asciiTheme="majorHAnsi" w:hAnsiTheme="majorHAnsi" w:cstheme="majorHAnsi"/>
           <w:b/>
           <w:sz w:val="24"/>
@@ -11354,8 +12404,9 @@
           <w:szCs w:val="24"/>
         </w:rPr>
         <w:lastRenderedPageBreak/>
-        <w:t>Prototipo: void dame_cadena (int limite,</w:t>
-      </w:r>
+        <w:t xml:space="preserve">Prototipo: </w:t>
+      </w:r>
+      <w:proofErr w:type="spellStart"/>
       <w:r>
         <w:rPr>
           <w:rFonts w:asciiTheme="majorHAnsi" w:hAnsiTheme="majorHAnsi" w:cstheme="majorHAnsi"/>
@@ -11363,8 +12414,19 @@
           <w:sz w:val="24"/>
           <w:szCs w:val="24"/>
         </w:rPr>
+        <w:t>void</w:t>
+      </w:r>
+      <w:proofErr w:type="spellEnd"/>
+      <w:r>
+        <w:rPr>
+          <w:rFonts w:asciiTheme="majorHAnsi" w:hAnsiTheme="majorHAnsi" w:cstheme="majorHAnsi"/>
+          <w:b/>
+          <w:sz w:val="24"/>
+          <w:szCs w:val="24"/>
+        </w:rPr>
         <w:t xml:space="preserve"> </w:t>
       </w:r>
+      <w:proofErr w:type="spellStart"/>
       <w:r>
         <w:rPr>
           <w:rFonts w:asciiTheme="majorHAnsi" w:hAnsiTheme="majorHAnsi" w:cstheme="majorHAnsi"/>
@@ -11372,8 +12434,9 @@
           <w:sz w:val="24"/>
           <w:szCs w:val="24"/>
         </w:rPr>
-        <w:t>char *pantalla, char *cadena)</w:t>
-      </w:r>
+        <w:t>dame_cadena</w:t>
+      </w:r>
+      <w:proofErr w:type="spellEnd"/>
       <w:r>
         <w:rPr>
           <w:rFonts w:asciiTheme="majorHAnsi" w:hAnsiTheme="majorHAnsi" w:cstheme="majorHAnsi"/>
@@ -11381,6 +12444,84 @@
           <w:sz w:val="24"/>
           <w:szCs w:val="24"/>
         </w:rPr>
+        <w:t xml:space="preserve"> (</w:t>
+      </w:r>
+      <w:proofErr w:type="spellStart"/>
+      <w:r>
+        <w:rPr>
+          <w:rFonts w:asciiTheme="majorHAnsi" w:hAnsiTheme="majorHAnsi" w:cstheme="majorHAnsi"/>
+          <w:b/>
+          <w:sz w:val="24"/>
+          <w:szCs w:val="24"/>
+        </w:rPr>
+        <w:t>int</w:t>
+      </w:r>
+      <w:proofErr w:type="spellEnd"/>
+      <w:r>
+        <w:rPr>
+          <w:rFonts w:asciiTheme="majorHAnsi" w:hAnsiTheme="majorHAnsi" w:cstheme="majorHAnsi"/>
+          <w:b/>
+          <w:sz w:val="24"/>
+          <w:szCs w:val="24"/>
+        </w:rPr>
+        <w:t xml:space="preserve"> limite,</w:t>
+      </w:r>
+      <w:r>
+        <w:rPr>
+          <w:rFonts w:asciiTheme="majorHAnsi" w:hAnsiTheme="majorHAnsi" w:cstheme="majorHAnsi"/>
+          <w:b/>
+          <w:sz w:val="24"/>
+          <w:szCs w:val="24"/>
+        </w:rPr>
+        <w:t xml:space="preserve"> </w:t>
+      </w:r>
+      <w:proofErr w:type="spellStart"/>
+      <w:r>
+        <w:rPr>
+          <w:rFonts w:asciiTheme="majorHAnsi" w:hAnsiTheme="majorHAnsi" w:cstheme="majorHAnsi"/>
+          <w:b/>
+          <w:sz w:val="24"/>
+          <w:szCs w:val="24"/>
+        </w:rPr>
+        <w:t>char</w:t>
+      </w:r>
+      <w:proofErr w:type="spellEnd"/>
+      <w:r>
+        <w:rPr>
+          <w:rFonts w:asciiTheme="majorHAnsi" w:hAnsiTheme="majorHAnsi" w:cstheme="majorHAnsi"/>
+          <w:b/>
+          <w:sz w:val="24"/>
+          <w:szCs w:val="24"/>
+        </w:rPr>
+        <w:t xml:space="preserve"> *pantalla, </w:t>
+      </w:r>
+      <w:proofErr w:type="spellStart"/>
+      <w:r>
+        <w:rPr>
+          <w:rFonts w:asciiTheme="majorHAnsi" w:hAnsiTheme="majorHAnsi" w:cstheme="majorHAnsi"/>
+          <w:b/>
+          <w:sz w:val="24"/>
+          <w:szCs w:val="24"/>
+        </w:rPr>
+        <w:t>char</w:t>
+      </w:r>
+      <w:proofErr w:type="spellEnd"/>
+      <w:r>
+        <w:rPr>
+          <w:rFonts w:asciiTheme="majorHAnsi" w:hAnsiTheme="majorHAnsi" w:cstheme="majorHAnsi"/>
+          <w:b/>
+          <w:sz w:val="24"/>
+          <w:szCs w:val="24"/>
+        </w:rPr>
+        <w:t xml:space="preserve"> *cadena)</w:t>
+      </w:r>
+      <w:r>
+        <w:rPr>
+          <w:rFonts w:asciiTheme="majorHAnsi" w:hAnsiTheme="majorHAnsi" w:cstheme="majorHAnsi"/>
+          <w:b/>
+          <w:sz w:val="24"/>
+          <w:szCs w:val="24"/>
+        </w:rPr>
         <w:t>;</w:t>
       </w:r>
     </w:p>
@@ -11390,6 +12531,7 @@
         <w:autoSpaceDN w:val="0"/>
         <w:adjustRightInd w:val="0"/>
         <w:spacing w:after="0" w:line="240" w:lineRule="auto"/>
+        <w:ind w:firstLine="708"/>
         <w:rPr>
           <w:rFonts w:asciiTheme="majorHAnsi" w:hAnsiTheme="majorHAnsi" w:cstheme="majorHAnsi"/>
           <w:sz w:val="24"/>
@@ -11399,20 +12541,24 @@
       <w:r>
         <w:rPr>
           <w:rFonts w:asciiTheme="majorHAnsi" w:hAnsiTheme="majorHAnsi" w:cstheme="majorHAnsi"/>
-          <w:b/>
-          <w:sz w:val="24"/>
-          <w:szCs w:val="24"/>
-        </w:rPr>
-        <w:t xml:space="preserve">     </w:t>
-      </w:r>
-      <w:r>
+          <w:sz w:val="24"/>
+          <w:szCs w:val="24"/>
+        </w:rPr>
+        <w:t>Esta función da una cadena de caracteres que cumplan una serie de requisitos.</w:t>
+      </w:r>
+    </w:p>
+    <w:p>
+      <w:pPr>
+        <w:autoSpaceDE w:val="0"/>
+        <w:autoSpaceDN w:val="0"/>
+        <w:adjustRightInd w:val="0"/>
+        <w:spacing w:after="0" w:line="240" w:lineRule="auto"/>
         <w:rPr>
           <w:rFonts w:asciiTheme="majorHAnsi" w:hAnsiTheme="majorHAnsi" w:cstheme="majorHAnsi"/>
           <w:sz w:val="24"/>
           <w:szCs w:val="24"/>
         </w:rPr>
-        <w:t>Esta función da una cadena de caracteres que cumplan una serie de requisitos.</w:t>
-      </w:r>
+      </w:pPr>
     </w:p>
     <w:p>
       <w:pPr>
@@ -11432,30 +12578,100 @@
           <w:sz w:val="24"/>
           <w:szCs w:val="24"/>
         </w:rPr>
-        <w:tab/>
-        <w:t>-Recibe por parámetro tres variables, la primera es de tipo int he indica el número máximo de caracteres de la cadena, el segundo es un puntero a un array que le indica la dicciones de comienzo del enunciado que se va a sacar por pantalla y el tercero es un puntero a un array en donde queremos la cadena introducida.</w:t>
-      </w:r>
-    </w:p>
-    <w:p>
-      <w:pPr>
-        <w:autoSpaceDE w:val="0"/>
-        <w:autoSpaceDN w:val="0"/>
-        <w:adjustRightInd w:val="0"/>
-        <w:spacing w:after="0" w:line="240" w:lineRule="auto"/>
-        <w:ind w:firstLine="708"/>
+        <w:t xml:space="preserve">-Recibe por parámetro tres variables, la primera es de tipo </w:t>
+      </w:r>
+      <w:proofErr w:type="spellStart"/>
+      <w:r>
         <w:rPr>
           <w:rFonts w:asciiTheme="majorHAnsi" w:hAnsiTheme="majorHAnsi" w:cstheme="majorHAnsi"/>
           <w:sz w:val="24"/>
           <w:szCs w:val="24"/>
         </w:rPr>
-      </w:pPr>
+        <w:t>int</w:t>
+      </w:r>
+      <w:proofErr w:type="spellEnd"/>
       <w:r>
         <w:rPr>
           <w:rFonts w:asciiTheme="majorHAnsi" w:hAnsiTheme="majorHAnsi" w:cstheme="majorHAnsi"/>
           <w:sz w:val="24"/>
           <w:szCs w:val="24"/>
         </w:rPr>
-        <w:t>-Es de tipo void por lo que no retorna ningún valor.</w:t>
+        <w:t xml:space="preserve"> he indica el número máximo de caracteres de la cadena, el segundo es un puntero a un </w:t>
+      </w:r>
+      <w:proofErr w:type="spellStart"/>
+      <w:r>
+        <w:rPr>
+          <w:rFonts w:asciiTheme="majorHAnsi" w:hAnsiTheme="majorHAnsi" w:cstheme="majorHAnsi"/>
+          <w:sz w:val="24"/>
+          <w:szCs w:val="24"/>
+        </w:rPr>
+        <w:t>array</w:t>
+      </w:r>
+      <w:proofErr w:type="spellEnd"/>
+      <w:r>
+        <w:rPr>
+          <w:rFonts w:asciiTheme="majorHAnsi" w:hAnsiTheme="majorHAnsi" w:cstheme="majorHAnsi"/>
+          <w:sz w:val="24"/>
+          <w:szCs w:val="24"/>
+        </w:rPr>
+        <w:t xml:space="preserve"> que le indica la dirección de comienzo del enunciado que se va a sacar por pantalla y el tercero es un puntero a un </w:t>
+      </w:r>
+      <w:proofErr w:type="spellStart"/>
+      <w:r>
+        <w:rPr>
+          <w:rFonts w:asciiTheme="majorHAnsi" w:hAnsiTheme="majorHAnsi" w:cstheme="majorHAnsi"/>
+          <w:sz w:val="24"/>
+          <w:szCs w:val="24"/>
+        </w:rPr>
+        <w:t>array</w:t>
+      </w:r>
+      <w:proofErr w:type="spellEnd"/>
+      <w:r>
+        <w:rPr>
+          <w:rFonts w:asciiTheme="majorHAnsi" w:hAnsiTheme="majorHAnsi" w:cstheme="majorHAnsi"/>
+          <w:sz w:val="24"/>
+          <w:szCs w:val="24"/>
+        </w:rPr>
+        <w:t xml:space="preserve"> en donde queremos la cadena introducida.</w:t>
+      </w:r>
+    </w:p>
+    <w:p>
+      <w:pPr>
+        <w:autoSpaceDE w:val="0"/>
+        <w:autoSpaceDN w:val="0"/>
+        <w:adjustRightInd w:val="0"/>
+        <w:spacing w:after="0" w:line="240" w:lineRule="auto"/>
+        <w:rPr>
+          <w:rFonts w:asciiTheme="majorHAnsi" w:hAnsiTheme="majorHAnsi" w:cstheme="majorHAnsi"/>
+          <w:sz w:val="24"/>
+          <w:szCs w:val="24"/>
+        </w:rPr>
+      </w:pPr>
+      <w:r>
+        <w:rPr>
+          <w:rFonts w:asciiTheme="majorHAnsi" w:hAnsiTheme="majorHAnsi" w:cstheme="majorHAnsi"/>
+          <w:sz w:val="24"/>
+          <w:szCs w:val="24"/>
+        </w:rPr>
+        <w:t xml:space="preserve">-Es de tipo </w:t>
+      </w:r>
+      <w:proofErr w:type="spellStart"/>
+      <w:r>
+        <w:rPr>
+          <w:rFonts w:asciiTheme="majorHAnsi" w:hAnsiTheme="majorHAnsi" w:cstheme="majorHAnsi"/>
+          <w:sz w:val="24"/>
+          <w:szCs w:val="24"/>
+        </w:rPr>
+        <w:t>void</w:t>
+      </w:r>
+      <w:proofErr w:type="spellEnd"/>
+      <w:r>
+        <w:rPr>
+          <w:rFonts w:asciiTheme="majorHAnsi" w:hAnsiTheme="majorHAnsi" w:cstheme="majorHAnsi"/>
+          <w:sz w:val="24"/>
+          <w:szCs w:val="24"/>
+        </w:rPr>
+        <w:t xml:space="preserve"> por lo que no retorna ningún valor.</w:t>
       </w:r>
     </w:p>
     <w:p>
@@ -11486,6 +12702,7 @@
         </w:rPr>
         <w:t xml:space="preserve">Prototipo: </w:t>
       </w:r>
+      <w:proofErr w:type="spellStart"/>
       <w:r>
         <w:rPr>
           <w:rFonts w:asciiTheme="majorHAnsi" w:hAnsiTheme="majorHAnsi" w:cstheme="majorHAnsi"/>
@@ -11493,8 +12710,9 @@
           <w:sz w:val="24"/>
           <w:szCs w:val="24"/>
         </w:rPr>
-        <w:t>int dame_</w:t>
-      </w:r>
+        <w:t>int</w:t>
+      </w:r>
+      <w:proofErr w:type="spellEnd"/>
       <w:r>
         <w:rPr>
           <w:rFonts w:asciiTheme="majorHAnsi" w:hAnsiTheme="majorHAnsi" w:cstheme="majorHAnsi"/>
@@ -11502,8 +12720,9 @@
           <w:sz w:val="24"/>
           <w:szCs w:val="24"/>
         </w:rPr>
-        <w:t>numero (</w:t>
-      </w:r>
+        <w:t xml:space="preserve"> </w:t>
+      </w:r>
+      <w:proofErr w:type="spellStart"/>
       <w:r>
         <w:rPr>
           <w:rFonts w:asciiTheme="majorHAnsi" w:hAnsiTheme="majorHAnsi" w:cstheme="majorHAnsi"/>
@@ -11511,8 +12730,9 @@
           <w:sz w:val="24"/>
           <w:szCs w:val="24"/>
         </w:rPr>
-        <w:t>int limite1, int limite2, char *pantalla)</w:t>
-      </w:r>
+        <w:t>dame_numero</w:t>
+      </w:r>
+      <w:proofErr w:type="spellEnd"/>
       <w:r>
         <w:rPr>
           <w:rFonts w:asciiTheme="majorHAnsi" w:hAnsiTheme="majorHAnsi" w:cstheme="majorHAnsi"/>
@@ -11520,6 +12740,75 @@
           <w:sz w:val="24"/>
           <w:szCs w:val="24"/>
         </w:rPr>
+        <w:t xml:space="preserve"> (</w:t>
+      </w:r>
+      <w:proofErr w:type="spellStart"/>
+      <w:r>
+        <w:rPr>
+          <w:rFonts w:asciiTheme="majorHAnsi" w:hAnsiTheme="majorHAnsi" w:cstheme="majorHAnsi"/>
+          <w:b/>
+          <w:sz w:val="24"/>
+          <w:szCs w:val="24"/>
+        </w:rPr>
+        <w:t>int</w:t>
+      </w:r>
+      <w:proofErr w:type="spellEnd"/>
+      <w:r>
+        <w:rPr>
+          <w:rFonts w:asciiTheme="majorHAnsi" w:hAnsiTheme="majorHAnsi" w:cstheme="majorHAnsi"/>
+          <w:b/>
+          <w:sz w:val="24"/>
+          <w:szCs w:val="24"/>
+        </w:rPr>
+        <w:t xml:space="preserve"> limite1, </w:t>
+      </w:r>
+      <w:proofErr w:type="spellStart"/>
+      <w:r>
+        <w:rPr>
+          <w:rFonts w:asciiTheme="majorHAnsi" w:hAnsiTheme="majorHAnsi" w:cstheme="majorHAnsi"/>
+          <w:b/>
+          <w:sz w:val="24"/>
+          <w:szCs w:val="24"/>
+        </w:rPr>
+        <w:t>int</w:t>
+      </w:r>
+      <w:proofErr w:type="spellEnd"/>
+      <w:r>
+        <w:rPr>
+          <w:rFonts w:asciiTheme="majorHAnsi" w:hAnsiTheme="majorHAnsi" w:cstheme="majorHAnsi"/>
+          <w:b/>
+          <w:sz w:val="24"/>
+          <w:szCs w:val="24"/>
+        </w:rPr>
+        <w:t xml:space="preserve"> limite2, </w:t>
+      </w:r>
+      <w:proofErr w:type="spellStart"/>
+      <w:r>
+        <w:rPr>
+          <w:rFonts w:asciiTheme="majorHAnsi" w:hAnsiTheme="majorHAnsi" w:cstheme="majorHAnsi"/>
+          <w:b/>
+          <w:sz w:val="24"/>
+          <w:szCs w:val="24"/>
+        </w:rPr>
+        <w:t>char</w:t>
+      </w:r>
+      <w:proofErr w:type="spellEnd"/>
+      <w:r>
+        <w:rPr>
+          <w:rFonts w:asciiTheme="majorHAnsi" w:hAnsiTheme="majorHAnsi" w:cstheme="majorHAnsi"/>
+          <w:b/>
+          <w:sz w:val="24"/>
+          <w:szCs w:val="24"/>
+        </w:rPr>
+        <w:t xml:space="preserve"> *pantalla)</w:t>
+      </w:r>
+      <w:r>
+        <w:rPr>
+          <w:rFonts w:asciiTheme="majorHAnsi" w:hAnsiTheme="majorHAnsi" w:cstheme="majorHAnsi"/>
+          <w:b/>
+          <w:sz w:val="24"/>
+          <w:szCs w:val="24"/>
+        </w:rPr>
         <w:t>;</w:t>
       </w:r>
     </w:p>
@@ -11529,6 +12818,7 @@
         <w:autoSpaceDN w:val="0"/>
         <w:adjustRightInd w:val="0"/>
         <w:spacing w:after="0" w:line="240" w:lineRule="auto"/>
+        <w:ind w:firstLine="708"/>
         <w:jc w:val="both"/>
         <w:rPr>
           <w:rFonts w:asciiTheme="majorHAnsi" w:hAnsiTheme="majorHAnsi" w:cstheme="majorHAnsi"/>
@@ -11539,11 +12829,10 @@
       <w:r>
         <w:rPr>
           <w:rFonts w:asciiTheme="majorHAnsi" w:hAnsiTheme="majorHAnsi" w:cstheme="majorHAnsi"/>
-          <w:b/>
-          <w:sz w:val="24"/>
-          <w:szCs w:val="24"/>
-        </w:rPr>
-        <w:t xml:space="preserve">    </w:t>
+          <w:sz w:val="24"/>
+          <w:szCs w:val="24"/>
+        </w:rPr>
+        <w:t>Esta función saca por pantalla una cadena que le pasamos por parámetro y retorna un número entero entre que se encuentre entre limite1 y limite2</w:t>
       </w:r>
       <w:r>
         <w:rPr>
@@ -11551,16 +12840,22 @@
           <w:sz w:val="24"/>
           <w:szCs w:val="24"/>
         </w:rPr>
-        <w:t>Esta función saca por pantalla una cadena que le pasamos por parámetro y retorna un número entero entre que se encuentre entre limite1 y limite2</w:t>
-      </w:r>
-      <w:r>
+        <w:t>.</w:t>
+      </w:r>
+    </w:p>
+    <w:p>
+      <w:pPr>
+        <w:autoSpaceDE w:val="0"/>
+        <w:autoSpaceDN w:val="0"/>
+        <w:adjustRightInd w:val="0"/>
+        <w:spacing w:after="0" w:line="240" w:lineRule="auto"/>
+        <w:jc w:val="both"/>
         <w:rPr>
           <w:rFonts w:asciiTheme="majorHAnsi" w:hAnsiTheme="majorHAnsi" w:cstheme="majorHAnsi"/>
           <w:sz w:val="24"/>
           <w:szCs w:val="24"/>
         </w:rPr>
-        <w:t>.</w:t>
-      </w:r>
+      </w:pPr>
     </w:p>
     <w:p>
       <w:pPr>
@@ -11575,6 +12870,86 @@
           <w:szCs w:val="24"/>
         </w:rPr>
       </w:pPr>
+      <w:r>
+        <w:rPr>
+          <w:rFonts w:asciiTheme="majorHAnsi" w:hAnsiTheme="majorHAnsi" w:cstheme="majorHAnsi"/>
+          <w:sz w:val="24"/>
+          <w:szCs w:val="24"/>
+        </w:rPr>
+        <w:t xml:space="preserve">-Recibe por parámetro tres variables, las dos primeras son enteros que representan los límites entre los que se va a pedir, la </w:t>
+      </w:r>
+      <w:proofErr w:type="spellStart"/>
+      <w:r>
+        <w:rPr>
+          <w:rFonts w:asciiTheme="majorHAnsi" w:hAnsiTheme="majorHAnsi" w:cstheme="majorHAnsi"/>
+          <w:sz w:val="24"/>
+          <w:szCs w:val="24"/>
+        </w:rPr>
+        <w:t>ultima</w:t>
+      </w:r>
+      <w:proofErr w:type="spellEnd"/>
+      <w:r>
+        <w:rPr>
+          <w:rFonts w:asciiTheme="majorHAnsi" w:hAnsiTheme="majorHAnsi" w:cstheme="majorHAnsi"/>
+          <w:sz w:val="24"/>
+          <w:szCs w:val="24"/>
+        </w:rPr>
+        <w:t xml:space="preserve"> es </w:t>
+      </w:r>
+      <w:proofErr w:type="gramStart"/>
+      <w:r>
+        <w:rPr>
+          <w:rFonts w:asciiTheme="majorHAnsi" w:hAnsiTheme="majorHAnsi" w:cstheme="majorHAnsi"/>
+          <w:sz w:val="24"/>
+          <w:szCs w:val="24"/>
+        </w:rPr>
+        <w:t>una puntero</w:t>
+      </w:r>
+      <w:proofErr w:type="gramEnd"/>
+      <w:r>
+        <w:rPr>
+          <w:rFonts w:asciiTheme="majorHAnsi" w:hAnsiTheme="majorHAnsi" w:cstheme="majorHAnsi"/>
+          <w:sz w:val="24"/>
+          <w:szCs w:val="24"/>
+        </w:rPr>
+        <w:t xml:space="preserve"> de un </w:t>
+      </w:r>
+      <w:proofErr w:type="spellStart"/>
+      <w:r>
+        <w:rPr>
+          <w:rFonts w:asciiTheme="majorHAnsi" w:hAnsiTheme="majorHAnsi" w:cstheme="majorHAnsi"/>
+          <w:sz w:val="24"/>
+          <w:szCs w:val="24"/>
+        </w:rPr>
+        <w:t>array</w:t>
+      </w:r>
+      <w:proofErr w:type="spellEnd"/>
+      <w:r>
+        <w:rPr>
+          <w:rFonts w:asciiTheme="majorHAnsi" w:hAnsiTheme="majorHAnsi" w:cstheme="majorHAnsi"/>
+          <w:sz w:val="24"/>
+          <w:szCs w:val="24"/>
+        </w:rPr>
+        <w:t xml:space="preserve"> tipo </w:t>
+      </w:r>
+      <w:proofErr w:type="spellStart"/>
+      <w:r>
+        <w:rPr>
+          <w:rFonts w:asciiTheme="majorHAnsi" w:hAnsiTheme="majorHAnsi" w:cstheme="majorHAnsi"/>
+          <w:sz w:val="24"/>
+          <w:szCs w:val="24"/>
+        </w:rPr>
+        <w:t>char</w:t>
+      </w:r>
+      <w:proofErr w:type="spellEnd"/>
+      <w:r>
+        <w:rPr>
+          <w:rFonts w:asciiTheme="majorHAnsi" w:hAnsiTheme="majorHAnsi" w:cstheme="majorHAnsi"/>
+          <w:sz w:val="24"/>
+          <w:szCs w:val="24"/>
+        </w:rPr>
+        <w:t xml:space="preserve"> que indica el comienzo del enunciado que vamos a sacar por pantalla.</w:t>
+      </w:r>
     </w:p>
     <w:p>
       <w:pPr>
@@ -11595,38 +12970,18 @@
           <w:sz w:val="24"/>
           <w:szCs w:val="24"/>
         </w:rPr>
-        <w:t>-Recibe por parámetro tres variables, las dos primeras son enteros que representan los límites entre los que se va a pedir, la ultima es una puntero de un array tipo char que indica el comienzo del enunciado que vamos a sacar por pantalla.</w:t>
-      </w:r>
-    </w:p>
-    <w:p>
-      <w:pPr>
-        <w:autoSpaceDE w:val="0"/>
-        <w:autoSpaceDN w:val="0"/>
-        <w:adjustRightInd w:val="0"/>
-        <w:spacing w:after="0" w:line="240" w:lineRule="auto"/>
-        <w:jc w:val="both"/>
+        <w:t xml:space="preserve">-La función es tipo </w:t>
+      </w:r>
+      <w:proofErr w:type="spellStart"/>
+      <w:r>
         <w:rPr>
           <w:rFonts w:asciiTheme="majorHAnsi" w:hAnsiTheme="majorHAnsi" w:cstheme="majorHAnsi"/>
           <w:sz w:val="24"/>
           <w:szCs w:val="24"/>
         </w:rPr>
-      </w:pPr>
-      <w:r>
-        <w:rPr>
-          <w:rFonts w:asciiTheme="majorHAnsi" w:hAnsiTheme="majorHAnsi" w:cstheme="majorHAnsi"/>
-          <w:sz w:val="24"/>
-          <w:szCs w:val="24"/>
-        </w:rPr>
-        <w:t xml:space="preserve">-La función es tipo </w:t>
-      </w:r>
-      <w:r>
-        <w:rPr>
-          <w:rFonts w:asciiTheme="majorHAnsi" w:hAnsiTheme="majorHAnsi" w:cstheme="majorHAnsi"/>
-          <w:sz w:val="24"/>
-          <w:szCs w:val="24"/>
-        </w:rPr>
         <w:t>int</w:t>
       </w:r>
+      <w:proofErr w:type="spellEnd"/>
       <w:r>
         <w:rPr>
           <w:rFonts w:asciiTheme="majorHAnsi" w:hAnsiTheme="majorHAnsi" w:cstheme="majorHAnsi"/>
@@ -11680,6 +13035,7 @@
         </w:rPr>
         <w:t xml:space="preserve">Prototipo: </w:t>
       </w:r>
+      <w:proofErr w:type="spellStart"/>
       <w:r>
         <w:rPr>
           <w:rFonts w:asciiTheme="majorHAnsi" w:hAnsiTheme="majorHAnsi" w:cstheme="majorHAnsi"/>
@@ -11689,6 +13045,7 @@
         </w:rPr>
         <w:t>char</w:t>
       </w:r>
+      <w:proofErr w:type="spellEnd"/>
       <w:r>
         <w:rPr>
           <w:rFonts w:asciiTheme="majorHAnsi" w:hAnsiTheme="majorHAnsi" w:cstheme="majorHAnsi"/>
@@ -11696,8 +13053,9 @@
           <w:sz w:val="24"/>
           <w:szCs w:val="24"/>
         </w:rPr>
-        <w:t xml:space="preserve"> dame_</w:t>
-      </w:r>
+        <w:t xml:space="preserve"> </w:t>
+      </w:r>
+      <w:proofErr w:type="spellStart"/>
       <w:r>
         <w:rPr>
           <w:rFonts w:asciiTheme="majorHAnsi" w:hAnsiTheme="majorHAnsi" w:cstheme="majorHAnsi"/>
@@ -11705,8 +13063,18 @@
           <w:sz w:val="24"/>
           <w:szCs w:val="24"/>
         </w:rPr>
+        <w:t>dame_</w:t>
+      </w:r>
+      <w:r>
+        <w:rPr>
+          <w:rFonts w:asciiTheme="majorHAnsi" w:hAnsiTheme="majorHAnsi" w:cstheme="majorHAnsi"/>
+          <w:b/>
+          <w:sz w:val="24"/>
+          <w:szCs w:val="24"/>
+        </w:rPr>
         <w:t>tipo</w:t>
       </w:r>
+      <w:proofErr w:type="spellEnd"/>
       <w:r>
         <w:rPr>
           <w:rFonts w:asciiTheme="majorHAnsi" w:hAnsiTheme="majorHAnsi" w:cstheme="majorHAnsi"/>
@@ -11732,6 +13100,7 @@
         <w:autoSpaceDN w:val="0"/>
         <w:adjustRightInd w:val="0"/>
         <w:spacing w:after="0" w:line="240" w:lineRule="auto"/>
+        <w:ind w:firstLine="708"/>
         <w:rPr>
           <w:rFonts w:asciiTheme="majorHAnsi" w:hAnsiTheme="majorHAnsi" w:cstheme="majorHAnsi"/>
           <w:sz w:val="24"/>
@@ -11741,20 +13110,24 @@
       <w:r>
         <w:rPr>
           <w:rFonts w:asciiTheme="majorHAnsi" w:hAnsiTheme="majorHAnsi" w:cstheme="majorHAnsi"/>
-          <w:b/>
-          <w:sz w:val="24"/>
-          <w:szCs w:val="24"/>
-        </w:rPr>
-        <w:t xml:space="preserve">     </w:t>
-      </w:r>
-      <w:r>
+          <w:sz w:val="24"/>
+          <w:szCs w:val="24"/>
+        </w:rPr>
+        <w:t>Esta función devuelve un carácter ‘L’ o ‘A’, según se le haya introducido únicamente ‘l’ ‘L’ ‘a’ o ‘A’.</w:t>
+      </w:r>
+    </w:p>
+    <w:p>
+      <w:pPr>
+        <w:autoSpaceDE w:val="0"/>
+        <w:autoSpaceDN w:val="0"/>
+        <w:adjustRightInd w:val="0"/>
+        <w:spacing w:after="0" w:line="240" w:lineRule="auto"/>
         <w:rPr>
           <w:rFonts w:asciiTheme="majorHAnsi" w:hAnsiTheme="majorHAnsi" w:cstheme="majorHAnsi"/>
           <w:sz w:val="24"/>
           <w:szCs w:val="24"/>
         </w:rPr>
-        <w:t>Esta función devuelve un carácter ‘L’ o ‘A’, según se le haya introducido únicamente ‘l’ ‘L’ ‘a’ o ‘A’.</w:t>
-      </w:r>
+      </w:pPr>
     </w:p>
     <w:p>
       <w:pPr>
@@ -11768,26 +13141,31 @@
           <w:szCs w:val="24"/>
         </w:rPr>
       </w:pPr>
-    </w:p>
-    <w:p>
-      <w:pPr>
-        <w:autoSpaceDE w:val="0"/>
-        <w:autoSpaceDN w:val="0"/>
-        <w:adjustRightInd w:val="0"/>
-        <w:spacing w:after="0" w:line="240" w:lineRule="auto"/>
+      <w:r>
         <w:rPr>
           <w:rFonts w:asciiTheme="majorHAnsi" w:hAnsiTheme="majorHAnsi" w:cstheme="majorHAnsi"/>
           <w:sz w:val="24"/>
           <w:szCs w:val="24"/>
         </w:rPr>
-      </w:pPr>
+        <w:t xml:space="preserve">-La función es de tipo </w:t>
+      </w:r>
+      <w:proofErr w:type="spellStart"/>
       <w:r>
         <w:rPr>
           <w:rFonts w:asciiTheme="majorHAnsi" w:hAnsiTheme="majorHAnsi" w:cstheme="majorHAnsi"/>
           <w:sz w:val="24"/>
           <w:szCs w:val="24"/>
         </w:rPr>
-        <w:t>-La función es de tipo char y devuelve el carácter ‘L’ o ‘A’ según lo que se le introduzca.</w:t>
+        <w:t>char</w:t>
+      </w:r>
+      <w:proofErr w:type="spellEnd"/>
+      <w:r>
+        <w:rPr>
+          <w:rFonts w:asciiTheme="majorHAnsi" w:hAnsiTheme="majorHAnsi" w:cstheme="majorHAnsi"/>
+          <w:sz w:val="24"/>
+          <w:szCs w:val="24"/>
+        </w:rPr>
+        <w:t xml:space="preserve"> y devuelve el carácter ‘L’ o ‘A’ según lo que se le introduzca.</w:t>
       </w:r>
     </w:p>
     <w:p>
@@ -11816,21 +13194,19 @@
           <w:sz w:val="24"/>
           <w:szCs w:val="24"/>
         </w:rPr>
-        <w:t>Prototipo: void error (int linea);</w:t>
-      </w:r>
-    </w:p>
-    <w:p>
-      <w:pPr>
-        <w:autoSpaceDE w:val="0"/>
-        <w:autoSpaceDN w:val="0"/>
-        <w:adjustRightInd w:val="0"/>
-        <w:spacing w:after="0" w:line="240" w:lineRule="auto"/>
+        <w:t xml:space="preserve">Prototipo: </w:t>
+      </w:r>
+      <w:proofErr w:type="spellStart"/>
+      <w:r>
         <w:rPr>
           <w:rFonts w:asciiTheme="majorHAnsi" w:hAnsiTheme="majorHAnsi" w:cstheme="majorHAnsi"/>
-          <w:sz w:val="24"/>
-          <w:szCs w:val="24"/>
-        </w:rPr>
-      </w:pPr>
+          <w:b/>
+          <w:sz w:val="24"/>
+          <w:szCs w:val="24"/>
+        </w:rPr>
+        <w:t>void</w:t>
+      </w:r>
+      <w:proofErr w:type="spellEnd"/>
       <w:r>
         <w:rPr>
           <w:rFonts w:asciiTheme="majorHAnsi" w:hAnsiTheme="majorHAnsi" w:cstheme="majorHAnsi"/>
@@ -11838,45 +13214,107 @@
           <w:sz w:val="24"/>
           <w:szCs w:val="24"/>
         </w:rPr>
-        <w:tab/>
-      </w:r>
+        <w:t xml:space="preserve"> error (</w:t>
+      </w:r>
+      <w:proofErr w:type="spellStart"/>
       <w:r>
         <w:rPr>
           <w:rFonts w:asciiTheme="majorHAnsi" w:hAnsiTheme="majorHAnsi" w:cstheme="majorHAnsi"/>
-          <w:sz w:val="24"/>
-          <w:szCs w:val="24"/>
-        </w:rPr>
-        <w:t>Saca por pantalla en un error asociado a la línea que se pasa por parámetro.</w:t>
-      </w:r>
-    </w:p>
-    <w:p>
-      <w:pPr>
-        <w:autoSpaceDE w:val="0"/>
-        <w:autoSpaceDN w:val="0"/>
-        <w:adjustRightInd w:val="0"/>
-        <w:spacing w:after="0" w:line="240" w:lineRule="auto"/>
+          <w:b/>
+          <w:sz w:val="24"/>
+          <w:szCs w:val="24"/>
+        </w:rPr>
+        <w:t>int</w:t>
+      </w:r>
+      <w:proofErr w:type="spellEnd"/>
+      <w:r>
         <w:rPr>
           <w:rFonts w:asciiTheme="majorHAnsi" w:hAnsiTheme="majorHAnsi" w:cstheme="majorHAnsi"/>
-          <w:sz w:val="24"/>
-          <w:szCs w:val="24"/>
-        </w:rPr>
-      </w:pPr>
-    </w:p>
-    <w:p>
-      <w:pPr>
-        <w:autoSpaceDE w:val="0"/>
-        <w:autoSpaceDN w:val="0"/>
-        <w:adjustRightInd w:val="0"/>
-        <w:spacing w:after="0" w:line="240" w:lineRule="auto"/>
+          <w:b/>
+          <w:sz w:val="24"/>
+          <w:szCs w:val="24"/>
+        </w:rPr>
+        <w:t xml:space="preserve"> </w:t>
+      </w:r>
+      <w:proofErr w:type="spellStart"/>
+      <w:r>
         <w:rPr>
           <w:rFonts w:asciiTheme="majorHAnsi" w:hAnsiTheme="majorHAnsi" w:cstheme="majorHAnsi"/>
-          <w:sz w:val="24"/>
-          <w:szCs w:val="24"/>
-        </w:rPr>
-      </w:pPr>
+          <w:b/>
+          <w:sz w:val="24"/>
+          <w:szCs w:val="24"/>
+        </w:rPr>
+        <w:t>linea</w:t>
+      </w:r>
+      <w:proofErr w:type="spellEnd"/>
       <w:r>
         <w:rPr>
           <w:rFonts w:asciiTheme="majorHAnsi" w:hAnsiTheme="majorHAnsi" w:cstheme="majorHAnsi"/>
+          <w:b/>
+          <w:sz w:val="24"/>
+          <w:szCs w:val="24"/>
+        </w:rPr>
+        <w:t>);</w:t>
+      </w:r>
+    </w:p>
+    <w:p>
+      <w:pPr>
+        <w:autoSpaceDE w:val="0"/>
+        <w:autoSpaceDN w:val="0"/>
+        <w:adjustRightInd w:val="0"/>
+        <w:spacing w:after="0" w:line="240" w:lineRule="auto"/>
+        <w:ind w:firstLine="708"/>
+        <w:rPr>
+          <w:rFonts w:asciiTheme="majorHAnsi" w:hAnsiTheme="majorHAnsi" w:cstheme="majorHAnsi"/>
+          <w:sz w:val="24"/>
+          <w:szCs w:val="24"/>
+        </w:rPr>
+      </w:pPr>
+      <w:r>
+        <w:rPr>
+          <w:rFonts w:asciiTheme="majorHAnsi" w:hAnsiTheme="majorHAnsi" w:cstheme="majorHAnsi"/>
+          <w:sz w:val="24"/>
+          <w:szCs w:val="24"/>
+        </w:rPr>
+        <w:t>S</w:t>
+      </w:r>
+      <w:r>
+        <w:rPr>
+          <w:rFonts w:asciiTheme="majorHAnsi" w:hAnsiTheme="majorHAnsi" w:cstheme="majorHAnsi"/>
+          <w:sz w:val="24"/>
+          <w:szCs w:val="24"/>
+        </w:rPr>
+        <w:t>aca por pantalla en un error asociado a la línea que se pasa por parámetro.</w:t>
+      </w:r>
+    </w:p>
+    <w:p>
+      <w:pPr>
+        <w:autoSpaceDE w:val="0"/>
+        <w:autoSpaceDN w:val="0"/>
+        <w:adjustRightInd w:val="0"/>
+        <w:spacing w:after="0" w:line="240" w:lineRule="auto"/>
+        <w:rPr>
+          <w:rFonts w:asciiTheme="majorHAnsi" w:hAnsiTheme="majorHAnsi" w:cstheme="majorHAnsi"/>
+          <w:sz w:val="24"/>
+          <w:szCs w:val="24"/>
+        </w:rPr>
+      </w:pPr>
+    </w:p>
+    <w:p>
+      <w:pPr>
+        <w:autoSpaceDE w:val="0"/>
+        <w:autoSpaceDN w:val="0"/>
+        <w:adjustRightInd w:val="0"/>
+        <w:spacing w:after="0" w:line="240" w:lineRule="auto"/>
+        <w:rPr>
+          <w:rFonts w:asciiTheme="majorHAnsi" w:hAnsiTheme="majorHAnsi" w:cstheme="majorHAnsi"/>
+          <w:sz w:val="24"/>
+          <w:szCs w:val="24"/>
+        </w:rPr>
+      </w:pPr>
+      <w:r>
+        <w:rPr>
+          <w:rFonts w:asciiTheme="majorHAnsi" w:hAnsiTheme="majorHAnsi" w:cstheme="majorHAnsi"/>
           <w:sz w:val="24"/>
           <w:szCs w:val="24"/>
         </w:rPr>
@@ -11901,1021 +13339,40 @@
           <w:sz w:val="24"/>
           <w:szCs w:val="24"/>
         </w:rPr>
-        <w:t>-La función es tipo void por lo que no devuelve ningún valor.</w:t>
-      </w:r>
-    </w:p>
-    <w:p>
-      <w:r>
-        <w:br w:type="page"/>
-      </w:r>
-    </w:p>
-    <w:p>
-      <w:pPr>
-        <w:autoSpaceDE w:val="0"/>
-        <w:autoSpaceDN w:val="0"/>
-        <w:adjustRightInd w:val="0"/>
-        <w:spacing w:after="0" w:line="240" w:lineRule="auto"/>
-        <w:rPr>
-          <w:rFonts w:cstheme="minorHAnsi"/>
-          <w:b/>
-          <w:sz w:val="24"/>
-          <w:szCs w:val="24"/>
-        </w:rPr>
-      </w:pPr>
-      <w:r>
-        <w:rPr>
-          <w:rFonts w:cstheme="minorHAnsi"/>
-          <w:b/>
-          <w:sz w:val="24"/>
-          <w:szCs w:val="24"/>
-        </w:rPr>
-        <w:lastRenderedPageBreak/>
-        <w:t>Prototipo: void actualizar_lector (int ult_lect)</w:t>
-      </w:r>
-    </w:p>
-    <w:p>
-      <w:pPr>
-        <w:autoSpaceDE w:val="0"/>
-        <w:autoSpaceDN w:val="0"/>
-        <w:adjustRightInd w:val="0"/>
-        <w:spacing w:after="0" w:line="240" w:lineRule="auto"/>
-        <w:jc w:val="both"/>
-        <w:rPr>
-          <w:rFonts w:cstheme="minorHAnsi"/>
-          <w:sz w:val="24"/>
-          <w:szCs w:val="24"/>
-        </w:rPr>
-      </w:pPr>
-      <w:r>
-        <w:rPr>
-          <w:rFonts w:cstheme="minorHAnsi"/>
-          <w:b/>
-          <w:sz w:val="24"/>
-          <w:szCs w:val="24"/>
-        </w:rPr>
-        <w:t xml:space="preserve">     </w:t>
-      </w:r>
-      <w:r>
-        <w:rPr>
-          <w:rFonts w:cstheme="minorHAnsi"/>
-          <w:sz w:val="24"/>
-          <w:szCs w:val="24"/>
-        </w:rPr>
-        <w:t>Esta función actualiza el txt lectores.txt con el contenido del struct lectores. Imprime una línea con el formato :código</w:t>
-      </w:r>
-      <w:r>
-        <w:rPr>
-          <w:rFonts w:cstheme="minorHAnsi"/>
-          <w:sz w:val="24"/>
-          <w:szCs w:val="24"/>
-        </w:rPr>
-        <w:t>: lector</w:t>
-      </w:r>
-      <w:r>
-        <w:rPr>
-          <w:rFonts w:cstheme="minorHAnsi"/>
-          <w:sz w:val="24"/>
-          <w:szCs w:val="24"/>
-        </w:rPr>
-        <w:t>:\n correspondiente a cada lector hasta llegar al ultimo</w:t>
-      </w:r>
-    </w:p>
-    <w:p>
-      <w:pPr>
-        <w:autoSpaceDE w:val="0"/>
-        <w:autoSpaceDN w:val="0"/>
-        <w:adjustRightInd w:val="0"/>
-        <w:spacing w:after="0" w:line="240" w:lineRule="auto"/>
-        <w:rPr>
-          <w:rFonts w:cstheme="minorHAnsi"/>
-          <w:sz w:val="24"/>
-          <w:szCs w:val="24"/>
-        </w:rPr>
-      </w:pPr>
-    </w:p>
-    <w:p>
-      <w:pPr>
-        <w:autoSpaceDE w:val="0"/>
-        <w:autoSpaceDN w:val="0"/>
-        <w:adjustRightInd w:val="0"/>
-        <w:spacing w:after="0" w:line="240" w:lineRule="auto"/>
-        <w:rPr>
-          <w:rFonts w:cstheme="minorHAnsi"/>
-          <w:sz w:val="24"/>
-          <w:szCs w:val="24"/>
-        </w:rPr>
-      </w:pPr>
-      <w:r>
-        <w:rPr>
-          <w:rFonts w:cstheme="minorHAnsi"/>
-          <w:sz w:val="24"/>
-          <w:szCs w:val="24"/>
-        </w:rPr>
-        <w:t>-Por parámetro le pasamos el total de lectores.</w:t>
-      </w:r>
-    </w:p>
-    <w:p>
-      <w:pPr>
-        <w:autoSpaceDE w:val="0"/>
-        <w:autoSpaceDN w:val="0"/>
-        <w:adjustRightInd w:val="0"/>
-        <w:spacing w:after="0" w:line="240" w:lineRule="auto"/>
-        <w:rPr>
-          <w:rFonts w:cstheme="minorHAnsi"/>
-          <w:sz w:val="24"/>
-          <w:szCs w:val="24"/>
-        </w:rPr>
-      </w:pPr>
-    </w:p>
-    <w:p>
-      <w:pPr>
-        <w:autoSpaceDE w:val="0"/>
-        <w:autoSpaceDN w:val="0"/>
-        <w:adjustRightInd w:val="0"/>
-        <w:spacing w:after="0" w:line="240" w:lineRule="auto"/>
-        <w:rPr>
-          <w:rFonts w:cstheme="minorHAnsi"/>
-          <w:b/>
-          <w:sz w:val="24"/>
-          <w:szCs w:val="24"/>
-        </w:rPr>
-      </w:pPr>
-      <w:r>
-        <w:rPr>
-          <w:rFonts w:cstheme="minorHAnsi"/>
-          <w:b/>
-          <w:sz w:val="24"/>
-          <w:szCs w:val="24"/>
-        </w:rPr>
-        <w:t>Prototipo: void actualizar_refe (int ult_sing)</w:t>
-      </w:r>
-    </w:p>
-    <w:p>
-      <w:pPr>
-        <w:autoSpaceDE w:val="0"/>
-        <w:autoSpaceDN w:val="0"/>
-        <w:adjustRightInd w:val="0"/>
-        <w:spacing w:after="0" w:line="240" w:lineRule="auto"/>
-        <w:jc w:val="both"/>
-        <w:rPr>
-          <w:rFonts w:cstheme="minorHAnsi"/>
-          <w:sz w:val="24"/>
-          <w:szCs w:val="24"/>
-        </w:rPr>
-      </w:pPr>
-      <w:r>
-        <w:rPr>
-          <w:rFonts w:cstheme="minorHAnsi"/>
-          <w:b/>
-          <w:sz w:val="24"/>
-          <w:szCs w:val="24"/>
-        </w:rPr>
-        <w:t xml:space="preserve">     </w:t>
-      </w:r>
-      <w:r>
-        <w:rPr>
-          <w:rFonts w:cstheme="minorHAnsi"/>
-          <w:sz w:val="24"/>
-          <w:szCs w:val="24"/>
-        </w:rPr>
-        <w:t xml:space="preserve">Esta función actualiza el txt referencias.txt con el contenido del struct referencias y el struct informacion. Imprime la línea de cada asignatura seguida las líneas de sus opiniones si las tiene, </w:t>
-      </w:r>
-      <w:r>
-        <w:rPr>
-          <w:rFonts w:cstheme="minorHAnsi"/>
-          <w:sz w:val="24"/>
-          <w:szCs w:val="24"/>
-        </w:rPr>
-        <w:t>así</w:t>
-      </w:r>
-      <w:r>
-        <w:rPr>
-          <w:rFonts w:cstheme="minorHAnsi"/>
-          <w:sz w:val="24"/>
-          <w:szCs w:val="24"/>
-        </w:rPr>
-        <w:t xml:space="preserve"> hasta imprimir el total de signaturas</w:t>
-      </w:r>
-    </w:p>
-    <w:p>
-      <w:pPr>
-        <w:autoSpaceDE w:val="0"/>
-        <w:autoSpaceDN w:val="0"/>
-        <w:adjustRightInd w:val="0"/>
-        <w:spacing w:after="0" w:line="240" w:lineRule="auto"/>
-        <w:rPr>
-          <w:rFonts w:cstheme="minorHAnsi"/>
-          <w:sz w:val="24"/>
-          <w:szCs w:val="24"/>
-        </w:rPr>
-      </w:pPr>
-    </w:p>
-    <w:p>
-      <w:pPr>
-        <w:autoSpaceDE w:val="0"/>
-        <w:autoSpaceDN w:val="0"/>
-        <w:adjustRightInd w:val="0"/>
-        <w:spacing w:after="0" w:line="240" w:lineRule="auto"/>
-        <w:rPr>
-          <w:rFonts w:cstheme="minorHAnsi"/>
-          <w:sz w:val="24"/>
-          <w:szCs w:val="24"/>
-        </w:rPr>
-      </w:pPr>
-      <w:r>
-        <w:rPr>
-          <w:rFonts w:cstheme="minorHAnsi"/>
-          <w:sz w:val="24"/>
-          <w:szCs w:val="24"/>
-        </w:rPr>
-        <w:t>-Por parámetro le pasamos el total de signaturas.</w:t>
-      </w:r>
-    </w:p>
-    <w:p>
-      <w:pPr>
-        <w:autoSpaceDE w:val="0"/>
-        <w:autoSpaceDN w:val="0"/>
-        <w:adjustRightInd w:val="0"/>
-        <w:spacing w:after="0" w:line="240" w:lineRule="auto"/>
-        <w:rPr>
-          <w:rFonts w:cstheme="minorHAnsi"/>
-          <w:sz w:val="24"/>
-          <w:szCs w:val="24"/>
-        </w:rPr>
-      </w:pPr>
-    </w:p>
-    <w:p>
-      <w:pPr>
-        <w:autoSpaceDE w:val="0"/>
-        <w:autoSpaceDN w:val="0"/>
-        <w:adjustRightInd w:val="0"/>
-        <w:spacing w:after="0" w:line="240" w:lineRule="auto"/>
-        <w:rPr>
-          <w:rFonts w:cstheme="minorHAnsi"/>
-          <w:b/>
-          <w:sz w:val="24"/>
-          <w:szCs w:val="24"/>
-        </w:rPr>
-      </w:pPr>
-      <w:r>
-        <w:rPr>
-          <w:rFonts w:cstheme="minorHAnsi"/>
-          <w:b/>
-          <w:sz w:val="24"/>
-          <w:szCs w:val="24"/>
-        </w:rPr>
-        <w:t>Prototipo: int leer_lector()</w:t>
-      </w:r>
-    </w:p>
-    <w:p>
-      <w:pPr>
-        <w:autoSpaceDE w:val="0"/>
-        <w:autoSpaceDN w:val="0"/>
-        <w:adjustRightInd w:val="0"/>
-        <w:spacing w:after="0" w:line="240" w:lineRule="auto"/>
-        <w:rPr>
-          <w:rFonts w:cstheme="minorHAnsi"/>
-          <w:sz w:val="24"/>
-          <w:szCs w:val="24"/>
-        </w:rPr>
-      </w:pPr>
-      <w:r>
-        <w:rPr>
-          <w:rFonts w:cstheme="minorHAnsi"/>
-          <w:b/>
-          <w:sz w:val="24"/>
-          <w:szCs w:val="24"/>
-        </w:rPr>
-        <w:t xml:space="preserve">     </w:t>
-      </w:r>
-      <w:r>
-        <w:rPr>
-          <w:rFonts w:cstheme="minorHAnsi"/>
-          <w:sz w:val="24"/>
-          <w:szCs w:val="24"/>
-        </w:rPr>
-        <w:t xml:space="preserve">Esta función </w:t>
-      </w:r>
-      <w:r>
-        <w:rPr>
-          <w:rFonts w:cstheme="minorHAnsi"/>
-          <w:sz w:val="24"/>
-          <w:szCs w:val="24"/>
-        </w:rPr>
-        <w:t>lee el contenido</w:t>
-      </w:r>
-      <w:r>
-        <w:rPr>
-          <w:rFonts w:cstheme="minorHAnsi"/>
-          <w:sz w:val="24"/>
-          <w:szCs w:val="24"/>
-        </w:rPr>
-        <w:t xml:space="preserve"> </w:t>
-      </w:r>
-      <w:r>
-        <w:rPr>
-          <w:rFonts w:cstheme="minorHAnsi"/>
-          <w:sz w:val="24"/>
-          <w:szCs w:val="24"/>
-        </w:rPr>
-        <w:t>d</w:t>
-      </w:r>
-      <w:r>
-        <w:rPr>
-          <w:rFonts w:cstheme="minorHAnsi"/>
-          <w:sz w:val="24"/>
-          <w:szCs w:val="24"/>
-        </w:rPr>
-        <w:t xml:space="preserve">el txt </w:t>
-      </w:r>
-      <w:r>
-        <w:rPr>
-          <w:rFonts w:cstheme="minorHAnsi"/>
-          <w:sz w:val="24"/>
-          <w:szCs w:val="24"/>
-        </w:rPr>
-        <w:t>lectores</w:t>
-      </w:r>
-      <w:r>
-        <w:rPr>
-          <w:rFonts w:cstheme="minorHAnsi"/>
-          <w:sz w:val="24"/>
-          <w:szCs w:val="24"/>
-        </w:rPr>
-        <w:t xml:space="preserve">.txt </w:t>
-      </w:r>
-      <w:r>
-        <w:rPr>
-          <w:rFonts w:cstheme="minorHAnsi"/>
-          <w:sz w:val="24"/>
-          <w:szCs w:val="24"/>
-        </w:rPr>
-        <w:t>y lo almacena en el struct lectores</w:t>
-      </w:r>
-    </w:p>
-    <w:p>
-      <w:pPr>
-        <w:autoSpaceDE w:val="0"/>
-        <w:autoSpaceDN w:val="0"/>
-        <w:adjustRightInd w:val="0"/>
-        <w:spacing w:after="0" w:line="240" w:lineRule="auto"/>
-        <w:rPr>
-          <w:rFonts w:cstheme="minorHAnsi"/>
-          <w:sz w:val="24"/>
-          <w:szCs w:val="24"/>
-        </w:rPr>
-      </w:pPr>
-    </w:p>
-    <w:p>
-      <w:pPr>
-        <w:autoSpaceDE w:val="0"/>
-        <w:autoSpaceDN w:val="0"/>
-        <w:adjustRightInd w:val="0"/>
-        <w:spacing w:after="0" w:line="240" w:lineRule="auto"/>
-        <w:rPr>
-          <w:rFonts w:cstheme="minorHAnsi"/>
-          <w:sz w:val="24"/>
-          <w:szCs w:val="24"/>
-        </w:rPr>
-      </w:pPr>
-      <w:r>
-        <w:rPr>
-          <w:rFonts w:cstheme="minorHAnsi"/>
-          <w:sz w:val="24"/>
-          <w:szCs w:val="24"/>
-        </w:rPr>
-        <w:t>-Retorna el número total de lectores del fichero lectores.txt</w:t>
-      </w:r>
-    </w:p>
-    <w:p>
-      <w:pPr>
-        <w:autoSpaceDE w:val="0"/>
-        <w:autoSpaceDN w:val="0"/>
-        <w:adjustRightInd w:val="0"/>
-        <w:spacing w:after="0" w:line="240" w:lineRule="auto"/>
-        <w:rPr>
-          <w:rFonts w:cstheme="minorHAnsi"/>
-          <w:sz w:val="24"/>
-          <w:szCs w:val="24"/>
-        </w:rPr>
-      </w:pPr>
-    </w:p>
-    <w:p>
-      <w:pPr>
-        <w:autoSpaceDE w:val="0"/>
-        <w:autoSpaceDN w:val="0"/>
-        <w:adjustRightInd w:val="0"/>
-        <w:spacing w:after="0" w:line="240" w:lineRule="auto"/>
-        <w:rPr>
-          <w:rFonts w:cstheme="minorHAnsi"/>
-          <w:b/>
-          <w:sz w:val="24"/>
-          <w:szCs w:val="24"/>
-        </w:rPr>
-      </w:pPr>
-      <w:r>
-        <w:rPr>
-          <w:rFonts w:cstheme="minorHAnsi"/>
-          <w:b/>
-          <w:sz w:val="24"/>
-          <w:szCs w:val="24"/>
-        </w:rPr>
-        <w:t xml:space="preserve">Prototipo: </w:t>
-      </w:r>
-      <w:r>
-        <w:rPr>
-          <w:rFonts w:cstheme="minorHAnsi"/>
-          <w:b/>
-          <w:sz w:val="24"/>
-          <w:szCs w:val="24"/>
-        </w:rPr>
-        <w:t>int</w:t>
-      </w:r>
-      <w:r>
-        <w:rPr>
-          <w:rFonts w:cstheme="minorHAnsi"/>
-          <w:b/>
-          <w:sz w:val="24"/>
-          <w:szCs w:val="24"/>
-        </w:rPr>
-        <w:t xml:space="preserve"> leer_</w:t>
-      </w:r>
-      <w:r>
-        <w:rPr>
-          <w:rFonts w:cstheme="minorHAnsi"/>
-          <w:b/>
-          <w:sz w:val="24"/>
-          <w:szCs w:val="24"/>
-        </w:rPr>
-        <w:t>referencia ()</w:t>
-      </w:r>
-    </w:p>
-    <w:p>
-      <w:pPr>
-        <w:autoSpaceDE w:val="0"/>
-        <w:autoSpaceDN w:val="0"/>
-        <w:adjustRightInd w:val="0"/>
-        <w:spacing w:after="0" w:line="240" w:lineRule="auto"/>
-        <w:rPr>
-          <w:rFonts w:cstheme="minorHAnsi"/>
-          <w:sz w:val="24"/>
-          <w:szCs w:val="24"/>
-        </w:rPr>
-      </w:pPr>
-      <w:r>
-        <w:rPr>
-          <w:rFonts w:cstheme="minorHAnsi"/>
-          <w:b/>
-          <w:sz w:val="24"/>
-          <w:szCs w:val="24"/>
-        </w:rPr>
-        <w:t xml:space="preserve">     </w:t>
-      </w:r>
-      <w:r>
-        <w:rPr>
-          <w:rFonts w:cstheme="minorHAnsi"/>
-          <w:sz w:val="24"/>
-          <w:szCs w:val="24"/>
-        </w:rPr>
-        <w:t xml:space="preserve">Esta función </w:t>
-      </w:r>
-      <w:r>
-        <w:rPr>
-          <w:rFonts w:cstheme="minorHAnsi"/>
-          <w:sz w:val="24"/>
-          <w:szCs w:val="24"/>
-        </w:rPr>
-        <w:t>lee el contenido d</w:t>
-      </w:r>
-      <w:r>
-        <w:rPr>
-          <w:rFonts w:cstheme="minorHAnsi"/>
-          <w:sz w:val="24"/>
-          <w:szCs w:val="24"/>
-        </w:rPr>
-        <w:t xml:space="preserve">el txt referencias.txt </w:t>
-      </w:r>
-      <w:r>
-        <w:rPr>
-          <w:rFonts w:cstheme="minorHAnsi"/>
-          <w:sz w:val="24"/>
-          <w:szCs w:val="24"/>
-        </w:rPr>
-        <w:t>y lo almacena en el struct referencias y el struct información.</w:t>
-      </w:r>
-    </w:p>
-    <w:p>
-      <w:pPr>
-        <w:autoSpaceDE w:val="0"/>
-        <w:autoSpaceDN w:val="0"/>
-        <w:adjustRightInd w:val="0"/>
-        <w:spacing w:after="0" w:line="240" w:lineRule="auto"/>
-        <w:rPr>
-          <w:rFonts w:cstheme="minorHAnsi"/>
-          <w:sz w:val="24"/>
-          <w:szCs w:val="24"/>
-        </w:rPr>
-      </w:pPr>
-    </w:p>
-    <w:p>
-      <w:pPr>
-        <w:autoSpaceDE w:val="0"/>
-        <w:autoSpaceDN w:val="0"/>
-        <w:adjustRightInd w:val="0"/>
-        <w:spacing w:after="0" w:line="240" w:lineRule="auto"/>
-        <w:rPr>
-          <w:rFonts w:cstheme="minorHAnsi"/>
-          <w:sz w:val="24"/>
-          <w:szCs w:val="24"/>
-        </w:rPr>
-      </w:pPr>
-      <w:r>
-        <w:rPr>
-          <w:rFonts w:cstheme="minorHAnsi"/>
-          <w:sz w:val="24"/>
-          <w:szCs w:val="24"/>
-        </w:rPr>
-        <w:t>-</w:t>
-      </w:r>
-      <w:r>
-        <w:rPr>
-          <w:rFonts w:cstheme="minorHAnsi"/>
-          <w:sz w:val="24"/>
-          <w:szCs w:val="24"/>
-        </w:rPr>
-        <w:t xml:space="preserve">Retorna el </w:t>
-      </w:r>
-      <w:r>
-        <w:rPr>
-          <w:rFonts w:cstheme="minorHAnsi"/>
-          <w:sz w:val="24"/>
-          <w:szCs w:val="24"/>
-        </w:rPr>
-        <w:t>número</w:t>
-      </w:r>
-      <w:r>
-        <w:rPr>
-          <w:rFonts w:cstheme="minorHAnsi"/>
-          <w:sz w:val="24"/>
-          <w:szCs w:val="24"/>
-        </w:rPr>
-        <w:t xml:space="preserve"> total de signaturas del fichero referencias.txt</w:t>
-      </w:r>
-    </w:p>
-    <w:p>
-      <w:pPr>
-        <w:autoSpaceDE w:val="0"/>
-        <w:autoSpaceDN w:val="0"/>
-        <w:adjustRightInd w:val="0"/>
-        <w:spacing w:after="0" w:line="240" w:lineRule="auto"/>
-        <w:rPr>
-          <w:rFonts w:cstheme="minorHAnsi"/>
-          <w:sz w:val="24"/>
-          <w:szCs w:val="24"/>
-        </w:rPr>
-      </w:pPr>
-    </w:p>
-    <w:p>
-      <w:pPr>
-        <w:autoSpaceDE w:val="0"/>
-        <w:autoSpaceDN w:val="0"/>
-        <w:adjustRightInd w:val="0"/>
-        <w:spacing w:after="0" w:line="240" w:lineRule="auto"/>
-        <w:rPr>
-          <w:rFonts w:cstheme="minorHAnsi"/>
-          <w:b/>
-          <w:sz w:val="24"/>
-          <w:szCs w:val="24"/>
-        </w:rPr>
-      </w:pPr>
-      <w:r>
-        <w:rPr>
-          <w:rFonts w:cstheme="minorHAnsi"/>
-          <w:b/>
-          <w:sz w:val="24"/>
-          <w:szCs w:val="24"/>
-        </w:rPr>
-        <w:t xml:space="preserve">Prototipo: </w:t>
-      </w:r>
-      <w:r>
-        <w:rPr>
-          <w:rFonts w:cstheme="minorHAnsi"/>
-          <w:b/>
-          <w:sz w:val="24"/>
-          <w:szCs w:val="24"/>
-        </w:rPr>
-        <w:t>void leer_</w:t>
-      </w:r>
-      <w:r>
-        <w:rPr>
-          <w:rFonts w:cstheme="minorHAnsi"/>
-          <w:b/>
-          <w:sz w:val="24"/>
-          <w:szCs w:val="24"/>
-        </w:rPr>
-        <w:t>info (</w:t>
-      </w:r>
-      <w:r>
-        <w:rPr>
-          <w:rFonts w:cstheme="minorHAnsi"/>
-          <w:b/>
-          <w:sz w:val="24"/>
-          <w:szCs w:val="24"/>
-        </w:rPr>
-        <w:t>char *cadena, char *</w:t>
-      </w:r>
-      <w:proofErr w:type="gramStart"/>
-      <w:r>
-        <w:rPr>
-          <w:rFonts w:cstheme="minorHAnsi"/>
-          <w:b/>
-          <w:sz w:val="24"/>
-          <w:szCs w:val="24"/>
-        </w:rPr>
-        <w:t>texto</w:t>
-      </w:r>
-      <w:r>
-        <w:rPr>
-          <w:rFonts w:cstheme="minorHAnsi"/>
-          <w:b/>
-          <w:sz w:val="24"/>
-          <w:szCs w:val="24"/>
-        </w:rPr>
-        <w:t xml:space="preserve"> </w:t>
-      </w:r>
-      <w:r>
-        <w:rPr>
-          <w:rFonts w:cstheme="minorHAnsi"/>
-          <w:b/>
-          <w:sz w:val="24"/>
-          <w:szCs w:val="24"/>
-        </w:rPr>
-        <w:t>,</w:t>
-      </w:r>
-      <w:proofErr w:type="gramEnd"/>
-      <w:r>
-        <w:rPr>
-          <w:rFonts w:cstheme="minorHAnsi"/>
-          <w:b/>
-          <w:sz w:val="24"/>
-          <w:szCs w:val="24"/>
-        </w:rPr>
-        <w:t xml:space="preserve"> </w:t>
-      </w:r>
-      <w:r>
-        <w:rPr>
-          <w:rFonts w:cstheme="minorHAnsi"/>
-          <w:b/>
-          <w:sz w:val="24"/>
-          <w:szCs w:val="24"/>
-        </w:rPr>
-        <w:t>int pos)</w:t>
-      </w:r>
-    </w:p>
-    <w:p>
-      <w:pPr>
-        <w:autoSpaceDE w:val="0"/>
-        <w:autoSpaceDN w:val="0"/>
-        <w:adjustRightInd w:val="0"/>
-        <w:spacing w:after="0" w:line="240" w:lineRule="auto"/>
-        <w:rPr>
-          <w:rFonts w:cstheme="minorHAnsi"/>
-          <w:sz w:val="24"/>
-          <w:szCs w:val="24"/>
-        </w:rPr>
-      </w:pPr>
-      <w:r>
-        <w:rPr>
-          <w:rFonts w:cstheme="minorHAnsi"/>
-          <w:b/>
-          <w:sz w:val="24"/>
-          <w:szCs w:val="24"/>
-        </w:rPr>
-        <w:t xml:space="preserve">     </w:t>
-      </w:r>
-      <w:r>
-        <w:rPr>
-          <w:rStyle w:val="SubttuloCar"/>
-          <w:rFonts w:asciiTheme="minorHAnsi" w:hAnsiTheme="minorHAnsi" w:cstheme="minorHAnsi"/>
-        </w:rPr>
-        <w:t>Esta función lee las cadenas de los txt existentes</w:t>
-      </w:r>
-      <w:r>
-        <w:rPr>
-          <w:rFonts w:cstheme="minorHAnsi"/>
-          <w:sz w:val="24"/>
-          <w:szCs w:val="24"/>
-        </w:rPr>
-        <w:t xml:space="preserve"> entre dos ‘:’ establecidos.</w:t>
-      </w:r>
-    </w:p>
-    <w:p>
-      <w:pPr>
-        <w:autoSpaceDE w:val="0"/>
-        <w:autoSpaceDN w:val="0"/>
-        <w:adjustRightInd w:val="0"/>
-        <w:spacing w:after="0" w:line="240" w:lineRule="auto"/>
-        <w:rPr>
-          <w:rFonts w:cstheme="minorHAnsi"/>
-          <w:sz w:val="24"/>
-          <w:szCs w:val="24"/>
-        </w:rPr>
-      </w:pPr>
-    </w:p>
-    <w:p>
-      <w:pPr>
-        <w:autoSpaceDE w:val="0"/>
-        <w:autoSpaceDN w:val="0"/>
-        <w:adjustRightInd w:val="0"/>
-        <w:spacing w:after="0" w:line="240" w:lineRule="auto"/>
-        <w:rPr>
-          <w:rFonts w:cstheme="minorHAnsi"/>
-          <w:sz w:val="24"/>
-          <w:szCs w:val="24"/>
-        </w:rPr>
-      </w:pPr>
-      <w:r>
-        <w:rPr>
-          <w:rFonts w:cstheme="minorHAnsi"/>
-          <w:sz w:val="24"/>
-          <w:szCs w:val="24"/>
-        </w:rPr>
-        <w:t xml:space="preserve">-Por parámetro le pasamos el puntero a la cadena donde almacenar la información, el puntero a la cadena </w:t>
-      </w:r>
-      <w:r>
-        <w:rPr>
-          <w:rFonts w:cstheme="minorHAnsi"/>
-          <w:sz w:val="24"/>
-          <w:szCs w:val="24"/>
-        </w:rPr>
-        <w:t>extraída</w:t>
-      </w:r>
-      <w:r>
-        <w:rPr>
-          <w:rFonts w:cstheme="minorHAnsi"/>
-          <w:sz w:val="24"/>
-          <w:szCs w:val="24"/>
-        </w:rPr>
-        <w:t xml:space="preserve"> del txt y la posición de los ‘:’ a partir de los cuales nos interesa la </w:t>
-      </w:r>
-      <w:r>
-        <w:rPr>
-          <w:rFonts w:cstheme="minorHAnsi"/>
-          <w:sz w:val="24"/>
-          <w:szCs w:val="24"/>
-        </w:rPr>
-        <w:t>información</w:t>
-      </w:r>
-    </w:p>
-    <w:p>
-      <w:pPr>
-        <w:autoSpaceDE w:val="0"/>
-        <w:autoSpaceDN w:val="0"/>
-        <w:adjustRightInd w:val="0"/>
-        <w:spacing w:after="0" w:line="240" w:lineRule="auto"/>
-        <w:rPr>
-          <w:rFonts w:cstheme="minorHAnsi"/>
-          <w:sz w:val="24"/>
-          <w:szCs w:val="24"/>
-        </w:rPr>
-      </w:pPr>
-    </w:p>
-    <w:p>
-      <w:pPr>
-        <w:autoSpaceDE w:val="0"/>
-        <w:autoSpaceDN w:val="0"/>
-        <w:adjustRightInd w:val="0"/>
-        <w:spacing w:after="0" w:line="240" w:lineRule="auto"/>
-        <w:rPr>
-          <w:rFonts w:cstheme="minorHAnsi"/>
-          <w:b/>
-          <w:sz w:val="24"/>
-          <w:szCs w:val="24"/>
-        </w:rPr>
-      </w:pPr>
-      <w:r>
-        <w:rPr>
-          <w:rFonts w:cstheme="minorHAnsi"/>
-          <w:b/>
-          <w:sz w:val="24"/>
-          <w:szCs w:val="24"/>
-        </w:rPr>
-        <w:t xml:space="preserve">Prototipo: void </w:t>
-      </w:r>
-      <w:r>
-        <w:rPr>
-          <w:rFonts w:cstheme="minorHAnsi"/>
-          <w:b/>
-          <w:sz w:val="24"/>
-          <w:szCs w:val="24"/>
-        </w:rPr>
-        <w:t>signaturas (</w:t>
-      </w:r>
-      <w:r>
-        <w:rPr>
-          <w:rFonts w:cstheme="minorHAnsi"/>
-          <w:b/>
-          <w:sz w:val="24"/>
-          <w:szCs w:val="24"/>
-        </w:rPr>
-        <w:t>char *cadena, int *sign)</w:t>
-      </w:r>
-    </w:p>
-    <w:p>
-      <w:pPr>
-        <w:pStyle w:val="Subttulo"/>
-        <w:rPr>
-          <w:rFonts w:asciiTheme="minorHAnsi" w:hAnsiTheme="minorHAnsi" w:cstheme="minorHAnsi"/>
-        </w:rPr>
-      </w:pPr>
-      <w:r>
-        <w:rPr>
-          <w:rFonts w:asciiTheme="minorHAnsi" w:hAnsiTheme="minorHAnsi" w:cstheme="minorHAnsi"/>
-        </w:rPr>
-        <w:t xml:space="preserve">     Esta función almacena el contenido del txt en el struct referencias</w:t>
-      </w:r>
-    </w:p>
-    <w:p>
-      <w:pPr>
-        <w:autoSpaceDE w:val="0"/>
-        <w:autoSpaceDN w:val="0"/>
-        <w:adjustRightInd w:val="0"/>
-        <w:spacing w:after="0" w:line="240" w:lineRule="auto"/>
-        <w:rPr>
-          <w:rFonts w:cstheme="minorHAnsi"/>
-          <w:sz w:val="24"/>
-          <w:szCs w:val="24"/>
-        </w:rPr>
-      </w:pPr>
-    </w:p>
-    <w:p>
-      <w:pPr>
-        <w:autoSpaceDE w:val="0"/>
-        <w:autoSpaceDN w:val="0"/>
-        <w:adjustRightInd w:val="0"/>
-        <w:spacing w:after="0" w:line="240" w:lineRule="auto"/>
-        <w:rPr>
-          <w:rFonts w:cstheme="minorHAnsi"/>
-          <w:sz w:val="24"/>
-          <w:szCs w:val="24"/>
-        </w:rPr>
-      </w:pPr>
-      <w:r>
-        <w:rPr>
-          <w:rFonts w:cstheme="minorHAnsi"/>
-          <w:sz w:val="24"/>
-          <w:szCs w:val="24"/>
-        </w:rPr>
-        <w:t xml:space="preserve">-Por parámetro el puntero a la cadena </w:t>
-      </w:r>
-      <w:r>
-        <w:rPr>
-          <w:rFonts w:cstheme="minorHAnsi"/>
-          <w:sz w:val="24"/>
-          <w:szCs w:val="24"/>
-        </w:rPr>
-        <w:t>extraída</w:t>
-      </w:r>
-      <w:r>
-        <w:rPr>
-          <w:rFonts w:cstheme="minorHAnsi"/>
-          <w:sz w:val="24"/>
-          <w:szCs w:val="24"/>
-        </w:rPr>
-        <w:t xml:space="preserve"> del txt y el entero de la signatura a guardar</w:t>
-      </w:r>
-    </w:p>
-    <w:p>
-      <w:pPr>
-        <w:autoSpaceDE w:val="0"/>
-        <w:autoSpaceDN w:val="0"/>
-        <w:adjustRightInd w:val="0"/>
-        <w:spacing w:after="0" w:line="240" w:lineRule="auto"/>
-        <w:rPr>
-          <w:rFonts w:cstheme="minorHAnsi"/>
-          <w:sz w:val="24"/>
-          <w:szCs w:val="24"/>
-        </w:rPr>
-      </w:pPr>
-    </w:p>
-    <w:p>
-      <w:pPr>
-        <w:autoSpaceDE w:val="0"/>
-        <w:autoSpaceDN w:val="0"/>
-        <w:adjustRightInd w:val="0"/>
-        <w:spacing w:after="0" w:line="240" w:lineRule="auto"/>
-        <w:rPr>
-          <w:rFonts w:cstheme="minorHAnsi"/>
-          <w:b/>
-          <w:sz w:val="24"/>
-          <w:szCs w:val="24"/>
-        </w:rPr>
-      </w:pPr>
-      <w:r>
-        <w:rPr>
-          <w:rFonts w:cstheme="minorHAnsi"/>
-          <w:b/>
-          <w:sz w:val="24"/>
-          <w:szCs w:val="24"/>
-        </w:rPr>
-        <w:t xml:space="preserve">Prototipo: void </w:t>
-      </w:r>
-      <w:r>
-        <w:rPr>
-          <w:rFonts w:cstheme="minorHAnsi"/>
-          <w:b/>
-          <w:sz w:val="24"/>
-          <w:szCs w:val="24"/>
-        </w:rPr>
-        <w:t>opiniones (</w:t>
-      </w:r>
-      <w:r>
-        <w:rPr>
-          <w:rFonts w:cstheme="minorHAnsi"/>
-          <w:b/>
-          <w:sz w:val="24"/>
-          <w:szCs w:val="24"/>
-        </w:rPr>
-        <w:t>char *cadena, int *opinion, int *sign)</w:t>
-      </w:r>
-    </w:p>
-    <w:p>
-      <w:pPr>
-        <w:autoSpaceDE w:val="0"/>
-        <w:autoSpaceDN w:val="0"/>
-        <w:adjustRightInd w:val="0"/>
-        <w:spacing w:after="0" w:line="240" w:lineRule="auto"/>
-        <w:rPr>
-          <w:rStyle w:val="SubttuloCar"/>
-          <w:rFonts w:asciiTheme="minorHAnsi" w:hAnsiTheme="minorHAnsi" w:cstheme="minorHAnsi"/>
-        </w:rPr>
-      </w:pPr>
-      <w:r>
-        <w:rPr>
-          <w:rFonts w:cstheme="minorHAnsi"/>
-          <w:b/>
-          <w:sz w:val="24"/>
-          <w:szCs w:val="24"/>
-        </w:rPr>
-        <w:t xml:space="preserve">   </w:t>
-      </w:r>
-      <w:r>
-        <w:rPr>
-          <w:rStyle w:val="SubttuloCar"/>
-          <w:rFonts w:asciiTheme="minorHAnsi" w:hAnsiTheme="minorHAnsi" w:cstheme="minorHAnsi"/>
-        </w:rPr>
-        <w:t>Esta función almacena el contenido del txt en el struct información de una referencia determinada</w:t>
-      </w:r>
-    </w:p>
-    <w:p>
-      <w:pPr>
-        <w:autoSpaceDE w:val="0"/>
-        <w:autoSpaceDN w:val="0"/>
-        <w:adjustRightInd w:val="0"/>
-        <w:spacing w:after="0" w:line="240" w:lineRule="auto"/>
-        <w:rPr>
-          <w:rStyle w:val="SubttuloCar"/>
-          <w:rFonts w:asciiTheme="minorHAnsi" w:hAnsiTheme="minorHAnsi" w:cstheme="minorHAnsi"/>
-        </w:rPr>
-      </w:pPr>
-    </w:p>
-    <w:p>
-      <w:pPr>
-        <w:autoSpaceDE w:val="0"/>
-        <w:autoSpaceDN w:val="0"/>
-        <w:adjustRightInd w:val="0"/>
-        <w:spacing w:after="0" w:line="240" w:lineRule="auto"/>
-        <w:rPr>
-          <w:rFonts w:cstheme="minorHAnsi"/>
-          <w:b/>
-          <w:sz w:val="24"/>
-          <w:szCs w:val="24"/>
-        </w:rPr>
-      </w:pPr>
-      <w:r>
-        <w:rPr>
-          <w:rFonts w:cstheme="minorHAnsi"/>
-          <w:sz w:val="24"/>
-          <w:szCs w:val="24"/>
-        </w:rPr>
-        <w:t xml:space="preserve">-Por parámetro el puntero a la cadena </w:t>
-      </w:r>
-      <w:r>
-        <w:rPr>
-          <w:rFonts w:cstheme="minorHAnsi"/>
-          <w:sz w:val="24"/>
-          <w:szCs w:val="24"/>
-        </w:rPr>
-        <w:t>extraída</w:t>
-      </w:r>
-      <w:r>
-        <w:rPr>
-          <w:rFonts w:cstheme="minorHAnsi"/>
-          <w:sz w:val="24"/>
-          <w:szCs w:val="24"/>
-        </w:rPr>
-        <w:t xml:space="preserve"> del txt y el entero de la opinión a guardar y la signatura a la que corresponde.</w:t>
-      </w:r>
+        <w:t xml:space="preserve">-La función es tipo </w:t>
+      </w:r>
+      <w:proofErr w:type="spellStart"/>
+      <w:r>
+        <w:rPr>
+          <w:rFonts w:asciiTheme="majorHAnsi" w:hAnsiTheme="majorHAnsi" w:cstheme="majorHAnsi"/>
+          <w:sz w:val="24"/>
+          <w:szCs w:val="24"/>
+        </w:rPr>
+        <w:t>void</w:t>
+      </w:r>
+      <w:proofErr w:type="spellEnd"/>
+      <w:r>
+        <w:rPr>
+          <w:rFonts w:asciiTheme="majorHAnsi" w:hAnsiTheme="majorHAnsi" w:cstheme="majorHAnsi"/>
+          <w:sz w:val="24"/>
+          <w:szCs w:val="24"/>
+        </w:rPr>
+        <w:t xml:space="preserve"> por lo que no devuelve ningún valor.</w:t>
+      </w:r>
+    </w:p>
+    <w:p>
+      <w:pPr>
+        <w:autoSpaceDE w:val="0"/>
+        <w:autoSpaceDN w:val="0"/>
+        <w:adjustRightInd w:val="0"/>
+        <w:spacing w:after="0" w:line="240" w:lineRule="auto"/>
+        <w:rPr>
+          <w:rFonts w:cstheme="minorHAnsi"/>
+          <w:b/>
+          <w:sz w:val="24"/>
+          <w:szCs w:val="24"/>
+        </w:rPr>
+      </w:pPr>
     </w:p>
     <w:p>
       <w:pPr>
@@ -12941,7 +13398,7 @@
 </file>
 
 <file path=word/endnotes.xml><?xml version="1.0" encoding="utf-8"?>
-<w:endnotes xmlns:wpc="http://schemas.microsoft.com/office/word/2010/wordprocessingCanvas" xmlns:mc="http://schemas.openxmlformats.org/markup-compatibility/2006" xmlns:o="urn:schemas-microsoft-com:office:office" xmlns:r="http://schemas.openxmlformats.org/officeDocument/2006/relationships" xmlns:m="http://schemas.openxmlformats.org/officeDocument/2006/math" xmlns:v="urn:schemas-microsoft-com:vml" xmlns:wp14="http://schemas.microsoft.com/office/word/2010/wordprocessingDrawing" xmlns:wp="http://schemas.openxmlformats.org/drawingml/2006/wordprocessingDrawing" xmlns:w10="urn:schemas-microsoft-com:office:word" xmlns:w="http://schemas.openxmlformats.org/wordprocessingml/2006/main" xmlns:w14="http://schemas.microsoft.com/office/word/2010/wordml" xmlns:w15="http://schemas.microsoft.com/office/word/2012/wordml" xmlns:wpg="http://schemas.microsoft.com/office/word/2010/wordprocessingGroup" xmlns:wpi="http://schemas.microsoft.com/office/word/2010/wordprocessingInk" xmlns:wne="http://schemas.microsoft.com/office/word/2006/wordml" xmlns:wps="http://schemas.microsoft.com/office/word/2010/wordprocessingShape" mc:Ignorable="w14 w15 wp14">
+<w:endnotes xmlns:wpc="http://schemas.microsoft.com/office/word/2010/wordprocessingCanvas" xmlns:cx="http://schemas.microsoft.com/office/drawing/2014/chartex" xmlns:mc="http://schemas.openxmlformats.org/markup-compatibility/2006" xmlns:o="urn:schemas-microsoft-com:office:office" xmlns:r="http://schemas.openxmlformats.org/officeDocument/2006/relationships" xmlns:m="http://schemas.openxmlformats.org/officeDocument/2006/math" xmlns:v="urn:schemas-microsoft-com:vml" xmlns:wp14="http://schemas.microsoft.com/office/word/2010/wordprocessingDrawing" xmlns:wp="http://schemas.openxmlformats.org/drawingml/2006/wordprocessingDrawing" xmlns:w10="urn:schemas-microsoft-com:office:word" xmlns:w="http://schemas.openxmlformats.org/wordprocessingml/2006/main" xmlns:w14="http://schemas.microsoft.com/office/word/2010/wordml" xmlns:w15="http://schemas.microsoft.com/office/word/2012/wordml" xmlns:w16se="http://schemas.microsoft.com/office/word/2015/wordml/symex" xmlns:wpg="http://schemas.microsoft.com/office/word/2010/wordprocessingGroup" xmlns:wpi="http://schemas.microsoft.com/office/word/2010/wordprocessingInk" xmlns:wne="http://schemas.microsoft.com/office/word/2006/wordml" xmlns:wps="http://schemas.microsoft.com/office/word/2010/wordprocessingShape" mc:Ignorable="w14 w15 w16se wp14">
   <w:endnote w:type="separator" w:id="-1">
     <w:p>
       <w:pPr>
@@ -12966,7 +13423,7 @@
 </file>
 
 <file path=word/footer1.xml><?xml version="1.0" encoding="utf-8"?>
-<w:ftr xmlns:wpc="http://schemas.microsoft.com/office/word/2010/wordprocessingCanvas" xmlns:mc="http://schemas.openxmlformats.org/markup-compatibility/2006" xmlns:o="urn:schemas-microsoft-com:office:office" xmlns:r="http://schemas.openxmlformats.org/officeDocument/2006/relationships" xmlns:m="http://schemas.openxmlformats.org/officeDocument/2006/math" xmlns:v="urn:schemas-microsoft-com:vml" xmlns:wp14="http://schemas.microsoft.com/office/word/2010/wordprocessingDrawing" xmlns:wp="http://schemas.openxmlformats.org/drawingml/2006/wordprocessingDrawing" xmlns:w10="urn:schemas-microsoft-com:office:word" xmlns:w="http://schemas.openxmlformats.org/wordprocessingml/2006/main" xmlns:w14="http://schemas.microsoft.com/office/word/2010/wordml" xmlns:w15="http://schemas.microsoft.com/office/word/2012/wordml" xmlns:wpg="http://schemas.microsoft.com/office/word/2010/wordprocessingGroup" xmlns:wpi="http://schemas.microsoft.com/office/word/2010/wordprocessingInk" xmlns:wne="http://schemas.microsoft.com/office/word/2006/wordml" xmlns:wps="http://schemas.microsoft.com/office/word/2010/wordprocessingShape" mc:Ignorable="w14 w15 wp14">
+<w:ftr xmlns:wpc="http://schemas.microsoft.com/office/word/2010/wordprocessingCanvas" xmlns:cx="http://schemas.microsoft.com/office/drawing/2014/chartex" xmlns:mc="http://schemas.openxmlformats.org/markup-compatibility/2006" xmlns:o="urn:schemas-microsoft-com:office:office" xmlns:r="http://schemas.openxmlformats.org/officeDocument/2006/relationships" xmlns:m="http://schemas.openxmlformats.org/officeDocument/2006/math" xmlns:v="urn:schemas-microsoft-com:vml" xmlns:wp14="http://schemas.microsoft.com/office/word/2010/wordprocessingDrawing" xmlns:wp="http://schemas.openxmlformats.org/drawingml/2006/wordprocessingDrawing" xmlns:w10="urn:schemas-microsoft-com:office:word" xmlns:w="http://schemas.openxmlformats.org/wordprocessingml/2006/main" xmlns:w14="http://schemas.microsoft.com/office/word/2010/wordml" xmlns:w15="http://schemas.microsoft.com/office/word/2012/wordml" xmlns:w16se="http://schemas.microsoft.com/office/word/2015/wordml/symex" xmlns:wpg="http://schemas.microsoft.com/office/word/2010/wordprocessingGroup" xmlns:wpi="http://schemas.microsoft.com/office/word/2010/wordprocessingInk" xmlns:wne="http://schemas.microsoft.com/office/word/2006/wordml" xmlns:wps="http://schemas.microsoft.com/office/word/2010/wordprocessingShape" mc:Ignorable="w14 w15 w16se wp14">
   <w:p>
     <w:pPr>
       <w:pStyle w:val="Piedepgina"/>
@@ -13006,7 +13463,7 @@
 </file>
 
 <file path=word/footnotes.xml><?xml version="1.0" encoding="utf-8"?>
-<w:footnotes xmlns:wpc="http://schemas.microsoft.com/office/word/2010/wordprocessingCanvas" xmlns:mc="http://schemas.openxmlformats.org/markup-compatibility/2006" xmlns:o="urn:schemas-microsoft-com:office:office" xmlns:r="http://schemas.openxmlformats.org/officeDocument/2006/relationships" xmlns:m="http://schemas.openxmlformats.org/officeDocument/2006/math" xmlns:v="urn:schemas-microsoft-com:vml" xmlns:wp14="http://schemas.microsoft.com/office/word/2010/wordprocessingDrawing" xmlns:wp="http://schemas.openxmlformats.org/drawingml/2006/wordprocessingDrawing" xmlns:w10="urn:schemas-microsoft-com:office:word" xmlns:w="http://schemas.openxmlformats.org/wordprocessingml/2006/main" xmlns:w14="http://schemas.microsoft.com/office/word/2010/wordml" xmlns:w15="http://schemas.microsoft.com/office/word/2012/wordml" xmlns:wpg="http://schemas.microsoft.com/office/word/2010/wordprocessingGroup" xmlns:wpi="http://schemas.microsoft.com/office/word/2010/wordprocessingInk" xmlns:wne="http://schemas.microsoft.com/office/word/2006/wordml" xmlns:wps="http://schemas.microsoft.com/office/word/2010/wordprocessingShape" mc:Ignorable="w14 w15 wp14">
+<w:footnotes xmlns:wpc="http://schemas.microsoft.com/office/word/2010/wordprocessingCanvas" xmlns:cx="http://schemas.microsoft.com/office/drawing/2014/chartex" xmlns:mc="http://schemas.openxmlformats.org/markup-compatibility/2006" xmlns:o="urn:schemas-microsoft-com:office:office" xmlns:r="http://schemas.openxmlformats.org/officeDocument/2006/relationships" xmlns:m="http://schemas.openxmlformats.org/officeDocument/2006/math" xmlns:v="urn:schemas-microsoft-com:vml" xmlns:wp14="http://schemas.microsoft.com/office/word/2010/wordprocessingDrawing" xmlns:wp="http://schemas.openxmlformats.org/drawingml/2006/wordprocessingDrawing" xmlns:w10="urn:schemas-microsoft-com:office:word" xmlns:w="http://schemas.openxmlformats.org/wordprocessingml/2006/main" xmlns:w14="http://schemas.microsoft.com/office/word/2010/wordml" xmlns:w15="http://schemas.microsoft.com/office/word/2012/wordml" xmlns:w16se="http://schemas.microsoft.com/office/word/2015/wordml/symex" xmlns:wpg="http://schemas.microsoft.com/office/word/2010/wordprocessingGroup" xmlns:wpi="http://schemas.microsoft.com/office/word/2010/wordprocessingInk" xmlns:wne="http://schemas.microsoft.com/office/word/2006/wordml" xmlns:wps="http://schemas.microsoft.com/office/word/2010/wordprocessingShape" mc:Ignorable="w14 w15 w16se wp14">
   <w:footnote w:type="separator" w:id="-1">
     <w:p>
       <w:pPr>
@@ -13031,7 +13488,7 @@
 </file>
 
 <file path=word/styles.xml><?xml version="1.0" encoding="utf-8"?>
-<w:styles xmlns:mc="http://schemas.openxmlformats.org/markup-compatibility/2006" xmlns:r="http://schemas.openxmlformats.org/officeDocument/2006/relationships" xmlns:w="http://schemas.openxmlformats.org/wordprocessingml/2006/main" xmlns:w14="http://schemas.microsoft.com/office/word/2010/wordml" xmlns:w15="http://schemas.microsoft.com/office/word/2012/wordml" mc:Ignorable="w14 w15">
+<w:styles xmlns:mc="http://schemas.openxmlformats.org/markup-compatibility/2006" xmlns:r="http://schemas.openxmlformats.org/officeDocument/2006/relationships" xmlns:w="http://schemas.openxmlformats.org/wordprocessingml/2006/main" xmlns:w14="http://schemas.microsoft.com/office/word/2010/wordml" xmlns:w15="http://schemas.microsoft.com/office/word/2012/wordml" xmlns:w16se="http://schemas.microsoft.com/office/word/2015/wordml/symex" mc:Ignorable="w14 w15 w16se">
   <w:docDefaults>
     <w:rPrDefault>
       <w:rPr>
@@ -13451,11 +13908,11 @@
     <w:semiHidden/>
     <w:unhideWhenUsed/>
   </w:style>
-  <w:style w:type="paragraph" w:styleId="Puesto">
+  <w:style w:type="paragraph" w:styleId="Ttulo">
     <w:name w:val="Title"/>
     <w:basedOn w:val="Normal"/>
     <w:next w:val="Normal"/>
-    <w:link w:val="PuestoCar"/>
+    <w:link w:val="TtuloCar"/>
     <w:uiPriority w:val="10"/>
     <w:qFormat/>
     <w:rsid w:val="004D0DDD"/>
@@ -13471,10 +13928,10 @@
       <w:szCs w:val="56"/>
     </w:rPr>
   </w:style>
-  <w:style w:type="character" w:customStyle="1" w:styleId="PuestoCar">
-    <w:name w:val="Puesto Car"/>
+  <w:style w:type="character" w:customStyle="1" w:styleId="TtuloCar">
+    <w:name w:val="Título Car"/>
     <w:basedOn w:val="Fuentedeprrafopredeter"/>
-    <w:link w:val="Puesto"/>
+    <w:link w:val="Ttulo"/>
     <w:uiPriority w:val="10"/>
     <w:rsid w:val="004D0DDD"/>
     <w:rPr>
@@ -13841,7 +14298,7 @@
 </file>
 
 <file path=customXml/itemProps1.xml><?xml version="1.0" encoding="utf-8"?>
-<ds:datastoreItem xmlns:ds="http://schemas.openxmlformats.org/officeDocument/2006/customXml" ds:itemID="{0FF5A19A-65D0-4593-8853-057CC11B77A5}">
+<ds:datastoreItem xmlns:ds="http://schemas.openxmlformats.org/officeDocument/2006/customXml" ds:itemID="{39FB8DAB-BC77-4437-A7A4-EE4062CF3357}">
   <ds:schemaRefs>
     <ds:schemaRef ds:uri="http://schemas.openxmlformats.org/officeDocument/2006/bibliography"/>
   </ds:schemaRefs>
